--- a/BTL_LTUDDĐ_Nhom11.docx
+++ b/BTL_LTUDDĐ_Nhom11.docx
@@ -1506,7 +1506,7 @@
           <w:lang w:val="de-DE"/>
         </w:rPr>
       </w:pPr>
-      <w:bookmarkStart w:id="1" w:name="_Toc127790389"/>
+      <w:bookmarkStart w:id="1" w:name="_Toc127877564"/>
       <w:r>
         <w:rPr>
           <w:rFonts w:ascii="Times New Roman" w:hAnsi="Times New Roman" w:cs="Times New Roman"/>
@@ -1561,7 +1561,7 @@
           <w:pPr>
             <w:pStyle w:val="TOC1"/>
             <w:tabs>
-              <w:tab w:val="right" w:leader="dot" w:pos="9059"/>
+              <w:tab w:val="right" w:leader="dot" w:pos="9345"/>
             </w:tabs>
             <w:rPr>
               <w:noProof/>
@@ -1576,7 +1576,7 @@
           <w:r>
             <w:fldChar w:fldCharType="separate"/>
           </w:r>
-          <w:hyperlink w:anchor="_Toc127790389" w:history="1">
+          <w:hyperlink w:anchor="_Toc127877564" w:history="1">
             <w:r>
               <w:rPr>
                 <w:rStyle w:val="Hyperlink"/>
@@ -1606,7 +1606,7 @@
                 <w:noProof/>
                 <w:webHidden/>
               </w:rPr>
-              <w:instrText xml:space="preserve"> PAGEREF _Toc127790389 \h </w:instrText>
+              <w:instrText xml:space="preserve"> PAGEREF _Toc127877564 \h </w:instrText>
             </w:r>
             <w:r>
               <w:rPr>
@@ -1626,7 +1626,7 @@
                 <w:noProof/>
                 <w:webHidden/>
               </w:rPr>
-              <w:t>2</w:t>
+              <w:t>14</w:t>
             </w:r>
             <w:r>
               <w:rPr>
@@ -1641,13 +1641,13 @@
           <w:pPr>
             <w:pStyle w:val="TOC1"/>
             <w:tabs>
-              <w:tab w:val="right" w:leader="dot" w:pos="9059"/>
+              <w:tab w:val="right" w:leader="dot" w:pos="9345"/>
             </w:tabs>
             <w:rPr>
               <w:noProof/>
             </w:rPr>
           </w:pPr>
-          <w:hyperlink w:anchor="_Toc127790390" w:history="1">
+          <w:hyperlink w:anchor="_Toc127877565" w:history="1">
             <w:r>
               <w:rPr>
                 <w:rStyle w:val="Hyperlink"/>
@@ -1656,7 +1656,7 @@
                 <w:noProof/>
                 <w:lang w:val="de-DE"/>
               </w:rPr>
-              <w:t>DANH MỤC BẢNG BIỂU</w:t>
+              <w:t>DANH MỤC HÌNH ẢNH</w:t>
             </w:r>
             <w:r>
               <w:rPr>
@@ -1677,7 +1677,7 @@
                 <w:noProof/>
                 <w:webHidden/>
               </w:rPr>
-              <w:instrText xml:space="preserve"> PAGEREF _Toc127790390 \h </w:instrText>
+              <w:instrText xml:space="preserve"> PAGEREF _Toc127877565 \h </w:instrText>
             </w:r>
             <w:r>
               <w:rPr>
@@ -1697,7 +1697,7 @@
                 <w:noProof/>
                 <w:webHidden/>
               </w:rPr>
-              <w:t>4</w:t>
+              <w:t>15</w:t>
             </w:r>
             <w:r>
               <w:rPr>
@@ -1712,13 +1712,13 @@
           <w:pPr>
             <w:pStyle w:val="TOC1"/>
             <w:tabs>
-              <w:tab w:val="right" w:leader="dot" w:pos="9059"/>
+              <w:tab w:val="right" w:leader="dot" w:pos="9345"/>
             </w:tabs>
             <w:rPr>
               <w:noProof/>
             </w:rPr>
           </w:pPr>
-          <w:hyperlink w:anchor="_Toc127790391" w:history="1">
+          <w:hyperlink w:anchor="_Toc127877566" w:history="1">
             <w:r>
               <w:rPr>
                 <w:rStyle w:val="Hyperlink"/>
@@ -1727,7 +1727,7 @@
                 <w:noProof/>
                 <w:lang w:val="de-DE"/>
               </w:rPr>
-              <w:t>DANH MỤC HÌNH ẢNH</w:t>
+              <w:t>TÓM TẮT BÁO CÁO</w:t>
             </w:r>
             <w:r>
               <w:rPr>
@@ -1748,7 +1748,7 @@
                 <w:noProof/>
                 <w:webHidden/>
               </w:rPr>
-              <w:instrText xml:space="preserve"> PAGEREF _Toc127790391 \h </w:instrText>
+              <w:instrText xml:space="preserve"> PAGEREF _Toc127877566 \h </w:instrText>
             </w:r>
             <w:r>
               <w:rPr>
@@ -1768,7 +1768,7 @@
                 <w:noProof/>
                 <w:webHidden/>
               </w:rPr>
-              <w:t>5</w:t>
+              <w:t>16</w:t>
             </w:r>
             <w:r>
               <w:rPr>
@@ -1783,13 +1783,13 @@
           <w:pPr>
             <w:pStyle w:val="TOC1"/>
             <w:tabs>
-              <w:tab w:val="right" w:leader="dot" w:pos="9059"/>
+              <w:tab w:val="right" w:leader="dot" w:pos="9345"/>
             </w:tabs>
             <w:rPr>
               <w:noProof/>
             </w:rPr>
           </w:pPr>
-          <w:hyperlink w:anchor="_Toc127790392" w:history="1">
+          <w:hyperlink w:anchor="_Toc127877567" w:history="1">
             <w:r>
               <w:rPr>
                 <w:rStyle w:val="Hyperlink"/>
@@ -1798,7 +1798,7 @@
                 <w:noProof/>
                 <w:lang w:val="de-DE"/>
               </w:rPr>
-              <w:t>TÓM TẮT BÁO CÁO</w:t>
+              <w:t>CHƯƠNG 1. TỔNG QUAN ĐỀ TÀI</w:t>
             </w:r>
             <w:r>
               <w:rPr>
@@ -1819,7 +1819,7 @@
                 <w:noProof/>
                 <w:webHidden/>
               </w:rPr>
-              <w:instrText xml:space="preserve"> PAGEREF _Toc127790392 \h </w:instrText>
+              <w:instrText xml:space="preserve"> PAGEREF _Toc127877567 \h </w:instrText>
             </w:r>
             <w:r>
               <w:rPr>
@@ -1839,78 +1839,7 @@
                 <w:noProof/>
                 <w:webHidden/>
               </w:rPr>
-              <w:t>6</w:t>
-            </w:r>
-            <w:r>
-              <w:rPr>
-                <w:noProof/>
-                <w:webHidden/>
-              </w:rPr>
-              <w:fldChar w:fldCharType="end"/>
-            </w:r>
-          </w:hyperlink>
-        </w:p>
-        <w:p>
-          <w:pPr>
-            <w:pStyle w:val="TOC1"/>
-            <w:tabs>
-              <w:tab w:val="right" w:leader="dot" w:pos="9059"/>
-            </w:tabs>
-            <w:rPr>
-              <w:noProof/>
-            </w:rPr>
-          </w:pPr>
-          <w:hyperlink w:anchor="_Toc127790393" w:history="1">
-            <w:r>
-              <w:rPr>
-                <w:rStyle w:val="Hyperlink"/>
-                <w:rFonts w:ascii="Times New Roman" w:hAnsi="Times New Roman" w:cs="Times New Roman"/>
-                <w:b/>
-                <w:noProof/>
-                <w:lang w:val="de-DE"/>
-              </w:rPr>
-              <w:t>CHƯƠNG 1. TỔNG QUAN ĐỀ TÀI</w:t>
-            </w:r>
-            <w:r>
-              <w:rPr>
-                <w:noProof/>
-                <w:webHidden/>
-              </w:rPr>
-              <w:tab/>
-            </w:r>
-            <w:r>
-              <w:rPr>
-                <w:noProof/>
-                <w:webHidden/>
-              </w:rPr>
-              <w:fldChar w:fldCharType="begin"/>
-            </w:r>
-            <w:r>
-              <w:rPr>
-                <w:noProof/>
-                <w:webHidden/>
-              </w:rPr>
-              <w:instrText xml:space="preserve"> PAGEREF _Toc127790393 \h </w:instrText>
-            </w:r>
-            <w:r>
-              <w:rPr>
-                <w:noProof/>
-                <w:webHidden/>
-              </w:rPr>
-            </w:r>
-            <w:r>
-              <w:rPr>
-                <w:noProof/>
-                <w:webHidden/>
-              </w:rPr>
-              <w:fldChar w:fldCharType="separate"/>
-            </w:r>
-            <w:r>
-              <w:rPr>
-                <w:noProof/>
-                <w:webHidden/>
-              </w:rPr>
-              <w:t>7</w:t>
+              <w:t>17</w:t>
             </w:r>
             <w:r>
               <w:rPr>
@@ -1926,13 +1855,13 @@
             <w:pStyle w:val="TOC2"/>
             <w:tabs>
               <w:tab w:val="left" w:pos="880"/>
-              <w:tab w:val="right" w:leader="dot" w:pos="9059"/>
+              <w:tab w:val="right" w:leader="dot" w:pos="9345"/>
             </w:tabs>
             <w:rPr>
               <w:noProof/>
             </w:rPr>
           </w:pPr>
-          <w:hyperlink w:anchor="_Toc127790394" w:history="1">
+          <w:hyperlink w:anchor="_Toc127877568" w:history="1">
             <w:r>
               <w:rPr>
                 <w:rStyle w:val="Hyperlink"/>
@@ -1978,7 +1907,7 @@
                 <w:noProof/>
                 <w:webHidden/>
               </w:rPr>
-              <w:instrText xml:space="preserve"> PAGEREF _Toc127790394 \h </w:instrText>
+              <w:instrText xml:space="preserve"> PAGEREF _Toc127877568 \h </w:instrText>
             </w:r>
             <w:r>
               <w:rPr>
@@ -1998,7 +1927,7 @@
                 <w:noProof/>
                 <w:webHidden/>
               </w:rPr>
-              <w:t>7</w:t>
+              <w:t>17</w:t>
             </w:r>
             <w:r>
               <w:rPr>
@@ -2014,13 +1943,13 @@
             <w:pStyle w:val="TOC2"/>
             <w:tabs>
               <w:tab w:val="left" w:pos="880"/>
-              <w:tab w:val="right" w:leader="dot" w:pos="9059"/>
+              <w:tab w:val="right" w:leader="dot" w:pos="9345"/>
             </w:tabs>
             <w:rPr>
               <w:noProof/>
             </w:rPr>
           </w:pPr>
-          <w:hyperlink w:anchor="_Toc127790395" w:history="1">
+          <w:hyperlink w:anchor="_Toc127877569" w:history="1">
             <w:r>
               <w:rPr>
                 <w:rStyle w:val="Hyperlink"/>
@@ -2066,7 +1995,7 @@
                 <w:noProof/>
                 <w:webHidden/>
               </w:rPr>
-              <w:instrText xml:space="preserve"> PAGEREF _Toc127790395 \h </w:instrText>
+              <w:instrText xml:space="preserve"> PAGEREF _Toc127877569 \h </w:instrText>
             </w:r>
             <w:r>
               <w:rPr>
@@ -2086,7 +2015,7 @@
                 <w:noProof/>
                 <w:webHidden/>
               </w:rPr>
-              <w:t>7</w:t>
+              <w:t>17</w:t>
             </w:r>
             <w:r>
               <w:rPr>
@@ -2102,13 +2031,13 @@
             <w:pStyle w:val="TOC2"/>
             <w:tabs>
               <w:tab w:val="left" w:pos="880"/>
-              <w:tab w:val="right" w:leader="dot" w:pos="9059"/>
+              <w:tab w:val="right" w:leader="dot" w:pos="9345"/>
             </w:tabs>
             <w:rPr>
               <w:noProof/>
             </w:rPr>
           </w:pPr>
-          <w:hyperlink w:anchor="_Toc127790396" w:history="1">
+          <w:hyperlink w:anchor="_Toc127877570" w:history="1">
             <w:r>
               <w:rPr>
                 <w:rStyle w:val="Hyperlink"/>
@@ -2154,7 +2083,7 @@
                 <w:noProof/>
                 <w:webHidden/>
               </w:rPr>
-              <w:instrText xml:space="preserve"> PAGEREF _Toc127790396 \h </w:instrText>
+              <w:instrText xml:space="preserve"> PAGEREF _Toc127877570 \h </w:instrText>
             </w:r>
             <w:r>
               <w:rPr>
@@ -2174,7 +2103,7 @@
                 <w:noProof/>
                 <w:webHidden/>
               </w:rPr>
-              <w:t>7</w:t>
+              <w:t>17</w:t>
             </w:r>
             <w:r>
               <w:rPr>
@@ -2190,13 +2119,13 @@
             <w:pStyle w:val="TOC2"/>
             <w:tabs>
               <w:tab w:val="left" w:pos="880"/>
-              <w:tab w:val="right" w:leader="dot" w:pos="9059"/>
+              <w:tab w:val="right" w:leader="dot" w:pos="9345"/>
             </w:tabs>
             <w:rPr>
               <w:noProof/>
             </w:rPr>
           </w:pPr>
-          <w:hyperlink w:anchor="_Toc127790397" w:history="1">
+          <w:hyperlink w:anchor="_Toc127877571" w:history="1">
             <w:r>
               <w:rPr>
                 <w:rStyle w:val="Hyperlink"/>
@@ -2242,7 +2171,7 @@
                 <w:noProof/>
                 <w:webHidden/>
               </w:rPr>
-              <w:instrText xml:space="preserve"> PAGEREF _Toc127790397 \h </w:instrText>
+              <w:instrText xml:space="preserve"> PAGEREF _Toc127877571 \h </w:instrText>
             </w:r>
             <w:r>
               <w:rPr>
@@ -2262,7 +2191,7 @@
                 <w:noProof/>
                 <w:webHidden/>
               </w:rPr>
-              <w:t>7</w:t>
+              <w:t>17</w:t>
             </w:r>
             <w:r>
               <w:rPr>
@@ -2277,13 +2206,13 @@
           <w:pPr>
             <w:pStyle w:val="TOC1"/>
             <w:tabs>
-              <w:tab w:val="right" w:leader="dot" w:pos="9059"/>
+              <w:tab w:val="right" w:leader="dot" w:pos="9345"/>
             </w:tabs>
             <w:rPr>
               <w:noProof/>
             </w:rPr>
           </w:pPr>
-          <w:hyperlink w:anchor="_Toc127790398" w:history="1">
+          <w:hyperlink w:anchor="_Toc127877572" w:history="1">
             <w:r>
               <w:rPr>
                 <w:rStyle w:val="Hyperlink"/>
@@ -2313,7 +2242,7 @@
                 <w:noProof/>
                 <w:webHidden/>
               </w:rPr>
-              <w:instrText xml:space="preserve"> PAGEREF _Toc127790398 \h </w:instrText>
+              <w:instrText xml:space="preserve"> PAGEREF _Toc127877572 \h </w:instrText>
             </w:r>
             <w:r>
               <w:rPr>
@@ -2333,7 +2262,7 @@
                 <w:noProof/>
                 <w:webHidden/>
               </w:rPr>
-              <w:t>8</w:t>
+              <w:t>18</w:t>
             </w:r>
             <w:r>
               <w:rPr>
@@ -2349,13 +2278,13 @@
             <w:pStyle w:val="TOC2"/>
             <w:tabs>
               <w:tab w:val="left" w:pos="660"/>
-              <w:tab w:val="right" w:leader="dot" w:pos="9059"/>
+              <w:tab w:val="right" w:leader="dot" w:pos="9345"/>
             </w:tabs>
             <w:rPr>
               <w:noProof/>
             </w:rPr>
           </w:pPr>
-          <w:hyperlink w:anchor="_Toc127790399" w:history="1">
+          <w:hyperlink w:anchor="_Toc127877573" w:history="1">
             <w:r>
               <w:rPr>
                 <w:rStyle w:val="Hyperlink"/>
@@ -2403,7 +2332,7 @@
                 <w:noProof/>
                 <w:webHidden/>
               </w:rPr>
-              <w:instrText xml:space="preserve"> PAGEREF _Toc127790399 \h </w:instrText>
+              <w:instrText xml:space="preserve"> PAGEREF _Toc127877573 \h </w:instrText>
             </w:r>
             <w:r>
               <w:rPr>
@@ -2423,7 +2352,7 @@
                 <w:noProof/>
                 <w:webHidden/>
               </w:rPr>
-              <w:t>8</w:t>
+              <w:t>18</w:t>
             </w:r>
             <w:r>
               <w:rPr>
@@ -2439,13 +2368,13 @@
             <w:pStyle w:val="TOC2"/>
             <w:tabs>
               <w:tab w:val="left" w:pos="660"/>
-              <w:tab w:val="right" w:leader="dot" w:pos="9059"/>
+              <w:tab w:val="right" w:leader="dot" w:pos="9345"/>
             </w:tabs>
             <w:rPr>
               <w:noProof/>
             </w:rPr>
           </w:pPr>
-          <w:hyperlink w:anchor="_Toc127790400" w:history="1">
+          <w:hyperlink w:anchor="_Toc127877574" w:history="1">
             <w:r>
               <w:rPr>
                 <w:rStyle w:val="Hyperlink"/>
@@ -2492,7 +2421,7 @@
                 <w:noProof/>
                 <w:webHidden/>
               </w:rPr>
-              <w:instrText xml:space="preserve"> PAGEREF _Toc127790400 \h </w:instrText>
+              <w:instrText xml:space="preserve"> PAGEREF _Toc127877574 \h </w:instrText>
             </w:r>
             <w:r>
               <w:rPr>
@@ -2512,7 +2441,7 @@
                 <w:noProof/>
                 <w:webHidden/>
               </w:rPr>
-              <w:t>8</w:t>
+              <w:t>18</w:t>
             </w:r>
             <w:r>
               <w:rPr>
@@ -2528,13 +2457,13 @@
             <w:pStyle w:val="TOC2"/>
             <w:tabs>
               <w:tab w:val="left" w:pos="660"/>
-              <w:tab w:val="right" w:leader="dot" w:pos="9059"/>
+              <w:tab w:val="right" w:leader="dot" w:pos="9345"/>
             </w:tabs>
             <w:rPr>
               <w:noProof/>
             </w:rPr>
           </w:pPr>
-          <w:hyperlink w:anchor="_Toc127790401" w:history="1">
+          <w:hyperlink w:anchor="_Toc127877575" w:history="1">
             <w:r>
               <w:rPr>
                 <w:rStyle w:val="Hyperlink"/>
@@ -2581,7 +2510,7 @@
                 <w:noProof/>
                 <w:webHidden/>
               </w:rPr>
-              <w:instrText xml:space="preserve"> PAGEREF _Toc127790401 \h </w:instrText>
+              <w:instrText xml:space="preserve"> PAGEREF _Toc127877575 \h </w:instrText>
             </w:r>
             <w:r>
               <w:rPr>
@@ -2601,7 +2530,7 @@
                 <w:noProof/>
                 <w:webHidden/>
               </w:rPr>
-              <w:t>8</w:t>
+              <w:t>18</w:t>
             </w:r>
             <w:r>
               <w:rPr>
@@ -2617,13 +2546,13 @@
             <w:pStyle w:val="TOC2"/>
             <w:tabs>
               <w:tab w:val="left" w:pos="660"/>
-              <w:tab w:val="right" w:leader="dot" w:pos="9059"/>
+              <w:tab w:val="right" w:leader="dot" w:pos="9345"/>
             </w:tabs>
             <w:rPr>
               <w:noProof/>
             </w:rPr>
           </w:pPr>
-          <w:hyperlink w:anchor="_Toc127790402" w:history="1">
+          <w:hyperlink w:anchor="_Toc127877576" w:history="1">
             <w:r>
               <w:rPr>
                 <w:rStyle w:val="Hyperlink"/>
@@ -2670,7 +2599,7 @@
                 <w:noProof/>
                 <w:webHidden/>
               </w:rPr>
-              <w:instrText xml:space="preserve"> PAGEREF _Toc127790402 \h </w:instrText>
+              <w:instrText xml:space="preserve"> PAGEREF _Toc127877576 \h </w:instrText>
             </w:r>
             <w:r>
               <w:rPr>
@@ -2690,7 +2619,7 @@
                 <w:noProof/>
                 <w:webHidden/>
               </w:rPr>
-              <w:t>9</w:t>
+              <w:t>18</w:t>
             </w:r>
             <w:r>
               <w:rPr>
@@ -2706,13 +2635,13 @@
             <w:pStyle w:val="TOC2"/>
             <w:tabs>
               <w:tab w:val="left" w:pos="660"/>
-              <w:tab w:val="right" w:leader="dot" w:pos="9059"/>
+              <w:tab w:val="right" w:leader="dot" w:pos="9345"/>
             </w:tabs>
             <w:rPr>
               <w:noProof/>
             </w:rPr>
           </w:pPr>
-          <w:hyperlink w:anchor="_Toc127790403" w:history="1">
+          <w:hyperlink w:anchor="_Toc127877577" w:history="1">
             <w:r>
               <w:rPr>
                 <w:rStyle w:val="Hyperlink"/>
@@ -2759,7 +2688,7 @@
                 <w:noProof/>
                 <w:webHidden/>
               </w:rPr>
-              <w:instrText xml:space="preserve"> PAGEREF _Toc127790403 \h </w:instrText>
+              <w:instrText xml:space="preserve"> PAGEREF _Toc127877577 \h </w:instrText>
             </w:r>
             <w:r>
               <w:rPr>
@@ -2779,7 +2708,7 @@
                 <w:noProof/>
                 <w:webHidden/>
               </w:rPr>
-              <w:t>9</w:t>
+              <w:t>19</w:t>
             </w:r>
             <w:r>
               <w:rPr>
@@ -2794,13 +2723,13 @@
           <w:pPr>
             <w:pStyle w:val="TOC1"/>
             <w:tabs>
-              <w:tab w:val="right" w:leader="dot" w:pos="9059"/>
+              <w:tab w:val="right" w:leader="dot" w:pos="9345"/>
             </w:tabs>
             <w:rPr>
               <w:noProof/>
             </w:rPr>
           </w:pPr>
-          <w:hyperlink w:anchor="_Toc127790404" w:history="1">
+          <w:hyperlink w:anchor="_Toc127877578" w:history="1">
             <w:r>
               <w:rPr>
                 <w:rStyle w:val="Hyperlink"/>
@@ -2830,7 +2759,7 @@
                 <w:noProof/>
                 <w:webHidden/>
               </w:rPr>
-              <w:instrText xml:space="preserve"> PAGEREF _Toc127790404 \h </w:instrText>
+              <w:instrText xml:space="preserve"> PAGEREF _Toc127877578 \h </w:instrText>
             </w:r>
             <w:r>
               <w:rPr>
@@ -2850,7 +2779,7 @@
                 <w:noProof/>
                 <w:webHidden/>
               </w:rPr>
-              <w:t>11</w:t>
+              <w:t>20</w:t>
             </w:r>
             <w:r>
               <w:rPr>
@@ -2866,13 +2795,13 @@
             <w:pStyle w:val="TOC2"/>
             <w:tabs>
               <w:tab w:val="left" w:pos="660"/>
-              <w:tab w:val="right" w:leader="dot" w:pos="9059"/>
+              <w:tab w:val="right" w:leader="dot" w:pos="9345"/>
             </w:tabs>
             <w:rPr>
               <w:noProof/>
             </w:rPr>
           </w:pPr>
-          <w:hyperlink w:anchor="_Toc127790405" w:history="1">
+          <w:hyperlink w:anchor="_Toc127877579" w:history="1">
             <w:r>
               <w:rPr>
                 <w:rStyle w:val="Hyperlink"/>
@@ -2897,7 +2826,7 @@
                 <w:noProof/>
                 <w:lang w:val="de-DE"/>
               </w:rPr>
-              <w:t>Mô tả hệ thống</w:t>
+              <w:t>Thiết kế hệ thống</w:t>
             </w:r>
             <w:r>
               <w:rPr>
@@ -2918,7 +2847,7 @@
                 <w:noProof/>
                 <w:webHidden/>
               </w:rPr>
-              <w:instrText xml:space="preserve"> PAGEREF _Toc127790405 \h </w:instrText>
+              <w:instrText xml:space="preserve"> PAGEREF _Toc127877579 \h </w:instrText>
             </w:r>
             <w:r>
               <w:rPr>
@@ -2938,7 +2867,7 @@
                 <w:noProof/>
                 <w:webHidden/>
               </w:rPr>
-              <w:t>11</w:t>
+              <w:t>20</w:t>
             </w:r>
             <w:r>
               <w:rPr>
@@ -2954,13 +2883,13 @@
             <w:pStyle w:val="TOC2"/>
             <w:tabs>
               <w:tab w:val="left" w:pos="660"/>
-              <w:tab w:val="right" w:leader="dot" w:pos="9059"/>
+              <w:tab w:val="right" w:leader="dot" w:pos="9345"/>
             </w:tabs>
             <w:rPr>
               <w:noProof/>
             </w:rPr>
           </w:pPr>
-          <w:hyperlink w:anchor="_Toc127790406" w:history="1">
+          <w:hyperlink w:anchor="_Toc127877580" w:history="1">
             <w:r>
               <w:rPr>
                 <w:rStyle w:val="Hyperlink"/>
@@ -2985,7 +2914,7 @@
                 <w:noProof/>
                 <w:lang w:val="de-DE"/>
               </w:rPr>
-              <w:t>Sơ đồ kịch bản sử dụng</w:t>
+              <w:t>Sơ đồ chức năng phân rã</w:t>
             </w:r>
             <w:r>
               <w:rPr>
@@ -3006,7 +2935,7 @@
                 <w:noProof/>
                 <w:webHidden/>
               </w:rPr>
-              <w:instrText xml:space="preserve"> PAGEREF _Toc127790406 \h </w:instrText>
+              <w:instrText xml:space="preserve"> PAGEREF _Toc127877580 \h </w:instrText>
             </w:r>
             <w:r>
               <w:rPr>
@@ -3026,7 +2955,7 @@
                 <w:noProof/>
                 <w:webHidden/>
               </w:rPr>
-              <w:t>12</w:t>
+              <w:t>20</w:t>
             </w:r>
             <w:r>
               <w:rPr>
@@ -3042,13 +2971,13 @@
             <w:pStyle w:val="TOC2"/>
             <w:tabs>
               <w:tab w:val="left" w:pos="660"/>
-              <w:tab w:val="right" w:leader="dot" w:pos="9059"/>
+              <w:tab w:val="right" w:leader="dot" w:pos="9345"/>
             </w:tabs>
             <w:rPr>
               <w:noProof/>
             </w:rPr>
           </w:pPr>
-          <w:hyperlink w:anchor="_Toc127790407" w:history="1">
+          <w:hyperlink w:anchor="_Toc127877581" w:history="1">
             <w:r>
               <w:rPr>
                 <w:rStyle w:val="Hyperlink"/>
@@ -3073,7 +3002,7 @@
                 <w:noProof/>
                 <w:lang w:val="de-DE"/>
               </w:rPr>
-              <w:t>Sơ đồ hoạt động</w:t>
+              <w:t>Sơ đồ kịch bản sử dụng</w:t>
             </w:r>
             <w:r>
               <w:rPr>
@@ -3094,7 +3023,7 @@
                 <w:noProof/>
                 <w:webHidden/>
               </w:rPr>
-              <w:instrText xml:space="preserve"> PAGEREF _Toc127790407 \h </w:instrText>
+              <w:instrText xml:space="preserve"> PAGEREF _Toc127877581 \h </w:instrText>
             </w:r>
             <w:r>
               <w:rPr>
@@ -3114,7 +3043,78 @@
                 <w:noProof/>
                 <w:webHidden/>
               </w:rPr>
-              <w:t>12</w:t>
+              <w:t>21</w:t>
+            </w:r>
+            <w:r>
+              <w:rPr>
+                <w:noProof/>
+                <w:webHidden/>
+              </w:rPr>
+              <w:fldChar w:fldCharType="end"/>
+            </w:r>
+          </w:hyperlink>
+        </w:p>
+        <w:p>
+          <w:pPr>
+            <w:pStyle w:val="TOC1"/>
+            <w:tabs>
+              <w:tab w:val="right" w:leader="dot" w:pos="9345"/>
+            </w:tabs>
+            <w:rPr>
+              <w:noProof/>
+            </w:rPr>
+          </w:pPr>
+          <w:hyperlink w:anchor="_Toc127877582" w:history="1">
+            <w:r>
+              <w:rPr>
+                <w:rStyle w:val="Hyperlink"/>
+                <w:rFonts w:ascii="Times New Roman" w:hAnsi="Times New Roman" w:cs="Times New Roman"/>
+                <w:b/>
+                <w:noProof/>
+                <w:lang w:val="de-DE"/>
+              </w:rPr>
+              <w:t>CHƯƠNG 4. KẾT QUẢ ĐẠT ĐƯỢC</w:t>
+            </w:r>
+            <w:r>
+              <w:rPr>
+                <w:noProof/>
+                <w:webHidden/>
+              </w:rPr>
+              <w:tab/>
+            </w:r>
+            <w:r>
+              <w:rPr>
+                <w:noProof/>
+                <w:webHidden/>
+              </w:rPr>
+              <w:fldChar w:fldCharType="begin"/>
+            </w:r>
+            <w:r>
+              <w:rPr>
+                <w:noProof/>
+                <w:webHidden/>
+              </w:rPr>
+              <w:instrText xml:space="preserve"> PAGEREF _Toc127877582 \h </w:instrText>
+            </w:r>
+            <w:r>
+              <w:rPr>
+                <w:noProof/>
+                <w:webHidden/>
+              </w:rPr>
+            </w:r>
+            <w:r>
+              <w:rPr>
+                <w:noProof/>
+                <w:webHidden/>
+              </w:rPr>
+              <w:fldChar w:fldCharType="separate"/>
+            </w:r>
+            <w:r>
+              <w:rPr>
+                <w:noProof/>
+                <w:webHidden/>
+              </w:rPr>
+              <w:t>22</w:t>
             </w:r>
             <w:r>
               <w:rPr>
@@ -3130,13 +3130,30 @@
             <w:pStyle w:val="TOC2"/>
             <w:tabs>
               <w:tab w:val="left" w:pos="660"/>
-              <w:tab w:val="right" w:leader="dot" w:pos="9059"/>
+              <w:tab w:val="right" w:leader="dot" w:pos="9345"/>
             </w:tabs>
             <w:rPr>
               <w:noProof/>
             </w:rPr>
           </w:pPr>
-          <w:hyperlink w:anchor="_Toc127790408" w:history="1">
+          <w:hyperlink w:anchor="_Toc127877583" w:history="1">
+            <w:r>
+              <w:rPr>
+                <w:rStyle w:val="Hyperlink"/>
+                <w:rFonts w:ascii="Times New Roman" w:hAnsi="Times New Roman" w:cs="Times New Roman"/>
+                <w:b/>
+                <w:bCs/>
+                <w:noProof/>
+                <w:lang w:val="de-DE"/>
+              </w:rPr>
+              <w:t>1.</w:t>
+            </w:r>
+            <w:r>
+              <w:rPr>
+                <w:noProof/>
+              </w:rPr>
+              <w:tab/>
+            </w:r>
             <w:r>
               <w:rPr>
                 <w:rStyle w:val="Hyperlink"/>
@@ -3145,23 +3162,7 @@
                 <w:noProof/>
                 <w:lang w:val="de-DE"/>
               </w:rPr>
-              <w:t>4.</w:t>
-            </w:r>
-            <w:r>
-              <w:rPr>
-                <w:noProof/>
-              </w:rPr>
-              <w:tab/>
-            </w:r>
-            <w:r>
-              <w:rPr>
-                <w:rStyle w:val="Hyperlink"/>
-                <w:rFonts w:ascii="Times New Roman" w:hAnsi="Times New Roman" w:cs="Times New Roman"/>
-                <w:b/>
-                <w:noProof/>
-                <w:lang w:val="de-DE"/>
-              </w:rPr>
-              <w:t>Sơ đồ tuần tự</w:t>
+              <w:t>Giao diện ứng dụng</w:t>
             </w:r>
             <w:r>
               <w:rPr>
@@ -3182,7 +3183,7 @@
                 <w:noProof/>
                 <w:webHidden/>
               </w:rPr>
-              <w:instrText xml:space="preserve"> PAGEREF _Toc127790408 \h </w:instrText>
+              <w:instrText xml:space="preserve"> PAGEREF _Toc127877583 \h </w:instrText>
             </w:r>
             <w:r>
               <w:rPr>
@@ -3202,78 +3203,7 @@
                 <w:noProof/>
                 <w:webHidden/>
               </w:rPr>
-              <w:t>12</w:t>
-            </w:r>
-            <w:r>
-              <w:rPr>
-                <w:noProof/>
-                <w:webHidden/>
-              </w:rPr>
-              <w:fldChar w:fldCharType="end"/>
-            </w:r>
-          </w:hyperlink>
-        </w:p>
-        <w:p>
-          <w:pPr>
-            <w:pStyle w:val="TOC1"/>
-            <w:tabs>
-              <w:tab w:val="right" w:leader="dot" w:pos="9059"/>
-            </w:tabs>
-            <w:rPr>
-              <w:noProof/>
-            </w:rPr>
-          </w:pPr>
-          <w:hyperlink w:anchor="_Toc127790409" w:history="1">
-            <w:r>
-              <w:rPr>
-                <w:rStyle w:val="Hyperlink"/>
-                <w:rFonts w:ascii="Times New Roman" w:hAnsi="Times New Roman" w:cs="Times New Roman"/>
-                <w:b/>
-                <w:noProof/>
-                <w:lang w:val="de-DE"/>
-              </w:rPr>
-              <w:t>CHƯƠNG 4. KẾT QUẢ ĐẠT ĐƯỢC</w:t>
-            </w:r>
-            <w:r>
-              <w:rPr>
-                <w:noProof/>
-                <w:webHidden/>
-              </w:rPr>
-              <w:tab/>
-            </w:r>
-            <w:r>
-              <w:rPr>
-                <w:noProof/>
-                <w:webHidden/>
-              </w:rPr>
-              <w:fldChar w:fldCharType="begin"/>
-            </w:r>
-            <w:r>
-              <w:rPr>
-                <w:noProof/>
-                <w:webHidden/>
-              </w:rPr>
-              <w:instrText xml:space="preserve"> PAGEREF _Toc127790409 \h </w:instrText>
-            </w:r>
-            <w:r>
-              <w:rPr>
-                <w:noProof/>
-                <w:webHidden/>
-              </w:rPr>
-            </w:r>
-            <w:r>
-              <w:rPr>
-                <w:noProof/>
-                <w:webHidden/>
-              </w:rPr>
-              <w:fldChar w:fldCharType="separate"/>
-            </w:r>
-            <w:r>
-              <w:rPr>
-                <w:noProof/>
-                <w:webHidden/>
-              </w:rPr>
-              <w:t>13</w:t>
+              <w:t>22</w:t>
             </w:r>
             <w:r>
               <w:rPr>
@@ -3289,13 +3219,13 @@
             <w:pStyle w:val="TOC2"/>
             <w:tabs>
               <w:tab w:val="left" w:pos="660"/>
-              <w:tab w:val="right" w:leader="dot" w:pos="9059"/>
+              <w:tab w:val="right" w:leader="dot" w:pos="9345"/>
             </w:tabs>
             <w:rPr>
               <w:noProof/>
             </w:rPr>
           </w:pPr>
-          <w:hyperlink w:anchor="_Toc127790410" w:history="1">
+          <w:hyperlink w:anchor="_Toc127877584" w:history="1">
             <w:r>
               <w:rPr>
                 <w:rStyle w:val="Hyperlink"/>
@@ -3305,7 +3235,7 @@
                 <w:noProof/>
                 <w:lang w:val="de-DE"/>
               </w:rPr>
-              <w:t>1.</w:t>
+              <w:t>2.</w:t>
             </w:r>
             <w:r>
               <w:rPr>
@@ -3321,7 +3251,7 @@
                 <w:noProof/>
                 <w:lang w:val="de-DE"/>
               </w:rPr>
-              <w:t>Giao diện ứng dụng</w:t>
+              <w:t>Đường dẫn mã nguồn</w:t>
             </w:r>
             <w:r>
               <w:rPr>
@@ -3342,7 +3272,7 @@
                 <w:noProof/>
                 <w:webHidden/>
               </w:rPr>
-              <w:instrText xml:space="preserve"> PAGEREF _Toc127790410 \h </w:instrText>
+              <w:instrText xml:space="preserve"> PAGEREF _Toc127877584 \h </w:instrText>
             </w:r>
             <w:r>
               <w:rPr>
@@ -3362,7 +3292,78 @@
                 <w:noProof/>
                 <w:webHidden/>
               </w:rPr>
-              <w:t>13</w:t>
+              <w:t>28</w:t>
+            </w:r>
+            <w:r>
+              <w:rPr>
+                <w:noProof/>
+                <w:webHidden/>
+              </w:rPr>
+              <w:fldChar w:fldCharType="end"/>
+            </w:r>
+          </w:hyperlink>
+        </w:p>
+        <w:p>
+          <w:pPr>
+            <w:pStyle w:val="TOC1"/>
+            <w:tabs>
+              <w:tab w:val="right" w:leader="dot" w:pos="9345"/>
+            </w:tabs>
+            <w:rPr>
+              <w:noProof/>
+            </w:rPr>
+          </w:pPr>
+          <w:hyperlink w:anchor="_Toc127877585" w:history="1">
+            <w:r>
+              <w:rPr>
+                <w:rStyle w:val="Hyperlink"/>
+                <w:rFonts w:ascii="Times New Roman" w:hAnsi="Times New Roman" w:cs="Times New Roman"/>
+                <w:b/>
+                <w:noProof/>
+                <w:lang w:val="de-DE"/>
+              </w:rPr>
+              <w:t>KẾT LUẬN</w:t>
+            </w:r>
+            <w:r>
+              <w:rPr>
+                <w:noProof/>
+                <w:webHidden/>
+              </w:rPr>
+              <w:tab/>
+            </w:r>
+            <w:r>
+              <w:rPr>
+                <w:noProof/>
+                <w:webHidden/>
+              </w:rPr>
+              <w:fldChar w:fldCharType="begin"/>
+            </w:r>
+            <w:r>
+              <w:rPr>
+                <w:noProof/>
+                <w:webHidden/>
+              </w:rPr>
+              <w:instrText xml:space="preserve"> PAGEREF _Toc127877585 \h </w:instrText>
+            </w:r>
+            <w:r>
+              <w:rPr>
+                <w:noProof/>
+                <w:webHidden/>
+              </w:rPr>
+            </w:r>
+            <w:r>
+              <w:rPr>
+                <w:noProof/>
+                <w:webHidden/>
+              </w:rPr>
+              <w:fldChar w:fldCharType="separate"/>
+            </w:r>
+            <w:r>
+              <w:rPr>
+                <w:noProof/>
+                <w:webHidden/>
+              </w:rPr>
+              <w:t>29</w:t>
             </w:r>
             <w:r>
               <w:rPr>
@@ -3378,30 +3379,13 @@
             <w:pStyle w:val="TOC2"/>
             <w:tabs>
               <w:tab w:val="left" w:pos="660"/>
-              <w:tab w:val="right" w:leader="dot" w:pos="9059"/>
+              <w:tab w:val="right" w:leader="dot" w:pos="9345"/>
             </w:tabs>
             <w:rPr>
               <w:noProof/>
             </w:rPr>
           </w:pPr>
-          <w:hyperlink w:anchor="_Toc127790411" w:history="1">
-            <w:r>
-              <w:rPr>
-                <w:rStyle w:val="Hyperlink"/>
-                <w:rFonts w:ascii="Times New Roman" w:hAnsi="Times New Roman" w:cs="Times New Roman"/>
-                <w:b/>
-                <w:bCs/>
-                <w:noProof/>
-                <w:lang w:val="de-DE"/>
-              </w:rPr>
-              <w:t>2.</w:t>
-            </w:r>
-            <w:r>
-              <w:rPr>
-                <w:noProof/>
-              </w:rPr>
-              <w:tab/>
-            </w:r>
+          <w:hyperlink w:anchor="_Toc127877586" w:history="1">
             <w:r>
               <w:rPr>
                 <w:rStyle w:val="Hyperlink"/>
@@ -3410,69 +3394,14 @@
                 <w:noProof/>
                 <w:lang w:val="de-DE"/>
               </w:rPr>
-              <w:t>Đường dẫn mã nguồn</w:t>
+              <w:t>1.</w:t>
             </w:r>
             <w:r>
               <w:rPr>
                 <w:noProof/>
-                <w:webHidden/>
               </w:rPr>
               <w:tab/>
             </w:r>
-            <w:r>
-              <w:rPr>
-                <w:noProof/>
-                <w:webHidden/>
-              </w:rPr>
-              <w:fldChar w:fldCharType="begin"/>
-            </w:r>
-            <w:r>
-              <w:rPr>
-                <w:noProof/>
-                <w:webHidden/>
-              </w:rPr>
-              <w:instrText xml:space="preserve"> PAGEREF _Toc127790411 \h </w:instrText>
-            </w:r>
-            <w:r>
-              <w:rPr>
-                <w:noProof/>
-                <w:webHidden/>
-              </w:rPr>
-            </w:r>
-            <w:r>
-              <w:rPr>
-                <w:noProof/>
-                <w:webHidden/>
-              </w:rPr>
-              <w:fldChar w:fldCharType="separate"/>
-            </w:r>
-            <w:r>
-              <w:rPr>
-                <w:noProof/>
-                <w:webHidden/>
-              </w:rPr>
-              <w:t>13</w:t>
-            </w:r>
-            <w:r>
-              <w:rPr>
-                <w:noProof/>
-                <w:webHidden/>
-              </w:rPr>
-              <w:fldChar w:fldCharType="end"/>
-            </w:r>
-          </w:hyperlink>
-        </w:p>
-        <w:p>
-          <w:pPr>
-            <w:pStyle w:val="TOC1"/>
-            <w:tabs>
-              <w:tab w:val="right" w:leader="dot" w:pos="9059"/>
-            </w:tabs>
-            <w:rPr>
-              <w:noProof/>
-            </w:rPr>
-          </w:pPr>
-          <w:hyperlink w:anchor="_Toc127790412" w:history="1">
             <w:r>
               <w:rPr>
                 <w:rStyle w:val="Hyperlink"/>
@@ -3481,7 +3410,7 @@
                 <w:noProof/>
                 <w:lang w:val="de-DE"/>
               </w:rPr>
-              <w:t>KẾT LUẬN</w:t>
+              <w:t>Các chức năng chính đã thực hiện được</w:t>
             </w:r>
             <w:r>
               <w:rPr>
@@ -3502,7 +3431,7 @@
                 <w:noProof/>
                 <w:webHidden/>
               </w:rPr>
-              <w:instrText xml:space="preserve"> PAGEREF _Toc127790412 \h </w:instrText>
+              <w:instrText xml:space="preserve"> PAGEREF _Toc127877586 \h </w:instrText>
             </w:r>
             <w:r>
               <w:rPr>
@@ -3522,7 +3451,7 @@
                 <w:noProof/>
                 <w:webHidden/>
               </w:rPr>
-              <w:t>14</w:t>
+              <w:t>29</w:t>
             </w:r>
             <w:r>
               <w:rPr>
@@ -3538,13 +3467,13 @@
             <w:pStyle w:val="TOC2"/>
             <w:tabs>
               <w:tab w:val="left" w:pos="660"/>
-              <w:tab w:val="right" w:leader="dot" w:pos="9059"/>
+              <w:tab w:val="right" w:leader="dot" w:pos="9345"/>
             </w:tabs>
             <w:rPr>
               <w:noProof/>
             </w:rPr>
           </w:pPr>
-          <w:hyperlink w:anchor="_Toc127790413" w:history="1">
+          <w:hyperlink w:anchor="_Toc127877587" w:history="1">
             <w:r>
               <w:rPr>
                 <w:rStyle w:val="Hyperlink"/>
@@ -3553,7 +3482,7 @@
                 <w:noProof/>
                 <w:lang w:val="de-DE"/>
               </w:rPr>
-              <w:t>1.</w:t>
+              <w:t>2.</w:t>
             </w:r>
             <w:r>
               <w:rPr>
@@ -3569,7 +3498,7 @@
                 <w:noProof/>
                 <w:lang w:val="de-DE"/>
               </w:rPr>
-              <w:t>Các chức năng chính đã thực hiện được</w:t>
+              <w:t>Kết luận chung</w:t>
             </w:r>
             <w:r>
               <w:rPr>
@@ -3590,7 +3519,7 @@
                 <w:noProof/>
                 <w:webHidden/>
               </w:rPr>
-              <w:instrText xml:space="preserve"> PAGEREF _Toc127790413 \h </w:instrText>
+              <w:instrText xml:space="preserve"> PAGEREF _Toc127877587 \h </w:instrText>
             </w:r>
             <w:r>
               <w:rPr>
@@ -3610,95 +3539,7 @@
                 <w:noProof/>
                 <w:webHidden/>
               </w:rPr>
-              <w:t>14</w:t>
-            </w:r>
-            <w:r>
-              <w:rPr>
-                <w:noProof/>
-                <w:webHidden/>
-              </w:rPr>
-              <w:fldChar w:fldCharType="end"/>
-            </w:r>
-          </w:hyperlink>
-        </w:p>
-        <w:p>
-          <w:pPr>
-            <w:pStyle w:val="TOC2"/>
-            <w:tabs>
-              <w:tab w:val="left" w:pos="660"/>
-              <w:tab w:val="right" w:leader="dot" w:pos="9059"/>
-            </w:tabs>
-            <w:rPr>
-              <w:noProof/>
-            </w:rPr>
-          </w:pPr>
-          <w:hyperlink w:anchor="_Toc127790414" w:history="1">
-            <w:r>
-              <w:rPr>
-                <w:rStyle w:val="Hyperlink"/>
-                <w:rFonts w:ascii="Times New Roman" w:hAnsi="Times New Roman" w:cs="Times New Roman"/>
-                <w:b/>
-                <w:noProof/>
-                <w:lang w:val="de-DE"/>
-              </w:rPr>
-              <w:t>2.</w:t>
-            </w:r>
-            <w:r>
-              <w:rPr>
-                <w:noProof/>
-              </w:rPr>
-              <w:tab/>
-            </w:r>
-            <w:r>
-              <w:rPr>
-                <w:rStyle w:val="Hyperlink"/>
-                <w:rFonts w:ascii="Times New Roman" w:hAnsi="Times New Roman" w:cs="Times New Roman"/>
-                <w:b/>
-                <w:noProof/>
-                <w:lang w:val="de-DE"/>
-              </w:rPr>
-              <w:t>Kết luận chung</w:t>
-            </w:r>
-            <w:r>
-              <w:rPr>
-                <w:noProof/>
-                <w:webHidden/>
-              </w:rPr>
-              <w:tab/>
-            </w:r>
-            <w:r>
-              <w:rPr>
-                <w:noProof/>
-                <w:webHidden/>
-              </w:rPr>
-              <w:fldChar w:fldCharType="begin"/>
-            </w:r>
-            <w:r>
-              <w:rPr>
-                <w:noProof/>
-                <w:webHidden/>
-              </w:rPr>
-              <w:instrText xml:space="preserve"> PAGEREF _Toc127790414 \h </w:instrText>
-            </w:r>
-            <w:r>
-              <w:rPr>
-                <w:noProof/>
-                <w:webHidden/>
-              </w:rPr>
-            </w:r>
-            <w:r>
-              <w:rPr>
-                <w:noProof/>
-                <w:webHidden/>
-              </w:rPr>
-              <w:fldChar w:fldCharType="separate"/>
-            </w:r>
-            <w:r>
-              <w:rPr>
-                <w:noProof/>
-                <w:webHidden/>
-              </w:rPr>
-              <w:t>14</w:t>
+              <w:t>29</w:t>
             </w:r>
             <w:r>
               <w:rPr>
@@ -3713,13 +3554,13 @@
           <w:pPr>
             <w:pStyle w:val="TOC1"/>
             <w:tabs>
-              <w:tab w:val="right" w:leader="dot" w:pos="9059"/>
+              <w:tab w:val="right" w:leader="dot" w:pos="9345"/>
             </w:tabs>
             <w:rPr>
               <w:noProof/>
             </w:rPr>
           </w:pPr>
-          <w:hyperlink w:anchor="_Toc127790415" w:history="1">
+          <w:hyperlink w:anchor="_Toc127877588" w:history="1">
             <w:r>
               <w:rPr>
                 <w:rStyle w:val="Hyperlink"/>
@@ -3749,7 +3590,7 @@
                 <w:noProof/>
                 <w:webHidden/>
               </w:rPr>
-              <w:instrText xml:space="preserve"> PAGEREF _Toc127790415 \h </w:instrText>
+              <w:instrText xml:space="preserve"> PAGEREF _Toc127877588 \h </w:instrText>
             </w:r>
             <w:r>
               <w:rPr>
@@ -3769,7 +3610,7 @@
                 <w:noProof/>
                 <w:webHidden/>
               </w:rPr>
-              <w:t>16</w:t>
+              <w:t>31</w:t>
             </w:r>
             <w:r>
               <w:rPr>
@@ -3838,12 +3679,13 @@
         <w:rPr>
           <w:rFonts w:ascii="Times New Roman" w:hAnsi="Times New Roman" w:cs="Times New Roman"/>
           <w:b/>
+          <w:color w:val="auto"/>
           <w:sz w:val="36"/>
           <w:szCs w:val="36"/>
           <w:lang w:val="de-DE"/>
         </w:rPr>
       </w:pPr>
-      <w:bookmarkStart w:id="2" w:name="_Toc127790390"/>
+      <w:bookmarkStart w:id="2" w:name="_Toc127877565"/>
       <w:r>
         <w:rPr>
           <w:rFonts w:ascii="Times New Roman" w:hAnsi="Times New Roman" w:cs="Times New Roman"/>
@@ -3854,445 +3696,44 @@
           <w:lang w:val="de-DE"/>
         </w:rPr>
         <w:lastRenderedPageBreak/>
-        <w:t>DANH MỤC BẢNG BIỂU</w:t>
+        <w:t>DANH MỤC HÌNH ẢNH</w:t>
       </w:r>
       <w:bookmarkEnd w:id="2"/>
     </w:p>
-    <w:tbl>
-      <w:tblPr>
-        <w:tblStyle w:val="TableGrid"/>
-        <w:tblW w:w="0" w:type="auto"/>
-        <w:tblLook w:val="04A0" w:firstRow="1" w:lastRow="0" w:firstColumn="1" w:lastColumn="0" w:noHBand="0" w:noVBand="1"/>
-      </w:tblPr>
-      <w:tblGrid>
-        <w:gridCol w:w="1525"/>
-        <w:gridCol w:w="6660"/>
-        <w:gridCol w:w="981"/>
-      </w:tblGrid>
-      <w:tr>
-        <w:tc>
-          <w:tcPr>
-            <w:tcW w:w="1525" w:type="dxa"/>
-          </w:tcPr>
-          <w:p>
-            <w:pPr>
-              <w:jc w:val="center"/>
-              <w:rPr>
-                <w:rFonts w:ascii="Times New Roman" w:hAnsi="Times New Roman" w:cs="Times New Roman"/>
-                <w:bCs/>
-                <w:sz w:val="32"/>
-                <w:szCs w:val="32"/>
-                <w:lang w:val="de-DE"/>
-              </w:rPr>
-            </w:pPr>
-            <w:r>
-              <w:rPr>
-                <w:rFonts w:ascii="Times New Roman" w:hAnsi="Times New Roman" w:cs="Times New Roman"/>
-                <w:bCs/>
-                <w:sz w:val="32"/>
-                <w:szCs w:val="32"/>
-                <w:lang w:val="de-DE"/>
-              </w:rPr>
-              <w:t>Bảng</w:t>
-            </w:r>
-          </w:p>
-        </w:tc>
-        <w:tc>
-          <w:tcPr>
-            <w:tcW w:w="6660" w:type="dxa"/>
-          </w:tcPr>
-          <w:p>
-            <w:pPr>
-              <w:jc w:val="center"/>
-              <w:rPr>
-                <w:rFonts w:ascii="Times New Roman" w:hAnsi="Times New Roman" w:cs="Times New Roman"/>
-                <w:bCs/>
-                <w:sz w:val="32"/>
-                <w:szCs w:val="32"/>
-                <w:lang w:val="de-DE"/>
-              </w:rPr>
-            </w:pPr>
-            <w:r>
-              <w:rPr>
-                <w:rFonts w:ascii="Times New Roman" w:hAnsi="Times New Roman" w:cs="Times New Roman"/>
-                <w:bCs/>
-                <w:sz w:val="32"/>
-                <w:szCs w:val="32"/>
-                <w:lang w:val="de-DE"/>
-              </w:rPr>
-              <w:t>Tên bảng</w:t>
-            </w:r>
-          </w:p>
-        </w:tc>
-        <w:tc>
-          <w:tcPr>
-            <w:tcW w:w="874" w:type="dxa"/>
-          </w:tcPr>
-          <w:p>
-            <w:pPr>
-              <w:jc w:val="center"/>
-              <w:rPr>
-                <w:rFonts w:ascii="Times New Roman" w:hAnsi="Times New Roman" w:cs="Times New Roman"/>
-                <w:bCs/>
-                <w:sz w:val="32"/>
-                <w:szCs w:val="32"/>
-                <w:lang w:val="de-DE"/>
-              </w:rPr>
-            </w:pPr>
-            <w:r>
-              <w:rPr>
-                <w:rFonts w:ascii="Times New Roman" w:hAnsi="Times New Roman" w:cs="Times New Roman"/>
-                <w:bCs/>
-                <w:sz w:val="32"/>
-                <w:szCs w:val="32"/>
-                <w:lang w:val="de-DE"/>
-              </w:rPr>
-              <w:t>Trang</w:t>
-            </w:r>
-          </w:p>
-        </w:tc>
-      </w:tr>
-      <w:tr>
-        <w:tc>
-          <w:tcPr>
-            <w:tcW w:w="1525" w:type="dxa"/>
-          </w:tcPr>
-          <w:p>
-            <w:pPr>
-              <w:jc w:val="center"/>
-              <w:rPr>
-                <w:rFonts w:ascii="Times New Roman" w:hAnsi="Times New Roman" w:cs="Times New Roman"/>
-                <w:bCs/>
-                <w:sz w:val="32"/>
-                <w:szCs w:val="32"/>
-                <w:lang w:val="de-DE"/>
-              </w:rPr>
-            </w:pPr>
-          </w:p>
-        </w:tc>
-        <w:tc>
-          <w:tcPr>
-            <w:tcW w:w="6660" w:type="dxa"/>
-          </w:tcPr>
-          <w:p>
-            <w:pPr>
-              <w:jc w:val="both"/>
-              <w:rPr>
-                <w:rFonts w:ascii="Times New Roman" w:hAnsi="Times New Roman" w:cs="Times New Roman"/>
-                <w:bCs/>
-                <w:sz w:val="32"/>
-                <w:szCs w:val="32"/>
-                <w:lang w:val="de-DE"/>
-              </w:rPr>
-            </w:pPr>
-          </w:p>
-        </w:tc>
-        <w:tc>
-          <w:tcPr>
-            <w:tcW w:w="874" w:type="dxa"/>
-          </w:tcPr>
-          <w:p>
-            <w:pPr>
-              <w:jc w:val="center"/>
-              <w:rPr>
-                <w:rFonts w:ascii="Times New Roman" w:hAnsi="Times New Roman" w:cs="Times New Roman"/>
-                <w:bCs/>
-                <w:sz w:val="32"/>
-                <w:szCs w:val="32"/>
-                <w:lang w:val="de-DE"/>
-              </w:rPr>
-            </w:pPr>
-          </w:p>
-        </w:tc>
-      </w:tr>
-      <w:tr>
-        <w:tc>
-          <w:tcPr>
-            <w:tcW w:w="1525" w:type="dxa"/>
-          </w:tcPr>
-          <w:p>
-            <w:pPr>
-              <w:jc w:val="center"/>
-              <w:rPr>
-                <w:rFonts w:ascii="Times New Roman" w:hAnsi="Times New Roman" w:cs="Times New Roman"/>
-                <w:bCs/>
-                <w:sz w:val="32"/>
-                <w:szCs w:val="32"/>
-                <w:lang w:val="de-DE"/>
-              </w:rPr>
-            </w:pPr>
-          </w:p>
-        </w:tc>
-        <w:tc>
-          <w:tcPr>
-            <w:tcW w:w="6660" w:type="dxa"/>
-          </w:tcPr>
-          <w:p>
-            <w:pPr>
-              <w:jc w:val="both"/>
-              <w:rPr>
-                <w:rFonts w:ascii="Times New Roman" w:hAnsi="Times New Roman" w:cs="Times New Roman"/>
-                <w:bCs/>
-                <w:sz w:val="32"/>
-                <w:szCs w:val="32"/>
-                <w:lang w:val="de-DE"/>
-              </w:rPr>
-            </w:pPr>
-          </w:p>
-        </w:tc>
-        <w:tc>
-          <w:tcPr>
-            <w:tcW w:w="874" w:type="dxa"/>
-          </w:tcPr>
-          <w:p>
-            <w:pPr>
-              <w:jc w:val="center"/>
-              <w:rPr>
-                <w:rFonts w:ascii="Times New Roman" w:hAnsi="Times New Roman" w:cs="Times New Roman"/>
-                <w:bCs/>
-                <w:sz w:val="32"/>
-                <w:szCs w:val="32"/>
-                <w:lang w:val="de-DE"/>
-              </w:rPr>
-            </w:pPr>
-          </w:p>
-        </w:tc>
-      </w:tr>
-      <w:tr>
-        <w:tc>
-          <w:tcPr>
-            <w:tcW w:w="1525" w:type="dxa"/>
-          </w:tcPr>
-          <w:p>
-            <w:pPr>
-              <w:jc w:val="center"/>
-              <w:rPr>
-                <w:rFonts w:ascii="Times New Roman" w:hAnsi="Times New Roman" w:cs="Times New Roman"/>
-                <w:bCs/>
-                <w:sz w:val="32"/>
-                <w:szCs w:val="32"/>
-                <w:lang w:val="de-DE"/>
-              </w:rPr>
-            </w:pPr>
-          </w:p>
-        </w:tc>
-        <w:tc>
-          <w:tcPr>
-            <w:tcW w:w="6660" w:type="dxa"/>
-          </w:tcPr>
-          <w:p>
-            <w:pPr>
-              <w:jc w:val="both"/>
-              <w:rPr>
-                <w:rFonts w:ascii="Times New Roman" w:hAnsi="Times New Roman" w:cs="Times New Roman"/>
-                <w:bCs/>
-                <w:sz w:val="32"/>
-                <w:szCs w:val="32"/>
-                <w:lang w:val="de-DE"/>
-              </w:rPr>
-            </w:pPr>
-          </w:p>
-        </w:tc>
-        <w:tc>
-          <w:tcPr>
-            <w:tcW w:w="874" w:type="dxa"/>
-          </w:tcPr>
-          <w:p>
-            <w:pPr>
-              <w:jc w:val="center"/>
-              <w:rPr>
-                <w:rFonts w:ascii="Times New Roman" w:hAnsi="Times New Roman" w:cs="Times New Roman"/>
-                <w:bCs/>
-                <w:sz w:val="32"/>
-                <w:szCs w:val="32"/>
-                <w:lang w:val="de-DE"/>
-              </w:rPr>
-            </w:pPr>
-          </w:p>
-        </w:tc>
-      </w:tr>
-      <w:tr>
-        <w:tc>
-          <w:tcPr>
-            <w:tcW w:w="1525" w:type="dxa"/>
-          </w:tcPr>
-          <w:p>
-            <w:pPr>
-              <w:jc w:val="center"/>
-              <w:rPr>
-                <w:rFonts w:ascii="Times New Roman" w:hAnsi="Times New Roman" w:cs="Times New Roman"/>
-                <w:bCs/>
-                <w:sz w:val="32"/>
-                <w:szCs w:val="32"/>
-                <w:lang w:val="de-DE"/>
-              </w:rPr>
-            </w:pPr>
-          </w:p>
-        </w:tc>
-        <w:tc>
-          <w:tcPr>
-            <w:tcW w:w="6660" w:type="dxa"/>
-          </w:tcPr>
-          <w:p>
-            <w:pPr>
-              <w:jc w:val="both"/>
-              <w:rPr>
-                <w:rFonts w:ascii="Times New Roman" w:hAnsi="Times New Roman" w:cs="Times New Roman"/>
-                <w:bCs/>
-                <w:sz w:val="32"/>
-                <w:szCs w:val="32"/>
-                <w:lang w:val="de-DE"/>
-              </w:rPr>
-            </w:pPr>
-          </w:p>
-        </w:tc>
-        <w:tc>
-          <w:tcPr>
-            <w:tcW w:w="874" w:type="dxa"/>
-          </w:tcPr>
-          <w:p>
-            <w:pPr>
-              <w:jc w:val="center"/>
-              <w:rPr>
-                <w:rFonts w:ascii="Times New Roman" w:hAnsi="Times New Roman" w:cs="Times New Roman"/>
-                <w:bCs/>
-                <w:sz w:val="32"/>
-                <w:szCs w:val="32"/>
-                <w:lang w:val="de-DE"/>
-              </w:rPr>
-            </w:pPr>
-          </w:p>
-        </w:tc>
-      </w:tr>
-      <w:tr>
-        <w:tc>
-          <w:tcPr>
-            <w:tcW w:w="1525" w:type="dxa"/>
-          </w:tcPr>
-          <w:p>
-            <w:pPr>
-              <w:jc w:val="center"/>
-              <w:rPr>
-                <w:rFonts w:ascii="Times New Roman" w:hAnsi="Times New Roman" w:cs="Times New Roman"/>
-                <w:bCs/>
-                <w:sz w:val="32"/>
-                <w:szCs w:val="32"/>
-                <w:lang w:val="de-DE"/>
-              </w:rPr>
-            </w:pPr>
-          </w:p>
-        </w:tc>
-        <w:tc>
-          <w:tcPr>
-            <w:tcW w:w="6660" w:type="dxa"/>
-          </w:tcPr>
-          <w:p>
-            <w:pPr>
-              <w:jc w:val="both"/>
-              <w:rPr>
-                <w:rFonts w:ascii="Times New Roman" w:hAnsi="Times New Roman" w:cs="Times New Roman"/>
-                <w:bCs/>
-                <w:sz w:val="32"/>
-                <w:szCs w:val="32"/>
-                <w:lang w:val="de-DE"/>
-              </w:rPr>
-            </w:pPr>
-          </w:p>
-        </w:tc>
-        <w:tc>
-          <w:tcPr>
-            <w:tcW w:w="874" w:type="dxa"/>
-          </w:tcPr>
-          <w:p>
-            <w:pPr>
-              <w:jc w:val="center"/>
-              <w:rPr>
-                <w:rFonts w:ascii="Times New Roman" w:hAnsi="Times New Roman" w:cs="Times New Roman"/>
-                <w:bCs/>
-                <w:sz w:val="32"/>
-                <w:szCs w:val="32"/>
-                <w:lang w:val="de-DE"/>
-              </w:rPr>
-            </w:pPr>
-          </w:p>
-        </w:tc>
-      </w:tr>
-      <w:tr>
-        <w:tc>
-          <w:tcPr>
-            <w:tcW w:w="1525" w:type="dxa"/>
-          </w:tcPr>
-          <w:p>
-            <w:pPr>
-              <w:jc w:val="center"/>
-              <w:rPr>
-                <w:rFonts w:ascii="Times New Roman" w:hAnsi="Times New Roman" w:cs="Times New Roman"/>
-                <w:bCs/>
-                <w:sz w:val="32"/>
-                <w:szCs w:val="32"/>
-                <w:lang w:val="de-DE"/>
-              </w:rPr>
-            </w:pPr>
-          </w:p>
-        </w:tc>
-        <w:tc>
-          <w:tcPr>
-            <w:tcW w:w="6660" w:type="dxa"/>
-          </w:tcPr>
-          <w:p>
-            <w:pPr>
-              <w:jc w:val="both"/>
-              <w:rPr>
-                <w:rFonts w:ascii="Times New Roman" w:hAnsi="Times New Roman" w:cs="Times New Roman"/>
-                <w:bCs/>
-                <w:sz w:val="32"/>
-                <w:szCs w:val="32"/>
-                <w:lang w:val="de-DE"/>
-              </w:rPr>
-            </w:pPr>
-          </w:p>
-        </w:tc>
-        <w:tc>
-          <w:tcPr>
-            <w:tcW w:w="874" w:type="dxa"/>
-          </w:tcPr>
-          <w:p>
-            <w:pPr>
-              <w:jc w:val="center"/>
-              <w:rPr>
-                <w:rFonts w:ascii="Times New Roman" w:hAnsi="Times New Roman" w:cs="Times New Roman"/>
-                <w:bCs/>
-                <w:sz w:val="32"/>
-                <w:szCs w:val="32"/>
-                <w:lang w:val="de-DE"/>
-              </w:rPr>
-            </w:pPr>
-          </w:p>
-        </w:tc>
-      </w:tr>
-    </w:tbl>
-    <w:p>
-      <w:pPr>
-        <w:jc w:val="both"/>
-        <w:rPr>
-          <w:rFonts w:ascii="Times New Roman" w:hAnsi="Times New Roman" w:cs="Times New Roman"/>
-          <w:bCs/>
-          <w:sz w:val="32"/>
-          <w:szCs w:val="32"/>
-          <w:lang w:val="de-DE"/>
-        </w:rPr>
-      </w:pPr>
-    </w:p>
-    <w:p>
-      <w:pPr>
-        <w:rPr>
-          <w:rFonts w:ascii="Times New Roman" w:eastAsiaTheme="majorEastAsia" w:hAnsi="Times New Roman" w:cs="Times New Roman"/>
+    <w:p>
+      <w:pPr>
+        <w:rPr>
+          <w:lang w:val="de-DE"/>
+        </w:rPr>
+      </w:pPr>
+    </w:p>
+    <w:p>
+      <w:pPr>
+        <w:rPr>
+          <w:lang w:val="de-DE"/>
+        </w:rPr>
+      </w:pPr>
+    </w:p>
+    <w:p>
+      <w:pPr>
+        <w:pStyle w:val="TableofFigures"/>
+        <w:tabs>
+          <w:tab w:val="right" w:leader="dot" w:pos="9345"/>
+        </w:tabs>
+        <w:rPr>
+          <w:noProof/>
+        </w:rPr>
+      </w:pPr>
+      <w:r>
+        <w:rPr>
+          <w:rFonts w:ascii="Times New Roman" w:hAnsi="Times New Roman" w:cs="Times New Roman"/>
           <w:b/>
           <w:sz w:val="36"/>
           <w:szCs w:val="36"/>
           <w:lang w:val="de-DE"/>
         </w:rPr>
-      </w:pPr>
+        <w:fldChar w:fldCharType="begin"/>
+      </w:r>
       <w:r>
         <w:rPr>
           <w:rFonts w:ascii="Times New Roman" w:hAnsi="Times New Roman" w:cs="Times New Roman"/>
@@ -4301,47 +3742,8 @@
           <w:szCs w:val="36"/>
           <w:lang w:val="de-DE"/>
         </w:rPr>
-        <w:br w:type="page"/>
-      </w:r>
-    </w:p>
-    <w:p>
-      <w:pPr>
-        <w:pStyle w:val="Heading1"/>
-        <w:jc w:val="center"/>
-        <w:rPr>
-          <w:rFonts w:ascii="Times New Roman" w:hAnsi="Times New Roman" w:cs="Times New Roman"/>
-          <w:b/>
-          <w:color w:val="auto"/>
-          <w:sz w:val="36"/>
-          <w:szCs w:val="36"/>
-          <w:lang w:val="de-DE"/>
-        </w:rPr>
-      </w:pPr>
-      <w:bookmarkStart w:id="3" w:name="_Toc127790391"/>
-      <w:r>
-        <w:rPr>
-          <w:rFonts w:ascii="Times New Roman" w:hAnsi="Times New Roman" w:cs="Times New Roman"/>
-          <w:b/>
-          <w:color w:val="auto"/>
-          <w:sz w:val="36"/>
-          <w:szCs w:val="36"/>
-          <w:lang w:val="de-DE"/>
-        </w:rPr>
-        <w:lastRenderedPageBreak/>
-        <w:t>DANH MỤC HÌNH ẢNH</w:t>
-      </w:r>
-      <w:bookmarkEnd w:id="3"/>
-    </w:p>
-    <w:p>
-      <w:pPr>
-        <w:pStyle w:val="TableofFigures"/>
-        <w:tabs>
-          <w:tab w:val="right" w:leader="dot" w:pos="9059"/>
-        </w:tabs>
-        <w:rPr>
-          <w:noProof/>
-        </w:rPr>
-      </w:pPr>
+        <w:instrText xml:space="preserve"> TOC \h \z \c "Hình 3." </w:instrText>
+      </w:r>
       <w:r>
         <w:rPr>
           <w:rFonts w:ascii="Times New Roman" w:hAnsi="Times New Roman" w:cs="Times New Roman"/>
@@ -4350,29 +3752,9 @@
           <w:szCs w:val="36"/>
           <w:lang w:val="de-DE"/>
         </w:rPr>
-        <w:fldChar w:fldCharType="begin"/>
-      </w:r>
-      <w:r>
-        <w:rPr>
-          <w:rFonts w:ascii="Times New Roman" w:hAnsi="Times New Roman" w:cs="Times New Roman"/>
-          <w:b/>
-          <w:sz w:val="36"/>
-          <w:szCs w:val="36"/>
-          <w:lang w:val="de-DE"/>
-        </w:rPr>
-        <w:instrText xml:space="preserve"> TOC \h \z \c "Hình 3." </w:instrText>
-      </w:r>
-      <w:r>
-        <w:rPr>
-          <w:rFonts w:ascii="Times New Roman" w:hAnsi="Times New Roman" w:cs="Times New Roman"/>
-          <w:b/>
-          <w:sz w:val="36"/>
-          <w:szCs w:val="36"/>
-          <w:lang w:val="de-DE"/>
-        </w:rPr>
         <w:fldChar w:fldCharType="separate"/>
       </w:r>
-      <w:hyperlink w:anchor="_Toc127790416" w:history="1">
+      <w:hyperlink w:anchor="_Toc127877598" w:history="1">
         <w:r>
           <w:rPr>
             <w:rStyle w:val="Hyperlink"/>
@@ -4400,7 +3782,7 @@
             <w:noProof/>
             <w:webHidden/>
           </w:rPr>
-          <w:instrText xml:space="preserve"> PAGEREF _Toc127790416 \h </w:instrText>
+          <w:instrText xml:space="preserve"> PAGEREF _Toc127877598 \h </w:instrText>
         </w:r>
         <w:r>
           <w:rPr>
@@ -4420,7 +3802,7 @@
             <w:noProof/>
             <w:webHidden/>
           </w:rPr>
-          <w:t>11</w:t>
+          <w:t>20</w:t>
         </w:r>
         <w:r>
           <w:rPr>
@@ -4433,6 +3815,605 @@
     </w:p>
     <w:p>
       <w:pPr>
+        <w:pStyle w:val="TableofFigures"/>
+        <w:tabs>
+          <w:tab w:val="right" w:leader="dot" w:pos="9345"/>
+        </w:tabs>
+        <w:rPr>
+          <w:noProof/>
+        </w:rPr>
+      </w:pPr>
+      <w:hyperlink w:anchor="_Toc127877599" w:history="1">
+        <w:r>
+          <w:rPr>
+            <w:rStyle w:val="Hyperlink"/>
+            <w:rFonts w:ascii="Times New Roman" w:hAnsi="Times New Roman" w:cs="Times New Roman"/>
+            <w:noProof/>
+          </w:rPr>
+          <w:t>Hình 3. 2. Sơ đồ use-case</w:t>
+        </w:r>
+        <w:r>
+          <w:rPr>
+            <w:noProof/>
+            <w:webHidden/>
+          </w:rPr>
+          <w:tab/>
+        </w:r>
+        <w:r>
+          <w:rPr>
+            <w:noProof/>
+            <w:webHidden/>
+          </w:rPr>
+          <w:fldChar w:fldCharType="begin"/>
+        </w:r>
+        <w:r>
+          <w:rPr>
+            <w:noProof/>
+            <w:webHidden/>
+          </w:rPr>
+          <w:instrText xml:space="preserve"> PAGEREF _Toc127877599 \h </w:instrText>
+        </w:r>
+        <w:r>
+          <w:rPr>
+            <w:noProof/>
+            <w:webHidden/>
+          </w:rPr>
+        </w:r>
+        <w:r>
+          <w:rPr>
+            <w:noProof/>
+            <w:webHidden/>
+          </w:rPr>
+          <w:fldChar w:fldCharType="separate"/>
+        </w:r>
+        <w:r>
+          <w:rPr>
+            <w:noProof/>
+            <w:webHidden/>
+          </w:rPr>
+          <w:t>21</w:t>
+        </w:r>
+        <w:r>
+          <w:rPr>
+            <w:noProof/>
+            <w:webHidden/>
+          </w:rPr>
+          <w:fldChar w:fldCharType="end"/>
+        </w:r>
+      </w:hyperlink>
+    </w:p>
+    <w:p>
+      <w:pPr>
+        <w:rPr>
+          <w:noProof/>
+        </w:rPr>
+      </w:pPr>
+      <w:r>
+        <w:rPr>
+          <w:rFonts w:ascii="Times New Roman" w:hAnsi="Times New Roman" w:cs="Times New Roman"/>
+          <w:b/>
+          <w:sz w:val="36"/>
+          <w:szCs w:val="36"/>
+          <w:lang w:val="de-DE"/>
+        </w:rPr>
+        <w:fldChar w:fldCharType="end"/>
+      </w:r>
+      <w:r>
+        <w:rPr>
+          <w:rFonts w:ascii="Times New Roman" w:hAnsi="Times New Roman" w:cs="Times New Roman"/>
+          <w:b/>
+          <w:sz w:val="36"/>
+          <w:szCs w:val="36"/>
+          <w:lang w:val="de-DE"/>
+        </w:rPr>
+        <w:fldChar w:fldCharType="begin"/>
+      </w:r>
+      <w:r>
+        <w:rPr>
+          <w:rFonts w:ascii="Times New Roman" w:hAnsi="Times New Roman" w:cs="Times New Roman"/>
+          <w:b/>
+          <w:sz w:val="36"/>
+          <w:szCs w:val="36"/>
+          <w:lang w:val="de-DE"/>
+        </w:rPr>
+        <w:instrText xml:space="preserve"> TOC \h \z \c "Hình 4." </w:instrText>
+      </w:r>
+      <w:r>
+        <w:rPr>
+          <w:rFonts w:ascii="Times New Roman" w:hAnsi="Times New Roman" w:cs="Times New Roman"/>
+          <w:b/>
+          <w:sz w:val="36"/>
+          <w:szCs w:val="36"/>
+          <w:lang w:val="de-DE"/>
+        </w:rPr>
+        <w:fldChar w:fldCharType="separate"/>
+      </w:r>
+    </w:p>
+    <w:p>
+      <w:pPr>
+        <w:pStyle w:val="TableofFigures"/>
+        <w:tabs>
+          <w:tab w:val="right" w:leader="dot" w:pos="9345"/>
+        </w:tabs>
+        <w:rPr>
+          <w:noProof/>
+        </w:rPr>
+      </w:pPr>
+      <w:hyperlink w:anchor="_Toc127877611" w:history="1">
+        <w:r>
+          <w:rPr>
+            <w:rStyle w:val="Hyperlink"/>
+            <w:rFonts w:ascii="Times New Roman" w:hAnsi="Times New Roman" w:cs="Times New Roman"/>
+            <w:noProof/>
+          </w:rPr>
+          <w:t>Hình 4. 1. Giao diện đăng nhập</w:t>
+        </w:r>
+        <w:r>
+          <w:rPr>
+            <w:noProof/>
+            <w:webHidden/>
+          </w:rPr>
+          <w:tab/>
+        </w:r>
+        <w:r>
+          <w:rPr>
+            <w:noProof/>
+            <w:webHidden/>
+          </w:rPr>
+          <w:fldChar w:fldCharType="begin"/>
+        </w:r>
+        <w:r>
+          <w:rPr>
+            <w:noProof/>
+            <w:webHidden/>
+          </w:rPr>
+          <w:instrText xml:space="preserve"> PAGEREF _Toc127877611 \h </w:instrText>
+        </w:r>
+        <w:r>
+          <w:rPr>
+            <w:noProof/>
+            <w:webHidden/>
+          </w:rPr>
+        </w:r>
+        <w:r>
+          <w:rPr>
+            <w:noProof/>
+            <w:webHidden/>
+          </w:rPr>
+          <w:fldChar w:fldCharType="separate"/>
+        </w:r>
+        <w:r>
+          <w:rPr>
+            <w:noProof/>
+            <w:webHidden/>
+          </w:rPr>
+          <w:t>22</w:t>
+        </w:r>
+        <w:r>
+          <w:rPr>
+            <w:noProof/>
+            <w:webHidden/>
+          </w:rPr>
+          <w:fldChar w:fldCharType="end"/>
+        </w:r>
+      </w:hyperlink>
+    </w:p>
+    <w:p>
+      <w:pPr>
+        <w:pStyle w:val="TableofFigures"/>
+        <w:tabs>
+          <w:tab w:val="right" w:leader="dot" w:pos="9345"/>
+        </w:tabs>
+        <w:rPr>
+          <w:noProof/>
+        </w:rPr>
+      </w:pPr>
+      <w:hyperlink w:anchor="_Toc127877612" w:history="1">
+        <w:r>
+          <w:rPr>
+            <w:rStyle w:val="Hyperlink"/>
+            <w:rFonts w:ascii="Times New Roman" w:hAnsi="Times New Roman" w:cs="Times New Roman"/>
+            <w:noProof/>
+          </w:rPr>
+          <w:t>Hình 4. 2. Giao diện trang chính</w:t>
+        </w:r>
+        <w:r>
+          <w:rPr>
+            <w:noProof/>
+            <w:webHidden/>
+          </w:rPr>
+          <w:tab/>
+        </w:r>
+        <w:r>
+          <w:rPr>
+            <w:noProof/>
+            <w:webHidden/>
+          </w:rPr>
+          <w:fldChar w:fldCharType="begin"/>
+        </w:r>
+        <w:r>
+          <w:rPr>
+            <w:noProof/>
+            <w:webHidden/>
+          </w:rPr>
+          <w:instrText xml:space="preserve"> PAGEREF _Toc127877612 \h </w:instrText>
+        </w:r>
+        <w:r>
+          <w:rPr>
+            <w:noProof/>
+            <w:webHidden/>
+          </w:rPr>
+        </w:r>
+        <w:r>
+          <w:rPr>
+            <w:noProof/>
+            <w:webHidden/>
+          </w:rPr>
+          <w:fldChar w:fldCharType="separate"/>
+        </w:r>
+        <w:r>
+          <w:rPr>
+            <w:noProof/>
+            <w:webHidden/>
+          </w:rPr>
+          <w:t>23</w:t>
+        </w:r>
+        <w:r>
+          <w:rPr>
+            <w:noProof/>
+            <w:webHidden/>
+          </w:rPr>
+          <w:fldChar w:fldCharType="end"/>
+        </w:r>
+      </w:hyperlink>
+    </w:p>
+    <w:p>
+      <w:pPr>
+        <w:pStyle w:val="TableofFigures"/>
+        <w:tabs>
+          <w:tab w:val="right" w:leader="dot" w:pos="9345"/>
+        </w:tabs>
+        <w:rPr>
+          <w:noProof/>
+        </w:rPr>
+      </w:pPr>
+      <w:hyperlink w:anchor="_Toc127877613" w:history="1">
+        <w:r>
+          <w:rPr>
+            <w:rStyle w:val="Hyperlink"/>
+            <w:rFonts w:ascii="Times New Roman" w:hAnsi="Times New Roman" w:cs="Times New Roman"/>
+            <w:noProof/>
+          </w:rPr>
+          <w:t>Hình 4. 3. GIao diện tùy chỉnh</w:t>
+        </w:r>
+        <w:r>
+          <w:rPr>
+            <w:noProof/>
+            <w:webHidden/>
+          </w:rPr>
+          <w:tab/>
+        </w:r>
+        <w:r>
+          <w:rPr>
+            <w:noProof/>
+            <w:webHidden/>
+          </w:rPr>
+          <w:fldChar w:fldCharType="begin"/>
+        </w:r>
+        <w:r>
+          <w:rPr>
+            <w:noProof/>
+            <w:webHidden/>
+          </w:rPr>
+          <w:instrText xml:space="preserve"> PAGEREF _Toc127877613 \h </w:instrText>
+        </w:r>
+        <w:r>
+          <w:rPr>
+            <w:noProof/>
+            <w:webHidden/>
+          </w:rPr>
+        </w:r>
+        <w:r>
+          <w:rPr>
+            <w:noProof/>
+            <w:webHidden/>
+          </w:rPr>
+          <w:fldChar w:fldCharType="separate"/>
+        </w:r>
+        <w:r>
+          <w:rPr>
+            <w:noProof/>
+            <w:webHidden/>
+          </w:rPr>
+          <w:t>24</w:t>
+        </w:r>
+        <w:r>
+          <w:rPr>
+            <w:noProof/>
+            <w:webHidden/>
+          </w:rPr>
+          <w:fldChar w:fldCharType="end"/>
+        </w:r>
+      </w:hyperlink>
+    </w:p>
+    <w:p>
+      <w:pPr>
+        <w:pStyle w:val="TableofFigures"/>
+        <w:tabs>
+          <w:tab w:val="right" w:leader="dot" w:pos="9345"/>
+        </w:tabs>
+        <w:rPr>
+          <w:noProof/>
+        </w:rPr>
+      </w:pPr>
+      <w:hyperlink w:anchor="_Toc127877614" w:history="1">
+        <w:r>
+          <w:rPr>
+            <w:rStyle w:val="Hyperlink"/>
+            <w:rFonts w:ascii="Times New Roman" w:hAnsi="Times New Roman" w:cs="Times New Roman"/>
+            <w:noProof/>
+          </w:rPr>
+          <w:t>Hình 4. 4. Giao diện chi tiết sản phẩm</w:t>
+        </w:r>
+        <w:r>
+          <w:rPr>
+            <w:noProof/>
+            <w:webHidden/>
+          </w:rPr>
+          <w:tab/>
+        </w:r>
+        <w:r>
+          <w:rPr>
+            <w:noProof/>
+            <w:webHidden/>
+          </w:rPr>
+          <w:fldChar w:fldCharType="begin"/>
+        </w:r>
+        <w:r>
+          <w:rPr>
+            <w:noProof/>
+            <w:webHidden/>
+          </w:rPr>
+          <w:instrText xml:space="preserve"> PAGEREF _Toc127877614 \h </w:instrText>
+        </w:r>
+        <w:r>
+          <w:rPr>
+            <w:noProof/>
+            <w:webHidden/>
+          </w:rPr>
+        </w:r>
+        <w:r>
+          <w:rPr>
+            <w:noProof/>
+            <w:webHidden/>
+          </w:rPr>
+          <w:fldChar w:fldCharType="separate"/>
+        </w:r>
+        <w:r>
+          <w:rPr>
+            <w:noProof/>
+            <w:webHidden/>
+          </w:rPr>
+          <w:t>25</w:t>
+        </w:r>
+        <w:r>
+          <w:rPr>
+            <w:noProof/>
+            <w:webHidden/>
+          </w:rPr>
+          <w:fldChar w:fldCharType="end"/>
+        </w:r>
+      </w:hyperlink>
+    </w:p>
+    <w:p>
+      <w:pPr>
+        <w:pStyle w:val="TableofFigures"/>
+        <w:tabs>
+          <w:tab w:val="right" w:leader="dot" w:pos="9345"/>
+        </w:tabs>
+        <w:rPr>
+          <w:noProof/>
+        </w:rPr>
+      </w:pPr>
+      <w:hyperlink w:anchor="_Toc127877615" w:history="1">
+        <w:r>
+          <w:rPr>
+            <w:rStyle w:val="Hyperlink"/>
+            <w:rFonts w:ascii="Times New Roman" w:hAnsi="Times New Roman" w:cs="Times New Roman"/>
+            <w:noProof/>
+          </w:rPr>
+          <w:t>Hình 4. 5. Giao diện giỏ hàng</w:t>
+        </w:r>
+        <w:r>
+          <w:rPr>
+            <w:noProof/>
+            <w:webHidden/>
+          </w:rPr>
+          <w:tab/>
+        </w:r>
+        <w:r>
+          <w:rPr>
+            <w:noProof/>
+            <w:webHidden/>
+          </w:rPr>
+          <w:fldChar w:fldCharType="begin"/>
+        </w:r>
+        <w:r>
+          <w:rPr>
+            <w:noProof/>
+            <w:webHidden/>
+          </w:rPr>
+          <w:instrText xml:space="preserve"> PAGEREF _Toc127877615 \h </w:instrText>
+        </w:r>
+        <w:r>
+          <w:rPr>
+            <w:noProof/>
+            <w:webHidden/>
+          </w:rPr>
+        </w:r>
+        <w:r>
+          <w:rPr>
+            <w:noProof/>
+            <w:webHidden/>
+          </w:rPr>
+          <w:fldChar w:fldCharType="separate"/>
+        </w:r>
+        <w:r>
+          <w:rPr>
+            <w:noProof/>
+            <w:webHidden/>
+          </w:rPr>
+          <w:t>26</w:t>
+        </w:r>
+        <w:r>
+          <w:rPr>
+            <w:noProof/>
+            <w:webHidden/>
+          </w:rPr>
+          <w:fldChar w:fldCharType="end"/>
+        </w:r>
+      </w:hyperlink>
+    </w:p>
+    <w:p>
+      <w:pPr>
+        <w:pStyle w:val="TableofFigures"/>
+        <w:tabs>
+          <w:tab w:val="right" w:leader="dot" w:pos="9345"/>
+        </w:tabs>
+        <w:rPr>
+          <w:noProof/>
+        </w:rPr>
+      </w:pPr>
+      <w:hyperlink w:anchor="_Toc127877616" w:history="1">
+        <w:r>
+          <w:rPr>
+            <w:rStyle w:val="Hyperlink"/>
+            <w:rFonts w:ascii="Times New Roman" w:hAnsi="Times New Roman" w:cs="Times New Roman"/>
+            <w:noProof/>
+          </w:rPr>
+          <w:t>Hình 4. 6. Giao diện liên hệ</w:t>
+        </w:r>
+        <w:r>
+          <w:rPr>
+            <w:noProof/>
+            <w:webHidden/>
+          </w:rPr>
+          <w:tab/>
+        </w:r>
+        <w:r>
+          <w:rPr>
+            <w:noProof/>
+            <w:webHidden/>
+          </w:rPr>
+          <w:fldChar w:fldCharType="begin"/>
+        </w:r>
+        <w:r>
+          <w:rPr>
+            <w:noProof/>
+            <w:webHidden/>
+          </w:rPr>
+          <w:instrText xml:space="preserve"> PAGEREF _Toc127877616 \h </w:instrText>
+        </w:r>
+        <w:r>
+          <w:rPr>
+            <w:noProof/>
+            <w:webHidden/>
+          </w:rPr>
+        </w:r>
+        <w:r>
+          <w:rPr>
+            <w:noProof/>
+            <w:webHidden/>
+          </w:rPr>
+          <w:fldChar w:fldCharType="separate"/>
+        </w:r>
+        <w:r>
+          <w:rPr>
+            <w:noProof/>
+            <w:webHidden/>
+          </w:rPr>
+          <w:t>27</w:t>
+        </w:r>
+        <w:r>
+          <w:rPr>
+            <w:noProof/>
+            <w:webHidden/>
+          </w:rPr>
+          <w:fldChar w:fldCharType="end"/>
+        </w:r>
+      </w:hyperlink>
+    </w:p>
+    <w:p>
+      <w:pPr>
+        <w:pStyle w:val="TableofFigures"/>
+        <w:tabs>
+          <w:tab w:val="right" w:leader="dot" w:pos="9345"/>
+        </w:tabs>
+        <w:rPr>
+          <w:noProof/>
+        </w:rPr>
+      </w:pPr>
+      <w:hyperlink w:anchor="_Toc127877617" w:history="1">
+        <w:r>
+          <w:rPr>
+            <w:rStyle w:val="Hyperlink"/>
+            <w:rFonts w:ascii="Times New Roman" w:hAnsi="Times New Roman" w:cs="Times New Roman"/>
+            <w:noProof/>
+          </w:rPr>
+          <w:t>Hình 4. 7. GIao diện xác nhận thông tin</w:t>
+        </w:r>
+        <w:r>
+          <w:rPr>
+            <w:noProof/>
+            <w:webHidden/>
+          </w:rPr>
+          <w:tab/>
+        </w:r>
+        <w:r>
+          <w:rPr>
+            <w:noProof/>
+            <w:webHidden/>
+          </w:rPr>
+          <w:fldChar w:fldCharType="begin"/>
+        </w:r>
+        <w:r>
+          <w:rPr>
+            <w:noProof/>
+            <w:webHidden/>
+          </w:rPr>
+          <w:instrText xml:space="preserve"> PAGEREF _Toc127877617 \h </w:instrText>
+        </w:r>
+        <w:r>
+          <w:rPr>
+            <w:noProof/>
+            <w:webHidden/>
+          </w:rPr>
+        </w:r>
+        <w:r>
+          <w:rPr>
+            <w:noProof/>
+            <w:webHidden/>
+          </w:rPr>
+          <w:fldChar w:fldCharType="separate"/>
+        </w:r>
+        <w:r>
+          <w:rPr>
+            <w:noProof/>
+            <w:webHidden/>
+          </w:rPr>
+          <w:t>28</w:t>
+        </w:r>
+        <w:r>
+          <w:rPr>
+            <w:noProof/>
+            <w:webHidden/>
+          </w:rPr>
+          <w:fldChar w:fldCharType="end"/>
+        </w:r>
+      </w:hyperlink>
+    </w:p>
+    <w:p>
+      <w:pPr>
         <w:rPr>
           <w:rFonts w:ascii="Times New Roman" w:eastAsiaTheme="majorEastAsia" w:hAnsi="Times New Roman" w:cs="Times New Roman"/>
           <w:b/>
@@ -4475,7 +4456,7 @@
           <w:lang w:val="de-DE"/>
         </w:rPr>
       </w:pPr>
-      <w:bookmarkStart w:id="4" w:name="_Toc127790392"/>
+      <w:bookmarkStart w:id="3" w:name="_Toc127877566"/>
       <w:r>
         <w:rPr>
           <w:rFonts w:ascii="Times New Roman" w:hAnsi="Times New Roman" w:cs="Times New Roman"/>
@@ -4488,7 +4469,7 @@
         <w:lastRenderedPageBreak/>
         <w:t>TÓM TẮT BÁO CÁO</w:t>
       </w:r>
-      <w:bookmarkEnd w:id="4"/>
+      <w:bookmarkEnd w:id="3"/>
     </w:p>
     <w:p>
       <w:pPr>
@@ -4897,7 +4878,7 @@
           <w:lang w:val="de-DE"/>
         </w:rPr>
       </w:pPr>
-      <w:bookmarkStart w:id="5" w:name="_Toc127790393"/>
+      <w:bookmarkStart w:id="4" w:name="_Toc127877567"/>
       <w:r>
         <w:rPr>
           <w:rFonts w:ascii="Times New Roman" w:hAnsi="Times New Roman" w:cs="Times New Roman"/>
@@ -4921,7 +4902,7 @@
         </w:rPr>
         <w:t>HƯƠNG 1. TỔNG QUAN ĐỀ TÀI</w:t>
       </w:r>
-      <w:bookmarkEnd w:id="5"/>
+      <w:bookmarkEnd w:id="4"/>
     </w:p>
     <w:p>
       <w:pPr>
@@ -4939,7 +4920,7 @@
           <w:lang w:val="de-DE"/>
         </w:rPr>
       </w:pPr>
-      <w:bookmarkStart w:id="6" w:name="_Toc127790394"/>
+      <w:bookmarkStart w:id="5" w:name="_Toc127877568"/>
       <w:r>
         <w:rPr>
           <w:rFonts w:ascii="Times New Roman" w:hAnsi="Times New Roman" w:cs="Times New Roman"/>
@@ -4950,7 +4931,7 @@
         </w:rPr>
         <w:t>Tính cấp thiết của đề tài</w:t>
       </w:r>
-      <w:bookmarkEnd w:id="6"/>
+      <w:bookmarkEnd w:id="5"/>
     </w:p>
     <w:p>
       <w:pPr>
@@ -5222,7 +5203,7 @@
           <w:lang w:val="de-DE"/>
         </w:rPr>
       </w:pPr>
-      <w:bookmarkStart w:id="7" w:name="_Toc127790395"/>
+      <w:bookmarkStart w:id="6" w:name="_Toc127877569"/>
       <w:r>
         <w:rPr>
           <w:rFonts w:ascii="Times New Roman" w:eastAsiaTheme="majorEastAsia" w:hAnsi="Times New Roman" w:cs="Times New Roman"/>
@@ -5243,7 +5224,7 @@
         </w:rPr>
         <w:t>đề tài</w:t>
       </w:r>
-      <w:bookmarkEnd w:id="7"/>
+      <w:bookmarkEnd w:id="6"/>
     </w:p>
     <w:p>
       <w:pPr>
@@ -5303,7 +5284,7 @@
           <w:lang w:val="de-DE"/>
         </w:rPr>
       </w:pPr>
-      <w:bookmarkStart w:id="8" w:name="_Toc127790396"/>
+      <w:bookmarkStart w:id="7" w:name="_Toc127877570"/>
       <w:r>
         <w:rPr>
           <w:rFonts w:ascii="Times New Roman" w:eastAsiaTheme="majorEastAsia" w:hAnsi="Times New Roman" w:cs="Times New Roman"/>
@@ -5324,7 +5305,7 @@
         </w:rPr>
         <w:t>trong đề tài</w:t>
       </w:r>
-      <w:bookmarkEnd w:id="8"/>
+      <w:bookmarkEnd w:id="7"/>
     </w:p>
     <w:p>
       <w:pPr>
@@ -5394,7 +5375,7 @@
           <w:lang w:val="de-DE"/>
         </w:rPr>
       </w:pPr>
-      <w:bookmarkStart w:id="9" w:name="_Toc127790397"/>
+      <w:bookmarkStart w:id="8" w:name="_Toc127877571"/>
       <w:r>
         <w:rPr>
           <w:rFonts w:ascii="Times New Roman" w:eastAsiaTheme="majorEastAsia" w:hAnsi="Times New Roman" w:cs="Times New Roman"/>
@@ -5405,7 +5386,7 @@
         </w:rPr>
         <w:t>Kết luận</w:t>
       </w:r>
-      <w:bookmarkEnd w:id="9"/>
+      <w:bookmarkEnd w:id="8"/>
     </w:p>
     <w:p>
       <w:pPr>
@@ -5511,7 +5492,7 @@
           <w:lang w:val="de-DE"/>
         </w:rPr>
       </w:pPr>
-      <w:bookmarkStart w:id="10" w:name="_Toc127790398"/>
+      <w:bookmarkStart w:id="9" w:name="_Toc127877572"/>
       <w:r>
         <w:rPr>
           <w:rFonts w:ascii="Times New Roman" w:hAnsi="Times New Roman" w:cs="Times New Roman"/>
@@ -5535,7 +5516,7 @@
         </w:rPr>
         <w:t>HƯƠNG 2. CÔNG CỤ THIẾT KẾ</w:t>
       </w:r>
-      <w:bookmarkEnd w:id="10"/>
+      <w:bookmarkEnd w:id="9"/>
     </w:p>
     <w:p>
       <w:pPr>
@@ -5553,7 +5534,7 @@
           <w:lang w:val="de-DE"/>
         </w:rPr>
       </w:pPr>
-      <w:bookmarkStart w:id="11" w:name="_Toc127790399"/>
+      <w:bookmarkStart w:id="10" w:name="_Toc127877573"/>
       <w:r>
         <w:rPr>
           <w:rFonts w:ascii="Times New Roman" w:hAnsi="Times New Roman" w:cs="Times New Roman"/>
@@ -5565,7 +5546,7 @@
         </w:rPr>
         <w:t>ANDROID</w:t>
       </w:r>
-      <w:bookmarkEnd w:id="11"/>
+      <w:bookmarkEnd w:id="10"/>
     </w:p>
     <w:p>
       <w:pPr>
@@ -5643,7 +5624,7 @@
           <w:lang w:val="de-DE"/>
         </w:rPr>
       </w:pPr>
-      <w:bookmarkStart w:id="12" w:name="_Toc127790400"/>
+      <w:bookmarkStart w:id="11" w:name="_Toc127877574"/>
       <w:r>
         <w:rPr>
           <w:rFonts w:ascii="Times New Roman" w:hAnsi="Times New Roman" w:cs="Times New Roman"/>
@@ -5664,7 +5645,7 @@
         </w:rPr>
         <w:t>AVA</w:t>
       </w:r>
-      <w:bookmarkEnd w:id="12"/>
+      <w:bookmarkEnd w:id="11"/>
     </w:p>
     <w:p>
       <w:pPr>
@@ -5757,7 +5738,7 @@
           <w:lang w:val="de-DE"/>
         </w:rPr>
       </w:pPr>
-      <w:bookmarkStart w:id="13" w:name="_Toc127790401"/>
+      <w:bookmarkStart w:id="12" w:name="_Toc127877575"/>
       <w:r>
         <w:rPr>
           <w:rFonts w:ascii="Times New Roman" w:hAnsi="Times New Roman" w:cs="Times New Roman"/>
@@ -5768,7 +5749,7 @@
         </w:rPr>
         <w:t>PHP</w:t>
       </w:r>
-      <w:bookmarkEnd w:id="13"/>
+      <w:bookmarkEnd w:id="12"/>
     </w:p>
     <w:p>
       <w:pPr>
@@ -5828,7 +5809,7 @@
           <w:lang w:val="de-DE"/>
         </w:rPr>
       </w:pPr>
-      <w:bookmarkStart w:id="14" w:name="_Toc127790402"/>
+      <w:bookmarkStart w:id="13" w:name="_Toc127877576"/>
       <w:r>
         <w:rPr>
           <w:rFonts w:ascii="Times New Roman" w:hAnsi="Times New Roman" w:cs="Times New Roman"/>
@@ -5839,7 +5820,7 @@
         </w:rPr>
         <w:t>ANDROID STUDIO</w:t>
       </w:r>
-      <w:bookmarkEnd w:id="14"/>
+      <w:bookmarkEnd w:id="13"/>
     </w:p>
     <w:p>
       <w:pPr>
@@ -5902,7 +5883,7 @@
           <w:lang w:val="de-DE"/>
         </w:rPr>
       </w:pPr>
-      <w:bookmarkStart w:id="15" w:name="_Toc127790403"/>
+      <w:bookmarkStart w:id="14" w:name="_Toc127877577"/>
       <w:r>
         <w:rPr>
           <w:rFonts w:ascii="Times New Roman" w:hAnsi="Times New Roman" w:cs="Times New Roman"/>
@@ -5923,7 +5904,7 @@
         </w:rPr>
         <w:t>IRE BASE</w:t>
       </w:r>
-      <w:bookmarkEnd w:id="15"/>
+      <w:bookmarkEnd w:id="14"/>
     </w:p>
     <w:p>
       <w:pPr>
@@ -6022,7 +6003,7 @@
           <w:lang w:val="de-DE"/>
         </w:rPr>
       </w:pPr>
-      <w:bookmarkStart w:id="16" w:name="_Toc127790404"/>
+      <w:bookmarkStart w:id="15" w:name="_Toc127877578"/>
       <w:r>
         <w:rPr>
           <w:rFonts w:ascii="Times New Roman" w:hAnsi="Times New Roman" w:cs="Times New Roman"/>
@@ -6046,7 +6027,7 @@
         </w:rPr>
         <w:t>HƯƠNG 3. PHÂN TÍCH THIẾT KẾ HỆ THỐNG</w:t>
       </w:r>
-      <w:bookmarkEnd w:id="16"/>
+      <w:bookmarkEnd w:id="15"/>
     </w:p>
     <w:p>
       <w:pPr>
@@ -6064,6 +6045,7 @@
           <w:lang w:val="de-DE"/>
         </w:rPr>
       </w:pPr>
+      <w:bookmarkStart w:id="16" w:name="_Toc127877579"/>
       <w:r>
         <w:rPr>
           <w:rFonts w:ascii="Times New Roman" w:hAnsi="Times New Roman" w:cs="Times New Roman"/>
@@ -6074,6 +6056,7 @@
         </w:rPr>
         <w:t>Thiết kế hệ thống</w:t>
       </w:r>
+      <w:bookmarkEnd w:id="16"/>
     </w:p>
     <w:p>
       <w:pPr>
@@ -6124,6 +6107,7 @@
     </w:p>
     <w:p>
       <w:pPr>
+        <w:ind w:firstLine="360"/>
         <w:rPr>
           <w:rFonts w:ascii="Times New Roman" w:hAnsi="Times New Roman" w:cs="Times New Roman"/>
           <w:bCs/>
@@ -6141,6 +6125,16 @@
           <w:lang w:val="de-DE"/>
         </w:rPr>
         <w:t>Có các Usecase chính như</w:t>
+      </w:r>
+      <w:r>
+        <w:rPr>
+          <w:rFonts w:ascii="Times New Roman" w:hAnsi="Times New Roman" w:cs="Times New Roman"/>
+          <w:bCs/>
+          <w:sz w:val="32"/>
+          <w:szCs w:val="32"/>
+          <w:lang w:val="de-DE"/>
+        </w:rPr>
+        <w:t>:</w:t>
       </w:r>
     </w:p>
     <w:p>
@@ -6271,6 +6265,28 @@
           <w:lang w:val="de-DE"/>
         </w:rPr>
         <w:t>Nhà cung cấp thiết bị điện tử</w:t>
+      </w:r>
+    </w:p>
+    <w:p>
+      <w:pPr>
+        <w:ind w:left="360"/>
+        <w:rPr>
+          <w:rFonts w:ascii="Times New Roman" w:hAnsi="Times New Roman" w:cs="Times New Roman"/>
+          <w:bCs/>
+          <w:sz w:val="32"/>
+          <w:szCs w:val="32"/>
+          <w:lang w:val="de-DE"/>
+        </w:rPr>
+      </w:pPr>
+      <w:r>
+        <w:rPr>
+          <w:rFonts w:ascii="Times New Roman" w:hAnsi="Times New Roman" w:cs="Times New Roman"/>
+          <w:bCs/>
+          <w:sz w:val="32"/>
+          <w:szCs w:val="32"/>
+          <w:lang w:val="de-DE"/>
+        </w:rPr>
+        <w:t>Có các Usecase chính như:</w:t>
       </w:r>
     </w:p>
     <w:p>
@@ -6377,6 +6393,7 @@
           <w:lang w:val="de-DE"/>
         </w:rPr>
       </w:pPr>
+      <w:bookmarkStart w:id="17" w:name="_Toc127877580"/>
       <w:r>
         <w:rPr>
           <w:rFonts w:ascii="Times New Roman" w:hAnsi="Times New Roman" w:cs="Times New Roman"/>
@@ -6387,6 +6404,7 @@
         </w:rPr>
         <w:t>Sơ đồ chức năng phân rã</w:t>
       </w:r>
+      <w:bookmarkEnd w:id="17"/>
     </w:p>
     <w:p>
       <w:pPr>
@@ -6446,7 +6464,8 @@
           <w:lang w:val="de-DE"/>
         </w:rPr>
       </w:pPr>
-      <w:bookmarkStart w:id="17" w:name="_Toc127790416"/>
+      <w:bookmarkStart w:id="18" w:name="_Toc127877589"/>
+      <w:bookmarkStart w:id="19" w:name="_Toc127877598"/>
       <w:r>
         <w:rPr>
           <w:rFonts w:ascii="Times New Roman" w:hAnsi="Times New Roman" w:cs="Times New Roman"/>
@@ -6511,7 +6530,8 @@
         </w:rPr>
         <w:t>. Sơ đồ chức năng phân rã</w:t>
       </w:r>
-      <w:bookmarkEnd w:id="17"/>
+      <w:bookmarkEnd w:id="18"/>
+      <w:bookmarkEnd w:id="19"/>
     </w:p>
     <w:p>
       <w:pPr>
@@ -6578,6 +6598,7 @@
           <w:szCs w:val="28"/>
           <w:lang w:val="de-DE"/>
         </w:rPr>
+        <w:lastRenderedPageBreak/>
         <w:t>Đăng nhập qua OTP SMS từ firebase.</w:t>
       </w:r>
     </w:p>
@@ -6604,7 +6625,6 @@
           <w:szCs w:val="28"/>
           <w:lang w:val="de-DE"/>
         </w:rPr>
-        <w:lastRenderedPageBreak/>
         <w:t>Đăng xuất hệ thông</w:t>
       </w:r>
     </w:p>
@@ -7007,7 +7027,7 @@
           <w:lang w:val="de-DE"/>
         </w:rPr>
       </w:pPr>
-      <w:bookmarkStart w:id="18" w:name="_Toc127790406"/>
+      <w:bookmarkStart w:id="20" w:name="_Toc127877581"/>
       <w:r>
         <w:rPr>
           <w:rFonts w:ascii="Times New Roman" w:hAnsi="Times New Roman" w:cs="Times New Roman"/>
@@ -7028,17 +7048,11 @@
         </w:rPr>
         <w:t xml:space="preserve"> kịch bản sử dụng</w:t>
       </w:r>
-      <w:bookmarkEnd w:id="18"/>
-    </w:p>
-    <w:p>
-      <w:pPr>
-        <w:rPr>
-          <w:rFonts w:ascii="Times New Roman" w:hAnsi="Times New Roman" w:cs="Times New Roman"/>
-          <w:b/>
-          <w:sz w:val="32"/>
-          <w:szCs w:val="32"/>
-          <w:lang w:val="de-DE"/>
-        </w:rPr>
+      <w:bookmarkEnd w:id="20"/>
+    </w:p>
+    <w:p>
+      <w:pPr>
+        <w:keepNext/>
       </w:pPr>
       <w:r>
         <w:rPr>
@@ -7083,6 +7097,88 @@
     </w:p>
     <w:p>
       <w:pPr>
+        <w:pStyle w:val="Caption"/>
+        <w:jc w:val="center"/>
+        <w:rPr>
+          <w:rFonts w:ascii="Times New Roman" w:hAnsi="Times New Roman" w:cs="Times New Roman"/>
+          <w:b/>
+          <w:color w:val="000000" w:themeColor="text1"/>
+          <w:sz w:val="44"/>
+          <w:szCs w:val="44"/>
+          <w:lang w:val="de-DE"/>
+        </w:rPr>
+      </w:pPr>
+      <w:bookmarkStart w:id="21" w:name="_Toc127877590"/>
+      <w:bookmarkStart w:id="22" w:name="_Toc127877599"/>
+      <w:r>
+        <w:rPr>
+          <w:rFonts w:ascii="Times New Roman" w:hAnsi="Times New Roman" w:cs="Times New Roman"/>
+          <w:color w:val="000000" w:themeColor="text1"/>
+          <w:sz w:val="24"/>
+          <w:szCs w:val="24"/>
+        </w:rPr>
+        <w:t xml:space="preserve">Hình 3. </w:t>
+      </w:r>
+      <w:r>
+        <w:rPr>
+          <w:rFonts w:ascii="Times New Roman" w:hAnsi="Times New Roman" w:cs="Times New Roman"/>
+          <w:color w:val="000000" w:themeColor="text1"/>
+          <w:sz w:val="24"/>
+          <w:szCs w:val="24"/>
+        </w:rPr>
+        <w:fldChar w:fldCharType="begin"/>
+      </w:r>
+      <w:r>
+        <w:rPr>
+          <w:rFonts w:ascii="Times New Roman" w:hAnsi="Times New Roman" w:cs="Times New Roman"/>
+          <w:color w:val="000000" w:themeColor="text1"/>
+          <w:sz w:val="24"/>
+          <w:szCs w:val="24"/>
+        </w:rPr>
+        <w:instrText xml:space="preserve"> SEQ Hình_3. \* ARABIC </w:instrText>
+      </w:r>
+      <w:r>
+        <w:rPr>
+          <w:rFonts w:ascii="Times New Roman" w:hAnsi="Times New Roman" w:cs="Times New Roman"/>
+          <w:color w:val="000000" w:themeColor="text1"/>
+          <w:sz w:val="24"/>
+          <w:szCs w:val="24"/>
+        </w:rPr>
+        <w:fldChar w:fldCharType="separate"/>
+      </w:r>
+      <w:r>
+        <w:rPr>
+          <w:rFonts w:ascii="Times New Roman" w:hAnsi="Times New Roman" w:cs="Times New Roman"/>
+          <w:noProof/>
+          <w:color w:val="000000" w:themeColor="text1"/>
+          <w:sz w:val="24"/>
+          <w:szCs w:val="24"/>
+        </w:rPr>
+        <w:t>2</w:t>
+      </w:r>
+      <w:r>
+        <w:rPr>
+          <w:rFonts w:ascii="Times New Roman" w:hAnsi="Times New Roman" w:cs="Times New Roman"/>
+          <w:color w:val="000000" w:themeColor="text1"/>
+          <w:sz w:val="24"/>
+          <w:szCs w:val="24"/>
+        </w:rPr>
+        <w:fldChar w:fldCharType="end"/>
+      </w:r>
+      <w:r>
+        <w:rPr>
+          <w:rFonts w:ascii="Times New Roman" w:hAnsi="Times New Roman" w:cs="Times New Roman"/>
+          <w:color w:val="000000" w:themeColor="text1"/>
+          <w:sz w:val="24"/>
+          <w:szCs w:val="24"/>
+        </w:rPr>
+        <w:t>. Sơ đồ use-case</w:t>
+      </w:r>
+      <w:bookmarkEnd w:id="21"/>
+      <w:bookmarkEnd w:id="22"/>
+    </w:p>
+    <w:p>
+      <w:pPr>
         <w:rPr>
           <w:rFonts w:ascii="Times New Roman" w:eastAsiaTheme="majorEastAsia" w:hAnsi="Times New Roman" w:cs="Times New Roman"/>
           <w:b/>
@@ -7091,7 +7187,6 @@
           <w:lang w:val="de-DE"/>
         </w:rPr>
       </w:pPr>
-      <w:bookmarkStart w:id="19" w:name="_Toc127790409"/>
       <w:r>
         <w:rPr>
           <w:rFonts w:ascii="Times New Roman" w:hAnsi="Times New Roman" w:cs="Times New Roman"/>
@@ -7115,6 +7210,7 @@
           <w:lang w:val="de-DE"/>
         </w:rPr>
       </w:pPr>
+      <w:bookmarkStart w:id="23" w:name="_Toc127877582"/>
       <w:r>
         <w:rPr>
           <w:rFonts w:ascii="Times New Roman" w:hAnsi="Times New Roman" w:cs="Times New Roman"/>
@@ -7138,7 +7234,7 @@
         </w:rPr>
         <w:t>HƯƠNG 4. KẾT QUẢ ĐẠT ĐƯỢC</w:t>
       </w:r>
-      <w:bookmarkEnd w:id="19"/>
+      <w:bookmarkEnd w:id="23"/>
     </w:p>
     <w:p>
       <w:pPr>
@@ -7156,7 +7252,7 @@
           <w:lang w:val="de-DE"/>
         </w:rPr>
       </w:pPr>
-      <w:bookmarkStart w:id="20" w:name="_Toc127790410"/>
+      <w:bookmarkStart w:id="24" w:name="_Toc127877583"/>
       <w:r>
         <w:rPr>
           <w:rFonts w:ascii="Times New Roman" w:hAnsi="Times New Roman" w:cs="Times New Roman"/>
@@ -7177,7 +7273,7 @@
         </w:rPr>
         <w:t>iao diện ứng dụng</w:t>
       </w:r>
-      <w:bookmarkEnd w:id="20"/>
+      <w:bookmarkEnd w:id="24"/>
     </w:p>
     <w:p>
       <w:pPr>
@@ -7202,14 +7298,8 @@
     </w:p>
     <w:p>
       <w:pPr>
+        <w:keepNext/>
         <w:ind w:firstLine="2070"/>
-        <w:rPr>
-          <w:rFonts w:ascii="Times New Roman" w:eastAsiaTheme="majorEastAsia" w:hAnsi="Times New Roman" w:cs="Times New Roman"/>
-          <w:bCs/>
-          <w:sz w:val="28"/>
-          <w:szCs w:val="28"/>
-          <w:lang w:val="de-DE"/>
-        </w:rPr>
       </w:pPr>
       <w:r>
         <w:rPr>
@@ -7254,6 +7344,102 @@
     </w:p>
     <w:p>
       <w:pPr>
+        <w:pStyle w:val="Caption"/>
+        <w:jc w:val="center"/>
+        <w:rPr>
+          <w:rFonts w:ascii="Times New Roman" w:eastAsiaTheme="majorEastAsia" w:hAnsi="Times New Roman" w:cs="Times New Roman"/>
+          <w:bCs/>
+          <w:i w:val="0"/>
+          <w:iCs w:val="0"/>
+          <w:color w:val="000000" w:themeColor="text1"/>
+          <w:sz w:val="44"/>
+          <w:szCs w:val="44"/>
+          <w:lang w:val="de-DE"/>
+        </w:rPr>
+      </w:pPr>
+      <w:bookmarkStart w:id="25" w:name="_Toc127877611"/>
+      <w:r>
+        <w:rPr>
+          <w:rFonts w:ascii="Times New Roman" w:hAnsi="Times New Roman" w:cs="Times New Roman"/>
+          <w:i w:val="0"/>
+          <w:iCs w:val="0"/>
+          <w:color w:val="000000" w:themeColor="text1"/>
+          <w:sz w:val="28"/>
+          <w:szCs w:val="28"/>
+        </w:rPr>
+        <w:t xml:space="preserve">Hình 4. </w:t>
+      </w:r>
+      <w:r>
+        <w:rPr>
+          <w:rFonts w:ascii="Times New Roman" w:hAnsi="Times New Roman" w:cs="Times New Roman"/>
+          <w:i w:val="0"/>
+          <w:iCs w:val="0"/>
+          <w:color w:val="000000" w:themeColor="text1"/>
+          <w:sz w:val="28"/>
+          <w:szCs w:val="28"/>
+        </w:rPr>
+        <w:fldChar w:fldCharType="begin"/>
+      </w:r>
+      <w:r>
+        <w:rPr>
+          <w:rFonts w:ascii="Times New Roman" w:hAnsi="Times New Roman" w:cs="Times New Roman"/>
+          <w:i w:val="0"/>
+          <w:iCs w:val="0"/>
+          <w:color w:val="000000" w:themeColor="text1"/>
+          <w:sz w:val="28"/>
+          <w:szCs w:val="28"/>
+        </w:rPr>
+        <w:instrText xml:space="preserve"> SEQ Hình_4. \* ARABIC </w:instrText>
+      </w:r>
+      <w:r>
+        <w:rPr>
+          <w:rFonts w:ascii="Times New Roman" w:hAnsi="Times New Roman" w:cs="Times New Roman"/>
+          <w:i w:val="0"/>
+          <w:iCs w:val="0"/>
+          <w:color w:val="000000" w:themeColor="text1"/>
+          <w:sz w:val="28"/>
+          <w:szCs w:val="28"/>
+        </w:rPr>
+        <w:fldChar w:fldCharType="separate"/>
+      </w:r>
+      <w:r>
+        <w:rPr>
+          <w:rFonts w:ascii="Times New Roman" w:hAnsi="Times New Roman" w:cs="Times New Roman"/>
+          <w:i w:val="0"/>
+          <w:iCs w:val="0"/>
+          <w:noProof/>
+          <w:color w:val="000000" w:themeColor="text1"/>
+          <w:sz w:val="28"/>
+          <w:szCs w:val="28"/>
+        </w:rPr>
+        <w:t>1</w:t>
+      </w:r>
+      <w:r>
+        <w:rPr>
+          <w:rFonts w:ascii="Times New Roman" w:hAnsi="Times New Roman" w:cs="Times New Roman"/>
+          <w:i w:val="0"/>
+          <w:iCs w:val="0"/>
+          <w:color w:val="000000" w:themeColor="text1"/>
+          <w:sz w:val="28"/>
+          <w:szCs w:val="28"/>
+        </w:rPr>
+        <w:fldChar w:fldCharType="end"/>
+      </w:r>
+      <w:r>
+        <w:rPr>
+          <w:rFonts w:ascii="Times New Roman" w:hAnsi="Times New Roman" w:cs="Times New Roman"/>
+          <w:i w:val="0"/>
+          <w:iCs w:val="0"/>
+          <w:color w:val="000000" w:themeColor="text1"/>
+          <w:sz w:val="28"/>
+          <w:szCs w:val="28"/>
+        </w:rPr>
+        <w:t>. Giao diện đăng nhập</w:t>
+      </w:r>
+      <w:bookmarkEnd w:id="25"/>
+    </w:p>
+    <w:p>
+      <w:pPr>
         <w:rPr>
           <w:rFonts w:ascii="Times New Roman" w:eastAsiaTheme="majorEastAsia" w:hAnsi="Times New Roman" w:cs="Times New Roman"/>
           <w:bCs/>
@@ -7308,14 +7494,8 @@
     </w:p>
     <w:p>
       <w:pPr>
+        <w:keepNext/>
         <w:ind w:firstLine="2070"/>
-        <w:rPr>
-          <w:rFonts w:ascii="Times New Roman" w:eastAsiaTheme="majorEastAsia" w:hAnsi="Times New Roman" w:cs="Times New Roman"/>
-          <w:bCs/>
-          <w:sz w:val="28"/>
-          <w:szCs w:val="28"/>
-          <w:lang w:val="de-DE"/>
-        </w:rPr>
       </w:pPr>
       <w:r>
         <w:rPr>
@@ -7370,6 +7550,102 @@
     </w:p>
     <w:p>
       <w:pPr>
+        <w:pStyle w:val="Caption"/>
+        <w:jc w:val="center"/>
+        <w:rPr>
+          <w:rFonts w:ascii="Times New Roman" w:eastAsiaTheme="majorEastAsia" w:hAnsi="Times New Roman" w:cs="Times New Roman"/>
+          <w:bCs/>
+          <w:i w:val="0"/>
+          <w:iCs w:val="0"/>
+          <w:color w:val="000000" w:themeColor="text1"/>
+          <w:sz w:val="44"/>
+          <w:szCs w:val="44"/>
+          <w:lang w:val="de-DE"/>
+        </w:rPr>
+      </w:pPr>
+      <w:bookmarkStart w:id="26" w:name="_Toc127877612"/>
+      <w:r>
+        <w:rPr>
+          <w:rFonts w:ascii="Times New Roman" w:hAnsi="Times New Roman" w:cs="Times New Roman"/>
+          <w:i w:val="0"/>
+          <w:iCs w:val="0"/>
+          <w:color w:val="000000" w:themeColor="text1"/>
+          <w:sz w:val="28"/>
+          <w:szCs w:val="28"/>
+        </w:rPr>
+        <w:t xml:space="preserve">Hình 4. </w:t>
+      </w:r>
+      <w:r>
+        <w:rPr>
+          <w:rFonts w:ascii="Times New Roman" w:hAnsi="Times New Roman" w:cs="Times New Roman"/>
+          <w:i w:val="0"/>
+          <w:iCs w:val="0"/>
+          <w:color w:val="000000" w:themeColor="text1"/>
+          <w:sz w:val="28"/>
+          <w:szCs w:val="28"/>
+        </w:rPr>
+        <w:fldChar w:fldCharType="begin"/>
+      </w:r>
+      <w:r>
+        <w:rPr>
+          <w:rFonts w:ascii="Times New Roman" w:hAnsi="Times New Roman" w:cs="Times New Roman"/>
+          <w:i w:val="0"/>
+          <w:iCs w:val="0"/>
+          <w:color w:val="000000" w:themeColor="text1"/>
+          <w:sz w:val="28"/>
+          <w:szCs w:val="28"/>
+        </w:rPr>
+        <w:instrText xml:space="preserve"> SEQ Hình_4. \* ARABIC </w:instrText>
+      </w:r>
+      <w:r>
+        <w:rPr>
+          <w:rFonts w:ascii="Times New Roman" w:hAnsi="Times New Roman" w:cs="Times New Roman"/>
+          <w:i w:val="0"/>
+          <w:iCs w:val="0"/>
+          <w:color w:val="000000" w:themeColor="text1"/>
+          <w:sz w:val="28"/>
+          <w:szCs w:val="28"/>
+        </w:rPr>
+        <w:fldChar w:fldCharType="separate"/>
+      </w:r>
+      <w:r>
+        <w:rPr>
+          <w:rFonts w:ascii="Times New Roman" w:hAnsi="Times New Roman" w:cs="Times New Roman"/>
+          <w:i w:val="0"/>
+          <w:iCs w:val="0"/>
+          <w:noProof/>
+          <w:color w:val="000000" w:themeColor="text1"/>
+          <w:sz w:val="28"/>
+          <w:szCs w:val="28"/>
+        </w:rPr>
+        <w:t>2</w:t>
+      </w:r>
+      <w:r>
+        <w:rPr>
+          <w:rFonts w:ascii="Times New Roman" w:hAnsi="Times New Roman" w:cs="Times New Roman"/>
+          <w:i w:val="0"/>
+          <w:iCs w:val="0"/>
+          <w:color w:val="000000" w:themeColor="text1"/>
+          <w:sz w:val="28"/>
+          <w:szCs w:val="28"/>
+        </w:rPr>
+        <w:fldChar w:fldCharType="end"/>
+      </w:r>
+      <w:r>
+        <w:rPr>
+          <w:rFonts w:ascii="Times New Roman" w:hAnsi="Times New Roman" w:cs="Times New Roman"/>
+          <w:i w:val="0"/>
+          <w:iCs w:val="0"/>
+          <w:color w:val="000000" w:themeColor="text1"/>
+          <w:sz w:val="28"/>
+          <w:szCs w:val="28"/>
+        </w:rPr>
+        <w:t>. Giao diện trang chính</w:t>
+      </w:r>
+      <w:bookmarkEnd w:id="26"/>
+    </w:p>
+    <w:p>
+      <w:pPr>
         <w:rPr>
           <w:rFonts w:ascii="Times New Roman" w:eastAsiaTheme="majorEastAsia" w:hAnsi="Times New Roman" w:cs="Times New Roman"/>
           <w:bCs/>
@@ -7446,14 +7722,8 @@
     </w:p>
     <w:p>
       <w:pPr>
+        <w:keepNext/>
         <w:ind w:firstLine="2250"/>
-        <w:rPr>
-          <w:rFonts w:ascii="Times New Roman" w:eastAsiaTheme="majorEastAsia" w:hAnsi="Times New Roman" w:cs="Times New Roman"/>
-          <w:bCs/>
-          <w:sz w:val="28"/>
-          <w:szCs w:val="28"/>
-          <w:lang w:val="de-DE"/>
-        </w:rPr>
       </w:pPr>
       <w:r>
         <w:rPr>
@@ -7498,14 +7768,99 @@
     </w:p>
     <w:p>
       <w:pPr>
+        <w:pStyle w:val="Caption"/>
+        <w:jc w:val="center"/>
         <w:rPr>
           <w:rFonts w:ascii="Times New Roman" w:eastAsiaTheme="majorEastAsia" w:hAnsi="Times New Roman" w:cs="Times New Roman"/>
           <w:bCs/>
-          <w:sz w:val="28"/>
-          <w:szCs w:val="28"/>
-          <w:lang w:val="de-DE"/>
-        </w:rPr>
-      </w:pPr>
+          <w:i w:val="0"/>
+          <w:iCs w:val="0"/>
+          <w:color w:val="000000" w:themeColor="text1"/>
+          <w:sz w:val="44"/>
+          <w:szCs w:val="44"/>
+          <w:lang w:val="de-DE"/>
+        </w:rPr>
+      </w:pPr>
+      <w:bookmarkStart w:id="27" w:name="_Toc127877613"/>
+      <w:r>
+        <w:rPr>
+          <w:rFonts w:ascii="Times New Roman" w:hAnsi="Times New Roman" w:cs="Times New Roman"/>
+          <w:i w:val="0"/>
+          <w:iCs w:val="0"/>
+          <w:color w:val="000000" w:themeColor="text1"/>
+          <w:sz w:val="28"/>
+          <w:szCs w:val="28"/>
+        </w:rPr>
+        <w:t xml:space="preserve">Hình 4. </w:t>
+      </w:r>
+      <w:r>
+        <w:rPr>
+          <w:rFonts w:ascii="Times New Roman" w:hAnsi="Times New Roman" w:cs="Times New Roman"/>
+          <w:i w:val="0"/>
+          <w:iCs w:val="0"/>
+          <w:color w:val="000000" w:themeColor="text1"/>
+          <w:sz w:val="28"/>
+          <w:szCs w:val="28"/>
+        </w:rPr>
+        <w:fldChar w:fldCharType="begin"/>
+      </w:r>
+      <w:r>
+        <w:rPr>
+          <w:rFonts w:ascii="Times New Roman" w:hAnsi="Times New Roman" w:cs="Times New Roman"/>
+          <w:i w:val="0"/>
+          <w:iCs w:val="0"/>
+          <w:color w:val="000000" w:themeColor="text1"/>
+          <w:sz w:val="28"/>
+          <w:szCs w:val="28"/>
+        </w:rPr>
+        <w:instrText xml:space="preserve"> SEQ Hình_4. \* ARABIC </w:instrText>
+      </w:r>
+      <w:r>
+        <w:rPr>
+          <w:rFonts w:ascii="Times New Roman" w:hAnsi="Times New Roman" w:cs="Times New Roman"/>
+          <w:i w:val="0"/>
+          <w:iCs w:val="0"/>
+          <w:color w:val="000000" w:themeColor="text1"/>
+          <w:sz w:val="28"/>
+          <w:szCs w:val="28"/>
+        </w:rPr>
+        <w:fldChar w:fldCharType="separate"/>
+      </w:r>
+      <w:r>
+        <w:rPr>
+          <w:rFonts w:ascii="Times New Roman" w:hAnsi="Times New Roman" w:cs="Times New Roman"/>
+          <w:i w:val="0"/>
+          <w:iCs w:val="0"/>
+          <w:noProof/>
+          <w:color w:val="000000" w:themeColor="text1"/>
+          <w:sz w:val="28"/>
+          <w:szCs w:val="28"/>
+        </w:rPr>
+        <w:t>3</w:t>
+      </w:r>
+      <w:r>
+        <w:rPr>
+          <w:rFonts w:ascii="Times New Roman" w:hAnsi="Times New Roman" w:cs="Times New Roman"/>
+          <w:i w:val="0"/>
+          <w:iCs w:val="0"/>
+          <w:color w:val="000000" w:themeColor="text1"/>
+          <w:sz w:val="28"/>
+          <w:szCs w:val="28"/>
+        </w:rPr>
+        <w:fldChar w:fldCharType="end"/>
+      </w:r>
+      <w:r>
+        <w:rPr>
+          <w:rFonts w:ascii="Times New Roman" w:hAnsi="Times New Roman" w:cs="Times New Roman"/>
+          <w:i w:val="0"/>
+          <w:iCs w:val="0"/>
+          <w:color w:val="000000" w:themeColor="text1"/>
+          <w:sz w:val="28"/>
+          <w:szCs w:val="28"/>
+        </w:rPr>
+        <w:t>. GIao diện tùy chỉnh</w:t>
+      </w:r>
+      <w:bookmarkEnd w:id="27"/>
     </w:p>
     <w:p>
       <w:pPr>
@@ -7572,7 +7927,9 @@
           <w:lang w:val="de-DE"/>
         </w:rPr>
       </w:pPr>
-      <w:r>
+    </w:p>
+    <w:p>
+      <w:pPr>
         <w:rPr>
           <w:rFonts w:ascii="Times New Roman" w:eastAsiaTheme="majorEastAsia" w:hAnsi="Times New Roman" w:cs="Times New Roman"/>
           <w:bCs/>
@@ -7580,19 +7937,21 @@
           <w:szCs w:val="28"/>
           <w:lang w:val="de-DE"/>
         </w:rPr>
-        <w:lastRenderedPageBreak/>
+      </w:pPr>
+      <w:r>
+        <w:rPr>
+          <w:rFonts w:ascii="Times New Roman" w:eastAsiaTheme="majorEastAsia" w:hAnsi="Times New Roman" w:cs="Times New Roman"/>
+          <w:bCs/>
+          <w:sz w:val="28"/>
+          <w:szCs w:val="28"/>
+          <w:lang w:val="de-DE"/>
+        </w:rPr>
         <w:t xml:space="preserve">Chi tiết sản phẩm: </w:t>
       </w:r>
     </w:p>
     <w:p>
       <w:pPr>
-        <w:rPr>
-          <w:rFonts w:ascii="Times New Roman" w:eastAsiaTheme="majorEastAsia" w:hAnsi="Times New Roman" w:cs="Times New Roman"/>
-          <w:bCs/>
-          <w:sz w:val="28"/>
-          <w:szCs w:val="28"/>
-          <w:lang w:val="de-DE"/>
-        </w:rPr>
+        <w:keepNext/>
       </w:pPr>
       <w:r>
         <w:rPr>
@@ -7667,14 +8026,99 @@
     </w:p>
     <w:p>
       <w:pPr>
+        <w:pStyle w:val="Caption"/>
+        <w:jc w:val="center"/>
         <w:rPr>
           <w:rFonts w:ascii="Times New Roman" w:eastAsiaTheme="majorEastAsia" w:hAnsi="Times New Roman" w:cs="Times New Roman"/>
           <w:bCs/>
-          <w:sz w:val="28"/>
-          <w:szCs w:val="28"/>
-          <w:lang w:val="de-DE"/>
-        </w:rPr>
-      </w:pPr>
+          <w:i w:val="0"/>
+          <w:iCs w:val="0"/>
+          <w:color w:val="000000" w:themeColor="text1"/>
+          <w:sz w:val="44"/>
+          <w:szCs w:val="44"/>
+          <w:lang w:val="de-DE"/>
+        </w:rPr>
+      </w:pPr>
+      <w:bookmarkStart w:id="28" w:name="_Toc127877614"/>
+      <w:r>
+        <w:rPr>
+          <w:rFonts w:ascii="Times New Roman" w:hAnsi="Times New Roman" w:cs="Times New Roman"/>
+          <w:i w:val="0"/>
+          <w:iCs w:val="0"/>
+          <w:color w:val="000000" w:themeColor="text1"/>
+          <w:sz w:val="28"/>
+          <w:szCs w:val="28"/>
+        </w:rPr>
+        <w:t xml:space="preserve">Hình 4. </w:t>
+      </w:r>
+      <w:r>
+        <w:rPr>
+          <w:rFonts w:ascii="Times New Roman" w:hAnsi="Times New Roman" w:cs="Times New Roman"/>
+          <w:i w:val="0"/>
+          <w:iCs w:val="0"/>
+          <w:color w:val="000000" w:themeColor="text1"/>
+          <w:sz w:val="28"/>
+          <w:szCs w:val="28"/>
+        </w:rPr>
+        <w:fldChar w:fldCharType="begin"/>
+      </w:r>
+      <w:r>
+        <w:rPr>
+          <w:rFonts w:ascii="Times New Roman" w:hAnsi="Times New Roman" w:cs="Times New Roman"/>
+          <w:i w:val="0"/>
+          <w:iCs w:val="0"/>
+          <w:color w:val="000000" w:themeColor="text1"/>
+          <w:sz w:val="28"/>
+          <w:szCs w:val="28"/>
+        </w:rPr>
+        <w:instrText xml:space="preserve"> SEQ Hình_4. \* ARABIC </w:instrText>
+      </w:r>
+      <w:r>
+        <w:rPr>
+          <w:rFonts w:ascii="Times New Roman" w:hAnsi="Times New Roman" w:cs="Times New Roman"/>
+          <w:i w:val="0"/>
+          <w:iCs w:val="0"/>
+          <w:color w:val="000000" w:themeColor="text1"/>
+          <w:sz w:val="28"/>
+          <w:szCs w:val="28"/>
+        </w:rPr>
+        <w:fldChar w:fldCharType="separate"/>
+      </w:r>
+      <w:r>
+        <w:rPr>
+          <w:rFonts w:ascii="Times New Roman" w:hAnsi="Times New Roman" w:cs="Times New Roman"/>
+          <w:i w:val="0"/>
+          <w:iCs w:val="0"/>
+          <w:noProof/>
+          <w:color w:val="000000" w:themeColor="text1"/>
+          <w:sz w:val="28"/>
+          <w:szCs w:val="28"/>
+        </w:rPr>
+        <w:t>4</w:t>
+      </w:r>
+      <w:r>
+        <w:rPr>
+          <w:rFonts w:ascii="Times New Roman" w:hAnsi="Times New Roman" w:cs="Times New Roman"/>
+          <w:i w:val="0"/>
+          <w:iCs w:val="0"/>
+          <w:color w:val="000000" w:themeColor="text1"/>
+          <w:sz w:val="28"/>
+          <w:szCs w:val="28"/>
+        </w:rPr>
+        <w:fldChar w:fldCharType="end"/>
+      </w:r>
+      <w:r>
+        <w:rPr>
+          <w:rFonts w:ascii="Times New Roman" w:hAnsi="Times New Roman" w:cs="Times New Roman"/>
+          <w:i w:val="0"/>
+          <w:iCs w:val="0"/>
+          <w:color w:val="000000" w:themeColor="text1"/>
+          <w:sz w:val="28"/>
+          <w:szCs w:val="28"/>
+        </w:rPr>
+        <w:t>. Giao diện chi tiết sản phẩm</w:t>
+      </w:r>
+      <w:bookmarkEnd w:id="28"/>
     </w:p>
     <w:p>
       <w:pPr>
@@ -7741,7 +8185,9 @@
           <w:lang w:val="de-DE"/>
         </w:rPr>
       </w:pPr>
-      <w:r>
+    </w:p>
+    <w:p>
+      <w:pPr>
         <w:rPr>
           <w:rFonts w:ascii="Times New Roman" w:eastAsiaTheme="majorEastAsia" w:hAnsi="Times New Roman" w:cs="Times New Roman"/>
           <w:bCs/>
@@ -7749,19 +8195,21 @@
           <w:szCs w:val="28"/>
           <w:lang w:val="de-DE"/>
         </w:rPr>
-        <w:lastRenderedPageBreak/>
+      </w:pPr>
+      <w:r>
+        <w:rPr>
+          <w:rFonts w:ascii="Times New Roman" w:eastAsiaTheme="majorEastAsia" w:hAnsi="Times New Roman" w:cs="Times New Roman"/>
+          <w:bCs/>
+          <w:sz w:val="28"/>
+          <w:szCs w:val="28"/>
+          <w:lang w:val="de-DE"/>
+        </w:rPr>
         <w:t>Giỏ hàng:</w:t>
       </w:r>
     </w:p>
     <w:p>
       <w:pPr>
-        <w:rPr>
-          <w:rFonts w:ascii="Times New Roman" w:eastAsiaTheme="majorEastAsia" w:hAnsi="Times New Roman" w:cs="Times New Roman"/>
-          <w:bCs/>
-          <w:sz w:val="28"/>
-          <w:szCs w:val="28"/>
-          <w:lang w:val="de-DE"/>
-        </w:rPr>
+        <w:keepNext/>
       </w:pPr>
       <w:r>
         <w:rPr>
@@ -7836,6 +8284,102 @@
     </w:p>
     <w:p>
       <w:pPr>
+        <w:pStyle w:val="Caption"/>
+        <w:jc w:val="center"/>
+        <w:rPr>
+          <w:rFonts w:ascii="Times New Roman" w:eastAsiaTheme="majorEastAsia" w:hAnsi="Times New Roman" w:cs="Times New Roman"/>
+          <w:bCs/>
+          <w:i w:val="0"/>
+          <w:iCs w:val="0"/>
+          <w:color w:val="000000" w:themeColor="text1"/>
+          <w:sz w:val="44"/>
+          <w:szCs w:val="44"/>
+          <w:lang w:val="de-DE"/>
+        </w:rPr>
+      </w:pPr>
+      <w:bookmarkStart w:id="29" w:name="_Toc127877615"/>
+      <w:r>
+        <w:rPr>
+          <w:rFonts w:ascii="Times New Roman" w:hAnsi="Times New Roman" w:cs="Times New Roman"/>
+          <w:i w:val="0"/>
+          <w:iCs w:val="0"/>
+          <w:color w:val="000000" w:themeColor="text1"/>
+          <w:sz w:val="28"/>
+          <w:szCs w:val="28"/>
+        </w:rPr>
+        <w:t xml:space="preserve">Hình 4. </w:t>
+      </w:r>
+      <w:r>
+        <w:rPr>
+          <w:rFonts w:ascii="Times New Roman" w:hAnsi="Times New Roman" w:cs="Times New Roman"/>
+          <w:i w:val="0"/>
+          <w:iCs w:val="0"/>
+          <w:color w:val="000000" w:themeColor="text1"/>
+          <w:sz w:val="28"/>
+          <w:szCs w:val="28"/>
+        </w:rPr>
+        <w:fldChar w:fldCharType="begin"/>
+      </w:r>
+      <w:r>
+        <w:rPr>
+          <w:rFonts w:ascii="Times New Roman" w:hAnsi="Times New Roman" w:cs="Times New Roman"/>
+          <w:i w:val="0"/>
+          <w:iCs w:val="0"/>
+          <w:color w:val="000000" w:themeColor="text1"/>
+          <w:sz w:val="28"/>
+          <w:szCs w:val="28"/>
+        </w:rPr>
+        <w:instrText xml:space="preserve"> SEQ Hình_4. \* ARABIC </w:instrText>
+      </w:r>
+      <w:r>
+        <w:rPr>
+          <w:rFonts w:ascii="Times New Roman" w:hAnsi="Times New Roman" w:cs="Times New Roman"/>
+          <w:i w:val="0"/>
+          <w:iCs w:val="0"/>
+          <w:color w:val="000000" w:themeColor="text1"/>
+          <w:sz w:val="28"/>
+          <w:szCs w:val="28"/>
+        </w:rPr>
+        <w:fldChar w:fldCharType="separate"/>
+      </w:r>
+      <w:r>
+        <w:rPr>
+          <w:rFonts w:ascii="Times New Roman" w:hAnsi="Times New Roman" w:cs="Times New Roman"/>
+          <w:i w:val="0"/>
+          <w:iCs w:val="0"/>
+          <w:noProof/>
+          <w:color w:val="000000" w:themeColor="text1"/>
+          <w:sz w:val="28"/>
+          <w:szCs w:val="28"/>
+        </w:rPr>
+        <w:t>5</w:t>
+      </w:r>
+      <w:r>
+        <w:rPr>
+          <w:rFonts w:ascii="Times New Roman" w:hAnsi="Times New Roman" w:cs="Times New Roman"/>
+          <w:i w:val="0"/>
+          <w:iCs w:val="0"/>
+          <w:color w:val="000000" w:themeColor="text1"/>
+          <w:sz w:val="28"/>
+          <w:szCs w:val="28"/>
+        </w:rPr>
+        <w:fldChar w:fldCharType="end"/>
+      </w:r>
+      <w:r>
+        <w:rPr>
+          <w:rFonts w:ascii="Times New Roman" w:hAnsi="Times New Roman" w:cs="Times New Roman"/>
+          <w:i w:val="0"/>
+          <w:iCs w:val="0"/>
+          <w:color w:val="000000" w:themeColor="text1"/>
+          <w:sz w:val="28"/>
+          <w:szCs w:val="28"/>
+        </w:rPr>
+        <w:t>. Giao diện giỏ hàng</w:t>
+      </w:r>
+      <w:bookmarkEnd w:id="29"/>
+    </w:p>
+    <w:p>
+      <w:pPr>
         <w:rPr>
           <w:rFonts w:ascii="Times New Roman" w:eastAsiaTheme="majorEastAsia" w:hAnsi="Times New Roman" w:cs="Times New Roman"/>
           <w:bCs/>
@@ -7890,13 +8434,7 @@
     </w:p>
     <w:p>
       <w:pPr>
-        <w:rPr>
-          <w:rFonts w:ascii="Times New Roman" w:eastAsiaTheme="majorEastAsia" w:hAnsi="Times New Roman" w:cs="Times New Roman"/>
-          <w:bCs/>
-          <w:sz w:val="28"/>
-          <w:szCs w:val="28"/>
-          <w:lang w:val="de-DE"/>
-        </w:rPr>
+        <w:keepNext/>
       </w:pPr>
       <w:r>
         <w:rPr>
@@ -7971,6 +8509,86 @@
     </w:p>
     <w:p>
       <w:pPr>
+        <w:pStyle w:val="Caption"/>
+        <w:jc w:val="center"/>
+        <w:rPr>
+          <w:rFonts w:ascii="Times New Roman" w:eastAsiaTheme="majorEastAsia" w:hAnsi="Times New Roman" w:cs="Times New Roman"/>
+          <w:bCs/>
+          <w:color w:val="000000" w:themeColor="text1"/>
+          <w:sz w:val="44"/>
+          <w:szCs w:val="44"/>
+          <w:lang w:val="de-DE"/>
+        </w:rPr>
+      </w:pPr>
+      <w:bookmarkStart w:id="30" w:name="_Toc127877616"/>
+      <w:r>
+        <w:rPr>
+          <w:rFonts w:ascii="Times New Roman" w:hAnsi="Times New Roman" w:cs="Times New Roman"/>
+          <w:color w:val="000000" w:themeColor="text1"/>
+          <w:sz w:val="28"/>
+          <w:szCs w:val="28"/>
+        </w:rPr>
+        <w:t xml:space="preserve">Hình 4. </w:t>
+      </w:r>
+      <w:r>
+        <w:rPr>
+          <w:rFonts w:ascii="Times New Roman" w:hAnsi="Times New Roman" w:cs="Times New Roman"/>
+          <w:color w:val="000000" w:themeColor="text1"/>
+          <w:sz w:val="28"/>
+          <w:szCs w:val="28"/>
+        </w:rPr>
+        <w:fldChar w:fldCharType="begin"/>
+      </w:r>
+      <w:r>
+        <w:rPr>
+          <w:rFonts w:ascii="Times New Roman" w:hAnsi="Times New Roman" w:cs="Times New Roman"/>
+          <w:color w:val="000000" w:themeColor="text1"/>
+          <w:sz w:val="28"/>
+          <w:szCs w:val="28"/>
+        </w:rPr>
+        <w:instrText xml:space="preserve"> SEQ Hình_4. \* ARABIC </w:instrText>
+      </w:r>
+      <w:r>
+        <w:rPr>
+          <w:rFonts w:ascii="Times New Roman" w:hAnsi="Times New Roman" w:cs="Times New Roman"/>
+          <w:color w:val="000000" w:themeColor="text1"/>
+          <w:sz w:val="28"/>
+          <w:szCs w:val="28"/>
+        </w:rPr>
+        <w:fldChar w:fldCharType="separate"/>
+      </w:r>
+      <w:r>
+        <w:rPr>
+          <w:rFonts w:ascii="Times New Roman" w:hAnsi="Times New Roman" w:cs="Times New Roman"/>
+          <w:noProof/>
+          <w:color w:val="000000" w:themeColor="text1"/>
+          <w:sz w:val="28"/>
+          <w:szCs w:val="28"/>
+        </w:rPr>
+        <w:t>6</w:t>
+      </w:r>
+      <w:r>
+        <w:rPr>
+          <w:rFonts w:ascii="Times New Roman" w:hAnsi="Times New Roman" w:cs="Times New Roman"/>
+          <w:color w:val="000000" w:themeColor="text1"/>
+          <w:sz w:val="28"/>
+          <w:szCs w:val="28"/>
+        </w:rPr>
+        <w:fldChar w:fldCharType="end"/>
+      </w:r>
+      <w:r>
+        <w:rPr>
+          <w:rFonts w:ascii="Times New Roman" w:hAnsi="Times New Roman" w:cs="Times New Roman"/>
+          <w:color w:val="000000" w:themeColor="text1"/>
+          <w:sz w:val="28"/>
+          <w:szCs w:val="28"/>
+        </w:rPr>
+        <w:t>. Giao diện liên hệ</w:t>
+      </w:r>
+      <w:bookmarkEnd w:id="30"/>
+    </w:p>
+    <w:p>
+      <w:pPr>
         <w:rPr>
           <w:rFonts w:ascii="Times New Roman" w:eastAsiaTheme="majorEastAsia" w:hAnsi="Times New Roman" w:cs="Times New Roman"/>
           <w:bCs/>
@@ -8014,13 +8632,7 @@
     </w:p>
     <w:p>
       <w:pPr>
-        <w:rPr>
-          <w:rFonts w:ascii="Times New Roman" w:eastAsiaTheme="majorEastAsia" w:hAnsi="Times New Roman" w:cs="Times New Roman"/>
-          <w:bCs/>
-          <w:sz w:val="28"/>
-          <w:szCs w:val="28"/>
-          <w:lang w:val="de-DE"/>
-        </w:rPr>
+        <w:keepNext/>
       </w:pPr>
       <w:r>
         <w:rPr>
@@ -8095,6 +8707,101 @@
     </w:p>
     <w:p>
       <w:pPr>
+        <w:pStyle w:val="Caption"/>
+        <w:jc w:val="center"/>
+        <w:rPr>
+          <w:rFonts w:ascii="Times New Roman" w:eastAsiaTheme="majorEastAsia" w:hAnsi="Times New Roman" w:cs="Times New Roman"/>
+          <w:i w:val="0"/>
+          <w:iCs w:val="0"/>
+          <w:color w:val="000000" w:themeColor="text1"/>
+          <w:sz w:val="40"/>
+          <w:szCs w:val="40"/>
+          <w:lang w:val="de-DE"/>
+        </w:rPr>
+      </w:pPr>
+      <w:bookmarkStart w:id="31" w:name="_Toc127877617"/>
+      <w:r>
+        <w:rPr>
+          <w:rFonts w:ascii="Times New Roman" w:hAnsi="Times New Roman" w:cs="Times New Roman"/>
+          <w:i w:val="0"/>
+          <w:iCs w:val="0"/>
+          <w:color w:val="000000" w:themeColor="text1"/>
+          <w:sz w:val="24"/>
+          <w:szCs w:val="24"/>
+        </w:rPr>
+        <w:t xml:space="preserve">Hình 4. </w:t>
+      </w:r>
+      <w:r>
+        <w:rPr>
+          <w:rFonts w:ascii="Times New Roman" w:hAnsi="Times New Roman" w:cs="Times New Roman"/>
+          <w:i w:val="0"/>
+          <w:iCs w:val="0"/>
+          <w:color w:val="000000" w:themeColor="text1"/>
+          <w:sz w:val="24"/>
+          <w:szCs w:val="24"/>
+        </w:rPr>
+        <w:fldChar w:fldCharType="begin"/>
+      </w:r>
+      <w:r>
+        <w:rPr>
+          <w:rFonts w:ascii="Times New Roman" w:hAnsi="Times New Roman" w:cs="Times New Roman"/>
+          <w:i w:val="0"/>
+          <w:iCs w:val="0"/>
+          <w:color w:val="000000" w:themeColor="text1"/>
+          <w:sz w:val="24"/>
+          <w:szCs w:val="24"/>
+        </w:rPr>
+        <w:instrText xml:space="preserve"> SEQ Hình_4. \* ARABIC </w:instrText>
+      </w:r>
+      <w:r>
+        <w:rPr>
+          <w:rFonts w:ascii="Times New Roman" w:hAnsi="Times New Roman" w:cs="Times New Roman"/>
+          <w:i w:val="0"/>
+          <w:iCs w:val="0"/>
+          <w:color w:val="000000" w:themeColor="text1"/>
+          <w:sz w:val="24"/>
+          <w:szCs w:val="24"/>
+        </w:rPr>
+        <w:fldChar w:fldCharType="separate"/>
+      </w:r>
+      <w:r>
+        <w:rPr>
+          <w:rFonts w:ascii="Times New Roman" w:hAnsi="Times New Roman" w:cs="Times New Roman"/>
+          <w:i w:val="0"/>
+          <w:iCs w:val="0"/>
+          <w:noProof/>
+          <w:color w:val="000000" w:themeColor="text1"/>
+          <w:sz w:val="24"/>
+          <w:szCs w:val="24"/>
+        </w:rPr>
+        <w:t>7</w:t>
+      </w:r>
+      <w:r>
+        <w:rPr>
+          <w:rFonts w:ascii="Times New Roman" w:hAnsi="Times New Roman" w:cs="Times New Roman"/>
+          <w:i w:val="0"/>
+          <w:iCs w:val="0"/>
+          <w:color w:val="000000" w:themeColor="text1"/>
+          <w:sz w:val="24"/>
+          <w:szCs w:val="24"/>
+        </w:rPr>
+        <w:fldChar w:fldCharType="end"/>
+      </w:r>
+      <w:r>
+        <w:rPr>
+          <w:rFonts w:ascii="Times New Roman" w:hAnsi="Times New Roman" w:cs="Times New Roman"/>
+          <w:i w:val="0"/>
+          <w:iCs w:val="0"/>
+          <w:color w:val="000000" w:themeColor="text1"/>
+          <w:sz w:val="24"/>
+          <w:szCs w:val="24"/>
+        </w:rPr>
+        <w:t>. GIao diện xác nhận thông tin</w:t>
+      </w:r>
+      <w:bookmarkEnd w:id="31"/>
+    </w:p>
+    <w:p>
+      <w:pPr>
         <w:rPr>
           <w:rFonts w:ascii="Times New Roman" w:eastAsiaTheme="majorEastAsia" w:hAnsi="Times New Roman" w:cs="Times New Roman"/>
           <w:bCs/>
@@ -8131,7 +8838,7 @@
           <w:lang w:val="de-DE"/>
         </w:rPr>
       </w:pPr>
-      <w:bookmarkStart w:id="21" w:name="_Toc127790411"/>
+      <w:bookmarkStart w:id="32" w:name="_Toc127877584"/>
       <w:r>
         <w:rPr>
           <w:rFonts w:ascii="Times New Roman" w:hAnsi="Times New Roman" w:cs="Times New Roman"/>
@@ -8142,7 +8849,7 @@
         </w:rPr>
         <w:t>Đường dẫn mã nguồn</w:t>
       </w:r>
-      <w:bookmarkEnd w:id="21"/>
+      <w:bookmarkEnd w:id="32"/>
       <w:r>
         <w:rPr>
           <w:rFonts w:ascii="Times New Roman" w:hAnsi="Times New Roman" w:cs="Times New Roman"/>
@@ -8153,6 +8860,23 @@
         </w:rPr>
         <w:t xml:space="preserve"> </w:t>
       </w:r>
+    </w:p>
+    <w:p>
+      <w:pPr>
+        <w:pStyle w:val="ListParagraph"/>
+        <w:numPr>
+          <w:ilvl w:val="0"/>
+          <w:numId w:val="22"/>
+        </w:numPr>
+        <w:outlineLvl w:val="1"/>
+        <w:rPr>
+          <w:rFonts w:ascii="Times New Roman" w:eastAsiaTheme="majorEastAsia" w:hAnsi="Times New Roman" w:cs="Times New Roman"/>
+          <w:b/>
+          <w:sz w:val="36"/>
+          <w:szCs w:val="36"/>
+          <w:lang w:val="de-DE"/>
+        </w:rPr>
+      </w:pPr>
       <w:r>
         <w:rPr>
           <w:rFonts w:ascii="Times New Roman" w:hAnsi="Times New Roman" w:cs="Times New Roman"/>
@@ -8176,7 +8900,7 @@
           <w:lang w:val="de-DE"/>
         </w:rPr>
       </w:pPr>
-      <w:bookmarkStart w:id="22" w:name="_Toc127790412"/>
+      <w:bookmarkStart w:id="33" w:name="_Toc127877585"/>
       <w:r>
         <w:rPr>
           <w:rFonts w:ascii="Times New Roman" w:hAnsi="Times New Roman" w:cs="Times New Roman"/>
@@ -8189,7 +8913,7 @@
         <w:lastRenderedPageBreak/>
         <w:t>KẾT LUẬN</w:t>
       </w:r>
-      <w:bookmarkEnd w:id="22"/>
+      <w:bookmarkEnd w:id="33"/>
     </w:p>
     <w:p>
       <w:pPr>
@@ -8208,7 +8932,7 @@
           <w:lang w:val="de-DE"/>
         </w:rPr>
       </w:pPr>
-      <w:bookmarkStart w:id="23" w:name="_Toc127790413"/>
+      <w:bookmarkStart w:id="34" w:name="_Toc127877586"/>
       <w:r>
         <w:rPr>
           <w:rFonts w:ascii="Times New Roman" w:hAnsi="Times New Roman" w:cs="Times New Roman"/>
@@ -8219,7 +8943,7 @@
         </w:rPr>
         <w:t>Các chức năng chính đã thực hiện được</w:t>
       </w:r>
-      <w:bookmarkEnd w:id="23"/>
+      <w:bookmarkEnd w:id="34"/>
     </w:p>
     <w:p>
       <w:pPr>
@@ -8738,7 +9462,7 @@
           <w:lang w:val="de-DE"/>
         </w:rPr>
       </w:pPr>
-      <w:bookmarkStart w:id="24" w:name="_Toc127790414"/>
+      <w:bookmarkStart w:id="35" w:name="_Toc127877587"/>
       <w:r>
         <w:rPr>
           <w:rFonts w:ascii="Times New Roman" w:hAnsi="Times New Roman" w:cs="Times New Roman"/>
@@ -8747,290 +9471,71 @@
           <w:szCs w:val="32"/>
           <w:lang w:val="de-DE"/>
         </w:rPr>
-        <w:t>Kết luận chung</w:t>
-      </w:r>
-      <w:bookmarkEnd w:id="24"/>
-    </w:p>
-    <w:p>
-      <w:pPr>
-        <w:rPr>
-          <w:rFonts w:ascii="Times New Roman" w:hAnsi="Times New Roman" w:cs="Times New Roman"/>
-          <w:bCs/>
-          <w:sz w:val="28"/>
-          <w:szCs w:val="28"/>
-          <w:lang w:val="de-DE"/>
-        </w:rPr>
-      </w:pPr>
-      <w:r>
-        <w:rPr>
-          <w:rFonts w:ascii="Times New Roman" w:hAnsi="Times New Roman" w:cs="Times New Roman"/>
-          <w:bCs/>
-          <w:sz w:val="28"/>
-          <w:szCs w:val="28"/>
-          <w:lang w:val="de-DE"/>
-        </w:rPr>
-        <w:t>Ưu điểm</w:t>
-      </w:r>
-    </w:p>
-    <w:p>
-      <w:pPr>
-        <w:rPr>
-          <w:rFonts w:ascii="Times New Roman" w:hAnsi="Times New Roman" w:cs="Times New Roman"/>
-          <w:bCs/>
-          <w:sz w:val="28"/>
-          <w:szCs w:val="28"/>
-          <w:lang w:val="de-DE"/>
-        </w:rPr>
-      </w:pPr>
-      <w:r>
-        <w:rPr>
-          <w:rFonts w:ascii="Times New Roman" w:hAnsi="Times New Roman" w:cs="Times New Roman"/>
-          <w:bCs/>
-          <w:sz w:val="28"/>
-          <w:szCs w:val="28"/>
-          <w:lang w:val="de-DE"/>
-        </w:rPr>
-        <w:t xml:space="preserve">+ </w:t>
-      </w:r>
-      <w:r>
-        <w:rPr>
-          <w:rFonts w:ascii="Times New Roman" w:hAnsi="Times New Roman" w:cs="Times New Roman"/>
-          <w:bCs/>
-          <w:sz w:val="28"/>
-          <w:szCs w:val="28"/>
-          <w:lang w:val="de-DE"/>
-        </w:rPr>
-        <w:t>Đáp ứng hầu như đầy đủ các tính năng ban đầu đặt ra</w:t>
-      </w:r>
-    </w:p>
-    <w:p>
-      <w:pPr>
-        <w:rPr>
-          <w:rFonts w:ascii="Times New Roman" w:hAnsi="Times New Roman" w:cs="Times New Roman"/>
-          <w:bCs/>
-          <w:sz w:val="28"/>
-          <w:szCs w:val="28"/>
-          <w:lang w:val="de-DE"/>
-        </w:rPr>
-      </w:pPr>
-      <w:r>
-        <w:rPr>
-          <w:rFonts w:ascii="Times New Roman" w:hAnsi="Times New Roman" w:cs="Times New Roman"/>
-          <w:bCs/>
-          <w:sz w:val="28"/>
-          <w:szCs w:val="28"/>
-          <w:lang w:val="de-DE"/>
-        </w:rPr>
-        <w:t xml:space="preserve">+ </w:t>
-      </w:r>
-      <w:r>
-        <w:rPr>
-          <w:rFonts w:ascii="Times New Roman" w:hAnsi="Times New Roman" w:cs="Times New Roman"/>
-          <w:bCs/>
-          <w:sz w:val="28"/>
-          <w:szCs w:val="28"/>
-          <w:lang w:val="de-DE"/>
-        </w:rPr>
-        <w:t>Dễ dàng sử dụng với mọi đối tượng</w:t>
-      </w:r>
-    </w:p>
-    <w:p>
-      <w:pPr>
-        <w:rPr>
-          <w:rFonts w:ascii="Times New Roman" w:hAnsi="Times New Roman" w:cs="Times New Roman"/>
-          <w:bCs/>
-          <w:sz w:val="28"/>
-          <w:szCs w:val="28"/>
-          <w:lang w:val="de-DE"/>
-        </w:rPr>
-      </w:pPr>
-      <w:r>
-        <w:rPr>
-          <w:rFonts w:ascii="Times New Roman" w:hAnsi="Times New Roman" w:cs="Times New Roman"/>
-          <w:bCs/>
-          <w:sz w:val="28"/>
-          <w:szCs w:val="28"/>
-          <w:lang w:val="de-DE"/>
-        </w:rPr>
-        <w:t>Nhược điểm</w:t>
-      </w:r>
-    </w:p>
-    <w:p>
-      <w:pPr>
-        <w:rPr>
-          <w:rFonts w:ascii="Times New Roman" w:hAnsi="Times New Roman" w:cs="Times New Roman"/>
-          <w:bCs/>
-          <w:sz w:val="28"/>
-          <w:szCs w:val="28"/>
-          <w:lang w:val="de-DE"/>
-        </w:rPr>
-      </w:pPr>
-      <w:r>
-        <w:rPr>
-          <w:rFonts w:ascii="Times New Roman" w:hAnsi="Times New Roman" w:cs="Times New Roman"/>
-          <w:bCs/>
-          <w:sz w:val="28"/>
-          <w:szCs w:val="28"/>
-          <w:lang w:val="de-DE"/>
-        </w:rPr>
-        <w:t xml:space="preserve">+ Ứng dụng </w:t>
-      </w:r>
-      <w:r>
-        <w:rPr>
-          <w:rFonts w:ascii="Times New Roman" w:hAnsi="Times New Roman" w:cs="Times New Roman"/>
-          <w:bCs/>
-          <w:sz w:val="28"/>
-          <w:szCs w:val="28"/>
-          <w:lang w:val="de-DE"/>
-        </w:rPr>
-        <w:t>chưa có một số tính năng nâng cao</w:t>
-      </w:r>
-    </w:p>
-    <w:p>
-      <w:pPr>
-        <w:rPr>
-          <w:rFonts w:ascii="Times New Roman" w:hAnsi="Times New Roman" w:cs="Times New Roman"/>
-          <w:bCs/>
-          <w:sz w:val="28"/>
-          <w:szCs w:val="28"/>
-          <w:lang w:val="de-DE"/>
-        </w:rPr>
-      </w:pPr>
-      <w:r>
-        <w:rPr>
-          <w:rFonts w:ascii="Times New Roman" w:hAnsi="Times New Roman" w:cs="Times New Roman"/>
-          <w:bCs/>
-          <w:sz w:val="28"/>
-          <w:szCs w:val="28"/>
-          <w:lang w:val="de-DE"/>
-        </w:rPr>
-        <w:t xml:space="preserve">+ </w:t>
-      </w:r>
-      <w:r>
-        <w:rPr>
-          <w:rFonts w:ascii="Times New Roman" w:hAnsi="Times New Roman" w:cs="Times New Roman"/>
-          <w:bCs/>
-          <w:sz w:val="28"/>
-          <w:szCs w:val="28"/>
-          <w:lang w:val="de-DE"/>
-        </w:rPr>
-        <w:t>Giao diện</w:t>
-      </w:r>
-      <w:r>
-        <w:rPr>
-          <w:rFonts w:ascii="Times New Roman" w:hAnsi="Times New Roman" w:cs="Times New Roman"/>
-          <w:bCs/>
-          <w:sz w:val="28"/>
-          <w:szCs w:val="28"/>
-          <w:lang w:val="de-DE"/>
-        </w:rPr>
-        <w:t xml:space="preserve"> ứng dụng</w:t>
-      </w:r>
-      <w:r>
-        <w:rPr>
-          <w:rFonts w:ascii="Times New Roman" w:hAnsi="Times New Roman" w:cs="Times New Roman"/>
-          <w:bCs/>
-          <w:sz w:val="28"/>
-          <w:szCs w:val="28"/>
-          <w:lang w:val="de-DE"/>
-        </w:rPr>
-        <w:t xml:space="preserve"> chưa đẹp mắt</w:t>
-      </w:r>
-    </w:p>
-    <w:p>
-      <w:pPr>
-        <w:rPr>
-          <w:rFonts w:ascii="Times New Roman" w:hAnsi="Times New Roman" w:cs="Times New Roman"/>
-          <w:bCs/>
-          <w:sz w:val="28"/>
-          <w:szCs w:val="28"/>
-          <w:lang w:val="de-DE"/>
-        </w:rPr>
-      </w:pPr>
-      <w:r>
-        <w:rPr>
-          <w:rFonts w:ascii="Times New Roman" w:hAnsi="Times New Roman" w:cs="Times New Roman"/>
-          <w:bCs/>
-          <w:sz w:val="28"/>
-          <w:szCs w:val="28"/>
-          <w:lang w:val="de-DE"/>
-        </w:rPr>
-        <w:t xml:space="preserve">+ </w:t>
-      </w:r>
-      <w:r>
-        <w:rPr>
-          <w:rFonts w:ascii="Times New Roman" w:hAnsi="Times New Roman" w:cs="Times New Roman"/>
-          <w:bCs/>
-          <w:sz w:val="28"/>
-          <w:szCs w:val="28"/>
-          <w:lang w:val="de-DE"/>
-        </w:rPr>
-        <w:t>Đôi khi trong quá trình sử dụng còn gặp một số lỗi nhỏ</w:t>
-      </w:r>
-    </w:p>
-    <w:p>
-      <w:pPr>
-        <w:rPr>
-          <w:rFonts w:ascii="Times New Roman" w:hAnsi="Times New Roman" w:cs="Times New Roman"/>
-          <w:bCs/>
-          <w:sz w:val="28"/>
-          <w:szCs w:val="28"/>
-          <w:lang w:val="de-DE"/>
-        </w:rPr>
-      </w:pPr>
-      <w:r>
-        <w:rPr>
-          <w:rFonts w:ascii="Times New Roman" w:hAnsi="Times New Roman" w:cs="Times New Roman"/>
-          <w:bCs/>
-          <w:sz w:val="28"/>
-          <w:szCs w:val="28"/>
-          <w:lang w:val="de-DE"/>
-        </w:rPr>
-        <w:t xml:space="preserve">Sau khi thực hiện đề tài, nhóm đã tạo được cơ sở dữ liệu tương đối mô tả các đối tượng cần được quản lý tạo được </w:t>
-      </w:r>
-      <w:r>
-        <w:rPr>
-          <w:rFonts w:ascii="Times New Roman" w:hAnsi="Times New Roman" w:cs="Times New Roman"/>
-          <w:bCs/>
-          <w:sz w:val="28"/>
-          <w:szCs w:val="28"/>
-          <w:lang w:val="de-DE"/>
-        </w:rPr>
-        <w:t xml:space="preserve">ứng dụng </w:t>
-      </w:r>
-      <w:r>
-        <w:rPr>
-          <w:rFonts w:ascii="Times New Roman" w:hAnsi="Times New Roman" w:cs="Times New Roman"/>
-          <w:bCs/>
-          <w:sz w:val="28"/>
-          <w:szCs w:val="28"/>
-          <w:lang w:val="de-DE"/>
-        </w:rPr>
-        <w:t xml:space="preserve">đơn giản với giao diện trực quan để thao tác với cơ sở dữ liệu. Tuy nhiên, </w:t>
-      </w:r>
-      <w:r>
-        <w:rPr>
-          <w:rFonts w:ascii="Times New Roman" w:hAnsi="Times New Roman" w:cs="Times New Roman"/>
-          <w:bCs/>
-          <w:sz w:val="28"/>
-          <w:szCs w:val="28"/>
-          <w:lang w:val="de-DE"/>
-        </w:rPr>
-        <w:t>ứng dụng</w:t>
-      </w:r>
-      <w:r>
-        <w:rPr>
-          <w:rFonts w:ascii="Times New Roman" w:hAnsi="Times New Roman" w:cs="Times New Roman"/>
-          <w:bCs/>
-          <w:sz w:val="28"/>
-          <w:szCs w:val="28"/>
-          <w:lang w:val="de-DE"/>
-        </w:rPr>
-        <w:t xml:space="preserve"> còn nhiều hạn chế bởi kinh nghiệm và kiến thức còn hạn hẹp</w:t>
-      </w:r>
-    </w:p>
-    <w:p>
-      <w:pPr>
+        <w:t>Hướng phát triển</w:t>
+      </w:r>
+    </w:p>
+    <w:p>
+      <w:pPr>
+        <w:pStyle w:val="ListParagraph"/>
+        <w:numPr>
+          <w:ilvl w:val="0"/>
+          <w:numId w:val="35"/>
+        </w:numPr>
+        <w:outlineLvl w:val="1"/>
+        <w:rPr>
+          <w:rFonts w:ascii="Times New Roman" w:hAnsi="Times New Roman" w:cs="Times New Roman"/>
+          <w:bCs/>
+          <w:sz w:val="32"/>
+          <w:szCs w:val="32"/>
+          <w:lang w:val="de-DE"/>
+        </w:rPr>
+      </w:pPr>
+      <w:r>
+        <w:rPr>
+          <w:rFonts w:ascii="Times New Roman" w:hAnsi="Times New Roman" w:cs="Times New Roman"/>
+          <w:bCs/>
+          <w:sz w:val="32"/>
+          <w:szCs w:val="32"/>
+          <w:lang w:val="de-DE"/>
+        </w:rPr>
+        <w:t>Hoàn thiện phát triển các tính năng cho các nhà cung cấp.</w:t>
+      </w:r>
+    </w:p>
+    <w:p>
+      <w:pPr>
+        <w:pStyle w:val="ListParagraph"/>
+        <w:numPr>
+          <w:ilvl w:val="0"/>
+          <w:numId w:val="35"/>
+        </w:numPr>
+        <w:outlineLvl w:val="1"/>
+        <w:rPr>
+          <w:rFonts w:ascii="Times New Roman" w:hAnsi="Times New Roman" w:cs="Times New Roman"/>
+          <w:bCs/>
+          <w:sz w:val="32"/>
+          <w:szCs w:val="32"/>
+          <w:lang w:val="de-DE"/>
+        </w:rPr>
+      </w:pPr>
+      <w:r>
+        <w:rPr>
+          <w:rFonts w:ascii="Times New Roman" w:hAnsi="Times New Roman" w:cs="Times New Roman"/>
+          <w:bCs/>
+          <w:sz w:val="32"/>
+          <w:szCs w:val="32"/>
+          <w:lang w:val="de-DE"/>
+        </w:rPr>
+        <w:t>Phát triển thành một ứng dụng hoàn thiện phù hợp với nhu cầu thực thế trên thị trường.</w:t>
+      </w:r>
+    </w:p>
+    <w:p>
+      <w:pPr>
+        <w:pStyle w:val="ListParagraph"/>
+        <w:numPr>
+          <w:ilvl w:val="0"/>
+          <w:numId w:val="23"/>
+        </w:numPr>
+        <w:outlineLvl w:val="1"/>
         <w:rPr>
           <w:rFonts w:ascii="Times New Roman" w:hAnsi="Times New Roman" w:cs="Times New Roman"/>
           <w:b/>
@@ -9042,13 +9547,242 @@
       <w:r>
         <w:rPr>
           <w:rFonts w:ascii="Times New Roman" w:hAnsi="Times New Roman" w:cs="Times New Roman"/>
-          <w:bCs/>
-          <w:sz w:val="28"/>
-          <w:szCs w:val="28"/>
-          <w:lang w:val="de-DE"/>
-        </w:rPr>
-        <w:t xml:space="preserve">Qua đề tài này nhóm cũng được trải nghiệm quá trình phát triển phần mềm từ công đoạn thiết kế cho đến bắt tay vào xây dựng và gỡ lỗi, quan trong nhất là tìm hiểu </w:t>
-      </w:r>
+          <w:b/>
+          <w:sz w:val="32"/>
+          <w:szCs w:val="32"/>
+          <w:lang w:val="de-DE"/>
+        </w:rPr>
+        <w:t>Kết luận chung</w:t>
+      </w:r>
+      <w:bookmarkEnd w:id="35"/>
+    </w:p>
+    <w:p>
+      <w:pPr>
+        <w:rPr>
+          <w:rFonts w:ascii="Times New Roman" w:hAnsi="Times New Roman" w:cs="Times New Roman"/>
+          <w:bCs/>
+          <w:sz w:val="28"/>
+          <w:szCs w:val="28"/>
+          <w:lang w:val="de-DE"/>
+        </w:rPr>
+      </w:pPr>
+      <w:r>
+        <w:rPr>
+          <w:rFonts w:ascii="Times New Roman" w:hAnsi="Times New Roman" w:cs="Times New Roman"/>
+          <w:bCs/>
+          <w:sz w:val="28"/>
+          <w:szCs w:val="28"/>
+          <w:lang w:val="de-DE"/>
+        </w:rPr>
+        <w:t>Ưu điểm</w:t>
+      </w:r>
+    </w:p>
+    <w:p>
+      <w:pPr>
+        <w:rPr>
+          <w:rFonts w:ascii="Times New Roman" w:hAnsi="Times New Roman" w:cs="Times New Roman"/>
+          <w:bCs/>
+          <w:sz w:val="28"/>
+          <w:szCs w:val="28"/>
+          <w:lang w:val="de-DE"/>
+        </w:rPr>
+      </w:pPr>
+      <w:r>
+        <w:rPr>
+          <w:rFonts w:ascii="Times New Roman" w:hAnsi="Times New Roman" w:cs="Times New Roman"/>
+          <w:bCs/>
+          <w:sz w:val="28"/>
+          <w:szCs w:val="28"/>
+          <w:lang w:val="de-DE"/>
+        </w:rPr>
+        <w:t xml:space="preserve">+ </w:t>
+      </w:r>
+      <w:r>
+        <w:rPr>
+          <w:rFonts w:ascii="Times New Roman" w:hAnsi="Times New Roman" w:cs="Times New Roman"/>
+          <w:bCs/>
+          <w:sz w:val="28"/>
+          <w:szCs w:val="28"/>
+          <w:lang w:val="de-DE"/>
+        </w:rPr>
+        <w:t>Đáp ứng hầu như đầy đủ các tính năng ban đầu đặt ra</w:t>
+      </w:r>
+    </w:p>
+    <w:p>
+      <w:pPr>
+        <w:rPr>
+          <w:rFonts w:ascii="Times New Roman" w:hAnsi="Times New Roman" w:cs="Times New Roman"/>
+          <w:bCs/>
+          <w:sz w:val="28"/>
+          <w:szCs w:val="28"/>
+          <w:lang w:val="de-DE"/>
+        </w:rPr>
+      </w:pPr>
+      <w:r>
+        <w:rPr>
+          <w:rFonts w:ascii="Times New Roman" w:hAnsi="Times New Roman" w:cs="Times New Roman"/>
+          <w:bCs/>
+          <w:sz w:val="28"/>
+          <w:szCs w:val="28"/>
+          <w:lang w:val="de-DE"/>
+        </w:rPr>
+        <w:t xml:space="preserve">+ </w:t>
+      </w:r>
+      <w:r>
+        <w:rPr>
+          <w:rFonts w:ascii="Times New Roman" w:hAnsi="Times New Roman" w:cs="Times New Roman"/>
+          <w:bCs/>
+          <w:sz w:val="28"/>
+          <w:szCs w:val="28"/>
+          <w:lang w:val="de-DE"/>
+        </w:rPr>
+        <w:t>Dễ dàng sử dụng với mọi đối tượng</w:t>
+      </w:r>
+    </w:p>
+    <w:p>
+      <w:pPr>
+        <w:rPr>
+          <w:rFonts w:ascii="Times New Roman" w:hAnsi="Times New Roman" w:cs="Times New Roman"/>
+          <w:bCs/>
+          <w:sz w:val="28"/>
+          <w:szCs w:val="28"/>
+          <w:lang w:val="de-DE"/>
+        </w:rPr>
+      </w:pPr>
+      <w:r>
+        <w:rPr>
+          <w:rFonts w:ascii="Times New Roman" w:hAnsi="Times New Roman" w:cs="Times New Roman"/>
+          <w:bCs/>
+          <w:sz w:val="28"/>
+          <w:szCs w:val="28"/>
+          <w:lang w:val="de-DE"/>
+        </w:rPr>
+        <w:t>Nhược điểm</w:t>
+      </w:r>
+    </w:p>
+    <w:p>
+      <w:pPr>
+        <w:rPr>
+          <w:rFonts w:ascii="Times New Roman" w:hAnsi="Times New Roman" w:cs="Times New Roman"/>
+          <w:bCs/>
+          <w:sz w:val="28"/>
+          <w:szCs w:val="28"/>
+          <w:lang w:val="de-DE"/>
+        </w:rPr>
+      </w:pPr>
+      <w:r>
+        <w:rPr>
+          <w:rFonts w:ascii="Times New Roman" w:hAnsi="Times New Roman" w:cs="Times New Roman"/>
+          <w:bCs/>
+          <w:sz w:val="28"/>
+          <w:szCs w:val="28"/>
+          <w:lang w:val="de-DE"/>
+        </w:rPr>
+        <w:t xml:space="preserve">+ Ứng dụng </w:t>
+      </w:r>
+      <w:r>
+        <w:rPr>
+          <w:rFonts w:ascii="Times New Roman" w:hAnsi="Times New Roman" w:cs="Times New Roman"/>
+          <w:bCs/>
+          <w:sz w:val="28"/>
+          <w:szCs w:val="28"/>
+          <w:lang w:val="de-DE"/>
+        </w:rPr>
+        <w:t>chưa có một số tính năng nâng cao</w:t>
+      </w:r>
+    </w:p>
+    <w:p>
+      <w:pPr>
+        <w:rPr>
+          <w:rFonts w:ascii="Times New Roman" w:hAnsi="Times New Roman" w:cs="Times New Roman"/>
+          <w:bCs/>
+          <w:sz w:val="28"/>
+          <w:szCs w:val="28"/>
+          <w:lang w:val="de-DE"/>
+        </w:rPr>
+      </w:pPr>
+      <w:r>
+        <w:rPr>
+          <w:rFonts w:ascii="Times New Roman" w:hAnsi="Times New Roman" w:cs="Times New Roman"/>
+          <w:bCs/>
+          <w:sz w:val="28"/>
+          <w:szCs w:val="28"/>
+          <w:lang w:val="de-DE"/>
+        </w:rPr>
+        <w:t xml:space="preserve">+ </w:t>
+      </w:r>
+      <w:r>
+        <w:rPr>
+          <w:rFonts w:ascii="Times New Roman" w:hAnsi="Times New Roman" w:cs="Times New Roman"/>
+          <w:bCs/>
+          <w:sz w:val="28"/>
+          <w:szCs w:val="28"/>
+          <w:lang w:val="de-DE"/>
+        </w:rPr>
+        <w:t>Giao diện</w:t>
+      </w:r>
+      <w:r>
+        <w:rPr>
+          <w:rFonts w:ascii="Times New Roman" w:hAnsi="Times New Roman" w:cs="Times New Roman"/>
+          <w:bCs/>
+          <w:sz w:val="28"/>
+          <w:szCs w:val="28"/>
+          <w:lang w:val="de-DE"/>
+        </w:rPr>
+        <w:t xml:space="preserve"> ứng dụng</w:t>
+      </w:r>
+      <w:r>
+        <w:rPr>
+          <w:rFonts w:ascii="Times New Roman" w:hAnsi="Times New Roman" w:cs="Times New Roman"/>
+          <w:bCs/>
+          <w:sz w:val="28"/>
+          <w:szCs w:val="28"/>
+          <w:lang w:val="de-DE"/>
+        </w:rPr>
+        <w:t xml:space="preserve"> chưa đẹp mắt</w:t>
+      </w:r>
+    </w:p>
+    <w:p>
+      <w:pPr>
+        <w:rPr>
+          <w:rFonts w:ascii="Times New Roman" w:hAnsi="Times New Roman" w:cs="Times New Roman"/>
+          <w:bCs/>
+          <w:sz w:val="28"/>
+          <w:szCs w:val="28"/>
+          <w:lang w:val="de-DE"/>
+        </w:rPr>
+      </w:pPr>
+      <w:r>
+        <w:rPr>
+          <w:rFonts w:ascii="Times New Roman" w:hAnsi="Times New Roman" w:cs="Times New Roman"/>
+          <w:bCs/>
+          <w:sz w:val="28"/>
+          <w:szCs w:val="28"/>
+          <w:lang w:val="de-DE"/>
+        </w:rPr>
+        <w:t xml:space="preserve">+ </w:t>
+      </w:r>
+      <w:r>
+        <w:rPr>
+          <w:rFonts w:ascii="Times New Roman" w:hAnsi="Times New Roman" w:cs="Times New Roman"/>
+          <w:bCs/>
+          <w:sz w:val="28"/>
+          <w:szCs w:val="28"/>
+          <w:lang w:val="de-DE"/>
+        </w:rPr>
+        <w:t>Đôi khi trong quá trình sử dụng còn gặp một số lỗi nhỏ</w:t>
+      </w:r>
+    </w:p>
+    <w:p>
+      <w:pPr>
+        <w:rPr>
+          <w:rFonts w:ascii="Times New Roman" w:hAnsi="Times New Roman" w:cs="Times New Roman"/>
+          <w:bCs/>
+          <w:sz w:val="28"/>
+          <w:szCs w:val="28"/>
+          <w:lang w:val="de-DE"/>
+        </w:rPr>
+      </w:pPr>
       <w:r>
         <w:rPr>
           <w:rFonts w:ascii="Times New Roman" w:hAnsi="Times New Roman" w:cs="Times New Roman"/>
@@ -9058,7 +9792,68 @@
           <w:lang w:val="de-DE"/>
         </w:rPr>
         <w:lastRenderedPageBreak/>
-        <w:t>được cách thức thiết k</w:t>
+        <w:t xml:space="preserve">Sau khi thực hiện đề tài, nhóm đã tạo được cơ sở dữ liệu tương đối mô tả các đối tượng cần được quản lý tạo được </w:t>
+      </w:r>
+      <w:r>
+        <w:rPr>
+          <w:rFonts w:ascii="Times New Roman" w:hAnsi="Times New Roman" w:cs="Times New Roman"/>
+          <w:bCs/>
+          <w:sz w:val="28"/>
+          <w:szCs w:val="28"/>
+          <w:lang w:val="de-DE"/>
+        </w:rPr>
+        <w:t xml:space="preserve">ứng dụng </w:t>
+      </w:r>
+      <w:r>
+        <w:rPr>
+          <w:rFonts w:ascii="Times New Roman" w:hAnsi="Times New Roman" w:cs="Times New Roman"/>
+          <w:bCs/>
+          <w:sz w:val="28"/>
+          <w:szCs w:val="28"/>
+          <w:lang w:val="de-DE"/>
+        </w:rPr>
+        <w:t xml:space="preserve">đơn giản với giao diện trực quan để thao tác với cơ sở dữ liệu. Tuy nhiên, </w:t>
+      </w:r>
+      <w:r>
+        <w:rPr>
+          <w:rFonts w:ascii="Times New Roman" w:hAnsi="Times New Roman" w:cs="Times New Roman"/>
+          <w:bCs/>
+          <w:sz w:val="28"/>
+          <w:szCs w:val="28"/>
+          <w:lang w:val="de-DE"/>
+        </w:rPr>
+        <w:t>ứng dụng</w:t>
+      </w:r>
+      <w:r>
+        <w:rPr>
+          <w:rFonts w:ascii="Times New Roman" w:hAnsi="Times New Roman" w:cs="Times New Roman"/>
+          <w:bCs/>
+          <w:sz w:val="28"/>
+          <w:szCs w:val="28"/>
+          <w:lang w:val="de-DE"/>
+        </w:rPr>
+        <w:t xml:space="preserve"> còn nhiều hạn chế bởi kinh nghiệm và kiến thức còn hạn hẹp</w:t>
+      </w:r>
+    </w:p>
+    <w:p>
+      <w:pPr>
+        <w:rPr>
+          <w:rFonts w:ascii="Times New Roman" w:hAnsi="Times New Roman" w:cs="Times New Roman"/>
+          <w:b/>
+          <w:sz w:val="32"/>
+          <w:szCs w:val="32"/>
+          <w:lang w:val="de-DE"/>
+        </w:rPr>
+      </w:pPr>
+      <w:r>
+        <w:rPr>
+          <w:rFonts w:ascii="Times New Roman" w:hAnsi="Times New Roman" w:cs="Times New Roman"/>
+          <w:bCs/>
+          <w:sz w:val="28"/>
+          <w:szCs w:val="28"/>
+          <w:lang w:val="de-DE"/>
+        </w:rPr>
+        <w:t>Qua đề tài này nhóm cũng được trải nghiệm quá trình phát triển phần mềm từ công đoạn thiết kế cho đến bắt tay vào xây dựng và gỡ lỗi, quan trong nhất là tìm hiểu được cách thức thiết k</w:t>
       </w:r>
       <w:r>
         <w:rPr>
@@ -9141,7 +9936,7 @@
           <w:szCs w:val="26"/>
         </w:rPr>
       </w:pPr>
-      <w:bookmarkStart w:id="25" w:name="_Toc127790415"/>
+      <w:bookmarkStart w:id="36" w:name="_Toc127877588"/>
       <w:r>
         <w:rPr>
           <w:rFonts w:ascii="Times New Roman" w:hAnsi="Times New Roman" w:cs="Times New Roman"/>
@@ -9154,7 +9949,7 @@
         <w:lastRenderedPageBreak/>
         <w:t>TÀI LIỆU THAM KHẢO</w:t>
       </w:r>
-      <w:bookmarkEnd w:id="25"/>
+      <w:bookmarkEnd w:id="36"/>
     </w:p>
     <w:p>
       <w:pPr>
@@ -9337,9 +10132,9 @@
         </w:rPr>
         <w:br w:type="page"/>
       </w:r>
-      <w:bookmarkStart w:id="26" w:name="_Toc60000994"/>
-    </w:p>
-    <w:bookmarkEnd w:id="26"/>
+      <w:bookmarkStart w:id="37" w:name="_Toc60000994"/>
+    </w:p>
+    <w:bookmarkEnd w:id="37"/>
     <w:p>
       <w:pPr>
         <w:numPr>
@@ -9455,8 +10250,8 @@
           <w:lang w:val="vi-VN"/>
         </w:rPr>
       </w:pPr>
-      <w:bookmarkStart w:id="27" w:name="_Toc111043224"/>
-      <w:bookmarkStart w:id="28" w:name="_Toc111142071"/>
+      <w:bookmarkStart w:id="38" w:name="_Toc111043224"/>
+      <w:bookmarkStart w:id="39" w:name="_Toc111142071"/>
       <w:r>
         <w:rPr>
           <w:rFonts w:ascii="Times New Roman" w:hAnsi="Times New Roman" w:cs="Times New Roman"/>
@@ -9551,8 +10346,8 @@
         </w:rPr>
         <w:t>Sơ đồ mức khung cảnh</w:t>
       </w:r>
-      <w:bookmarkEnd w:id="27"/>
-      <w:bookmarkEnd w:id="28"/>
+      <w:bookmarkEnd w:id="38"/>
+      <w:bookmarkEnd w:id="39"/>
     </w:p>
     <w:p>
       <w:pPr>
@@ -9585,8 +10380,8 @@
           <w:lang w:val="vi-VN"/>
         </w:rPr>
       </w:pPr>
-      <w:bookmarkStart w:id="29" w:name="_Toc111043225"/>
-      <w:bookmarkStart w:id="30" w:name="_Toc111142072"/>
+      <w:bookmarkStart w:id="40" w:name="_Toc111043225"/>
+      <w:bookmarkStart w:id="41" w:name="_Toc111142072"/>
       <w:r>
         <w:rPr>
           <w:rFonts w:ascii="Times New Roman" w:hAnsi="Times New Roman" w:cs="Times New Roman"/>
@@ -9683,8 +10478,8 @@
         </w:rPr>
         <w:t xml:space="preserve"> đồ mức đỉnh</w:t>
       </w:r>
-      <w:bookmarkEnd w:id="29"/>
-      <w:bookmarkEnd w:id="30"/>
+      <w:bookmarkEnd w:id="40"/>
+      <w:bookmarkEnd w:id="41"/>
     </w:p>
     <w:p>
       <w:pPr>
@@ -9747,8 +10542,8 @@
           <w:rFonts w:ascii="Times New Roman" w:hAnsi="Times New Roman" w:cs="Times New Roman"/>
         </w:rPr>
       </w:pPr>
-      <w:bookmarkStart w:id="31" w:name="_Toc111043226"/>
-      <w:bookmarkStart w:id="32" w:name="_Toc111142073"/>
+      <w:bookmarkStart w:id="42" w:name="_Toc111043226"/>
+      <w:bookmarkStart w:id="43" w:name="_Toc111142073"/>
       <w:r>
         <w:rPr>
           <w:rFonts w:ascii="Times New Roman" w:hAnsi="Times New Roman" w:cs="Times New Roman"/>
@@ -9849,8 +10644,8 @@
         </w:rPr>
         <w:t>sinh thêm sửa xóa thông tin</w:t>
       </w:r>
-      <w:bookmarkEnd w:id="31"/>
-      <w:bookmarkEnd w:id="32"/>
+      <w:bookmarkEnd w:id="42"/>
+      <w:bookmarkEnd w:id="43"/>
     </w:p>
     <w:p>
       <w:pPr>
@@ -9883,8 +10678,8 @@
           <w:lang w:val="vi-VN"/>
         </w:rPr>
       </w:pPr>
-      <w:bookmarkStart w:id="33" w:name="_Toc111043227"/>
-      <w:bookmarkStart w:id="34" w:name="_Toc111142074"/>
+      <w:bookmarkStart w:id="44" w:name="_Toc111043227"/>
+      <w:bookmarkStart w:id="45" w:name="_Toc111142074"/>
       <w:r>
         <w:rPr>
           <w:rFonts w:ascii="Times New Roman" w:hAnsi="Times New Roman" w:cs="Times New Roman"/>
@@ -9985,8 +10780,8 @@
         </w:rPr>
         <w:t xml:space="preserve"> sinh yêu cầu th</w:t>
       </w:r>
-      <w:bookmarkEnd w:id="33"/>
-      <w:bookmarkEnd w:id="34"/>
+      <w:bookmarkEnd w:id="44"/>
+      <w:bookmarkEnd w:id="45"/>
     </w:p>
     <w:p>
       <w:pPr>
@@ -10020,7 +10815,7 @@
           <w:lang w:val="vi-VN"/>
         </w:rPr>
       </w:pPr>
-      <w:bookmarkStart w:id="35" w:name="_Toc111142075"/>
+      <w:bookmarkStart w:id="46" w:name="_Toc111142075"/>
       <w:r>
         <w:rPr>
           <w:rFonts w:ascii="Times New Roman" w:hAnsi="Times New Roman" w:cs="Times New Roman"/>
@@ -10121,7 +10916,7 @@
         </w:rPr>
         <w:t xml:space="preserve"> sinh tìm kiếm điểm</w:t>
       </w:r>
-      <w:bookmarkEnd w:id="35"/>
+      <w:bookmarkEnd w:id="46"/>
     </w:p>
     <w:p>
       <w:pPr>
@@ -10154,7 +10949,7 @@
           <w:lang w:val="vi-VN"/>
         </w:rPr>
       </w:pPr>
-      <w:bookmarkStart w:id="36" w:name="_Toc111142076"/>
+      <w:bookmarkStart w:id="47" w:name="_Toc111142076"/>
       <w:r>
         <w:rPr>
           <w:rFonts w:ascii="Times New Roman" w:hAnsi="Times New Roman" w:cs="Times New Roman"/>
@@ -10240,7 +11035,7 @@
         </w:rPr>
         <w:t xml:space="preserve"> Cập nhật câu hỏi</w:t>
       </w:r>
-      <w:bookmarkEnd w:id="36"/>
+      <w:bookmarkEnd w:id="47"/>
     </w:p>
     <w:p>
       <w:pPr>
@@ -10283,7 +11078,7 @@
           <w:lang w:val="vi-VN"/>
         </w:rPr>
       </w:pPr>
-      <w:bookmarkStart w:id="37" w:name="_Toc111142077"/>
+      <w:bookmarkStart w:id="48" w:name="_Toc111142077"/>
       <w:r>
         <w:rPr>
           <w:rFonts w:ascii="Times New Roman" w:hAnsi="Times New Roman" w:cs="Times New Roman"/>
@@ -10369,7 +11164,7 @@
         </w:rPr>
         <w:t xml:space="preserve"> Thống kê điểm</w:t>
       </w:r>
-      <w:bookmarkEnd w:id="37"/>
+      <w:bookmarkEnd w:id="48"/>
     </w:p>
     <w:p>
       <w:pPr>
@@ -10421,7 +11216,7 @@
           <w:lang w:val="vi-VN" w:eastAsia="vi-VN"/>
         </w:rPr>
       </w:pPr>
-      <w:bookmarkStart w:id="38" w:name="_Toc111142078"/>
+      <w:bookmarkStart w:id="49" w:name="_Toc111142078"/>
       <w:r>
         <w:rPr>
           <w:rFonts w:ascii="Times New Roman" w:hAnsi="Times New Roman" w:cs="Times New Roman"/>
@@ -10505,7 +11300,7 @@
         </w:rPr>
         <w:t xml:space="preserve"> Mô hình DFD mức 0</w:t>
       </w:r>
-      <w:bookmarkEnd w:id="38"/>
+      <w:bookmarkEnd w:id="49"/>
     </w:p>
     <w:p>
       <w:pPr>
@@ -10582,7 +11377,7 @@
           <w:lang w:val="vi-VN" w:eastAsia="vi-VN"/>
         </w:rPr>
       </w:pPr>
-      <w:bookmarkStart w:id="39" w:name="_Toc111142079"/>
+      <w:bookmarkStart w:id="50" w:name="_Toc111142079"/>
       <w:r>
         <w:rPr>
           <w:rFonts w:ascii="Times New Roman" w:hAnsi="Times New Roman" w:cs="Times New Roman"/>
@@ -10666,7 +11461,7 @@
         </w:rPr>
         <w:t xml:space="preserve"> </w:t>
       </w:r>
-      <w:bookmarkStart w:id="40" w:name="_Hlk111043396"/>
+      <w:bookmarkStart w:id="51" w:name="_Hlk111043396"/>
       <w:r>
         <w:rPr>
           <w:rFonts w:ascii="Times New Roman" w:hAnsi="Times New Roman" w:cs="Times New Roman"/>
@@ -10674,8 +11469,8 @@
         </w:rPr>
         <w:t>Mô hình DFD mức 1 -  Học sinh</w:t>
       </w:r>
-      <w:bookmarkEnd w:id="39"/>
-      <w:bookmarkEnd w:id="40"/>
+      <w:bookmarkEnd w:id="50"/>
+      <w:bookmarkEnd w:id="51"/>
     </w:p>
     <w:p>
       <w:pPr>
@@ -10721,7 +11516,7 @@
           <w:lang w:val="vi-VN" w:eastAsia="vi-VN"/>
         </w:rPr>
       </w:pPr>
-      <w:bookmarkStart w:id="41" w:name="_Toc111142080"/>
+      <w:bookmarkStart w:id="52" w:name="_Toc111142080"/>
       <w:r>
         <w:rPr>
           <w:rFonts w:ascii="Times New Roman" w:hAnsi="Times New Roman" w:cs="Times New Roman"/>
@@ -10805,7 +11600,7 @@
         </w:rPr>
         <w:t xml:space="preserve"> Mô hình DFD mức 1 -  Giáo viên</w:t>
       </w:r>
-      <w:bookmarkEnd w:id="41"/>
+      <w:bookmarkEnd w:id="52"/>
     </w:p>
     <w:p>
       <w:pPr>
@@ -10856,7 +11651,7 @@
           <w:lang w:val="vi-VN" w:eastAsia="vi-VN"/>
         </w:rPr>
       </w:pPr>
-      <w:bookmarkStart w:id="42" w:name="_Toc111142081"/>
+      <w:bookmarkStart w:id="53" w:name="_Toc111142081"/>
       <w:r>
         <w:rPr>
           <w:rFonts w:ascii="Times New Roman" w:hAnsi="Times New Roman" w:cs="Times New Roman"/>
@@ -10940,7 +11735,7 @@
         </w:rPr>
         <w:t xml:space="preserve"> Use Case Diagram</w:t>
       </w:r>
-      <w:bookmarkEnd w:id="42"/>
+      <w:bookmarkEnd w:id="53"/>
     </w:p>
     <w:p>
       <w:pPr>
@@ -10999,7 +11794,7 @@
           <w:lang w:val="vi-VN" w:eastAsia="vi-VN"/>
         </w:rPr>
       </w:pPr>
-      <w:bookmarkStart w:id="43" w:name="_Toc111044413"/>
+      <w:bookmarkStart w:id="54" w:name="_Toc111044413"/>
       <w:r>
         <w:rPr>
           <w:rFonts w:ascii="Times New Roman" w:hAnsi="Times New Roman" w:cs="Times New Roman"/>
@@ -11083,7 +11878,7 @@
         </w:rPr>
         <w:t xml:space="preserve"> Đặc tả Use case Quản lý môn học</w:t>
       </w:r>
-      <w:bookmarkEnd w:id="43"/>
+      <w:bookmarkEnd w:id="54"/>
     </w:p>
     <w:tbl>
       <w:tblPr>
@@ -12981,7 +13776,7 @@
           <w:lang w:val="vi-VN" w:eastAsia="vi-VN"/>
         </w:rPr>
       </w:pPr>
-      <w:bookmarkStart w:id="44" w:name="_Toc111044414"/>
+      <w:bookmarkStart w:id="55" w:name="_Toc111044414"/>
       <w:r>
         <w:rPr>
           <w:rFonts w:ascii="Times New Roman" w:hAnsi="Times New Roman" w:cs="Times New Roman"/>
@@ -13066,7 +13861,7 @@
         </w:rPr>
         <w:t xml:space="preserve"> Đặc tả Use case Quản lý Học sinh</w:t>
       </w:r>
-      <w:bookmarkEnd w:id="44"/>
+      <w:bookmarkEnd w:id="55"/>
     </w:p>
     <w:tbl>
       <w:tblPr>
@@ -14819,7 +15614,7 @@
           <w:lang w:val="vi-VN" w:eastAsia="vi-VN"/>
         </w:rPr>
       </w:pPr>
-      <w:bookmarkStart w:id="45" w:name="_Toc111044415"/>
+      <w:bookmarkStart w:id="56" w:name="_Toc111044415"/>
       <w:r>
         <w:rPr>
           <w:rFonts w:ascii="Times New Roman" w:hAnsi="Times New Roman" w:cs="Times New Roman"/>
@@ -14903,7 +15698,7 @@
         </w:rPr>
         <w:t xml:space="preserve"> Đặc tả Use case Xem điểm</w:t>
       </w:r>
-      <w:bookmarkEnd w:id="45"/>
+      <w:bookmarkEnd w:id="56"/>
     </w:p>
     <w:tbl>
       <w:tblPr>
@@ -16022,7 +16817,7 @@
           <w:lang w:val="vi-VN" w:eastAsia="vi-VN"/>
         </w:rPr>
       </w:pPr>
-      <w:bookmarkStart w:id="46" w:name="_Toc111044416"/>
+      <w:bookmarkStart w:id="57" w:name="_Toc111044416"/>
       <w:r>
         <w:rPr>
           <w:rFonts w:ascii="Times New Roman" w:hAnsi="Times New Roman" w:cs="Times New Roman"/>
@@ -16107,7 +16902,7 @@
         </w:rPr>
         <w:t xml:space="preserve"> Đặc tả Use case Thi</w:t>
       </w:r>
-      <w:bookmarkEnd w:id="46"/>
+      <w:bookmarkEnd w:id="57"/>
     </w:p>
     <w:tbl>
       <w:tblPr>
@@ -17463,7 +18258,7 @@
           <w:lang w:val="vi-VN" w:eastAsia="vi-VN"/>
         </w:rPr>
       </w:pPr>
-      <w:bookmarkStart w:id="47" w:name="_Toc111142082"/>
+      <w:bookmarkStart w:id="58" w:name="_Toc111142082"/>
       <w:r>
         <w:rPr>
           <w:rFonts w:ascii="Times New Roman" w:hAnsi="Times New Roman" w:cs="Times New Roman"/>
@@ -17547,7 +18342,7 @@
         </w:rPr>
         <w:t xml:space="preserve"> Activity Diagram Quản lý môn học</w:t>
       </w:r>
-      <w:bookmarkEnd w:id="47"/>
+      <w:bookmarkEnd w:id="58"/>
     </w:p>
     <w:p>
       <w:pPr>
@@ -17590,7 +18385,7 @@
           <w:lang w:val="vi-VN" w:eastAsia="vi-VN"/>
         </w:rPr>
       </w:pPr>
-      <w:bookmarkStart w:id="48" w:name="_Toc111142083"/>
+      <w:bookmarkStart w:id="59" w:name="_Toc111142083"/>
       <w:r>
         <w:rPr>
           <w:rFonts w:ascii="Times New Roman" w:hAnsi="Times New Roman" w:cs="Times New Roman"/>
@@ -17674,7 +18469,7 @@
         </w:rPr>
         <w:t xml:space="preserve"> Activity Diagram Quản lý Câu hỏ</w:t>
       </w:r>
-      <w:bookmarkEnd w:id="48"/>
+      <w:bookmarkEnd w:id="59"/>
     </w:p>
     <w:p>
       <w:pPr>
@@ -17717,7 +18512,7 @@
           <w:lang w:val="vi-VN" w:eastAsia="vi-VN"/>
         </w:rPr>
       </w:pPr>
-      <w:bookmarkStart w:id="49" w:name="_Toc111142084"/>
+      <w:bookmarkStart w:id="60" w:name="_Toc111142084"/>
       <w:r>
         <w:rPr>
           <w:rFonts w:ascii="Times New Roman" w:hAnsi="Times New Roman" w:cs="Times New Roman"/>
@@ -17801,7 +18596,7 @@
         </w:rPr>
         <w:t xml:space="preserve"> Activity Diagram Quản lý Học sinh</w:t>
       </w:r>
-      <w:bookmarkEnd w:id="49"/>
+      <w:bookmarkEnd w:id="60"/>
     </w:p>
     <w:p>
       <w:pPr>
@@ -17856,7 +18651,7 @@
           <w:lang w:val="vi-VN" w:eastAsia="vi-VN"/>
         </w:rPr>
       </w:pPr>
-      <w:bookmarkStart w:id="50" w:name="_Toc111142085"/>
+      <w:bookmarkStart w:id="61" w:name="_Toc111142085"/>
       <w:r>
         <w:rPr>
           <w:rFonts w:ascii="Times New Roman" w:hAnsi="Times New Roman" w:cs="Times New Roman"/>
@@ -17940,7 +18735,7 @@
         </w:rPr>
         <w:t xml:space="preserve"> Activity Diagram Th</w:t>
       </w:r>
-      <w:bookmarkEnd w:id="50"/>
+      <w:bookmarkEnd w:id="61"/>
     </w:p>
     <w:p>
       <w:pPr>
@@ -17984,7 +18779,7 @@
           <w:lang w:val="vi-VN"/>
         </w:rPr>
       </w:pPr>
-      <w:bookmarkStart w:id="51" w:name="_Toc111142086"/>
+      <w:bookmarkStart w:id="62" w:name="_Toc111142086"/>
       <w:r>
         <w:rPr>
           <w:rFonts w:ascii="Times New Roman" w:hAnsi="Times New Roman" w:cs="Times New Roman"/>
@@ -18068,7 +18863,7 @@
         </w:rPr>
         <w:t xml:space="preserve"> Activity Diagram Xem điểm</w:t>
       </w:r>
-      <w:bookmarkEnd w:id="51"/>
+      <w:bookmarkEnd w:id="62"/>
     </w:p>
     <w:p>
       <w:pPr>
@@ -18132,7 +18927,7 @@
           <w:lang w:val="vi-VN" w:eastAsia="vi-VN"/>
         </w:rPr>
       </w:pPr>
-      <w:bookmarkStart w:id="52" w:name="_Toc111142087"/>
+      <w:bookmarkStart w:id="63" w:name="_Toc111142087"/>
       <w:r>
         <w:rPr>
           <w:rFonts w:ascii="Times New Roman" w:hAnsi="Times New Roman" w:cs="Times New Roman"/>
@@ -18216,7 +19011,7 @@
         </w:rPr>
         <w:t xml:space="preserve"> Sequence Diagram Quản lý môn học</w:t>
       </w:r>
-      <w:bookmarkEnd w:id="52"/>
+      <w:bookmarkEnd w:id="63"/>
     </w:p>
     <w:p>
       <w:pPr>
@@ -18265,7 +19060,7 @@
           <w:lang w:val="vi-VN" w:eastAsia="vi-VN"/>
         </w:rPr>
       </w:pPr>
-      <w:bookmarkStart w:id="53" w:name="_Toc111142088"/>
+      <w:bookmarkStart w:id="64" w:name="_Toc111142088"/>
       <w:r>
         <w:rPr>
           <w:rFonts w:ascii="Times New Roman" w:hAnsi="Times New Roman" w:cs="Times New Roman"/>
@@ -18349,7 +19144,7 @@
         </w:rPr>
         <w:t xml:space="preserve"> Sequence Diagram Quản lý Câu hỏi</w:t>
       </w:r>
-      <w:bookmarkEnd w:id="53"/>
+      <w:bookmarkEnd w:id="64"/>
     </w:p>
     <w:p>
       <w:pPr>
@@ -18398,7 +19193,7 @@
           <w:lang w:val="vi-VN" w:eastAsia="vi-VN"/>
         </w:rPr>
       </w:pPr>
-      <w:bookmarkStart w:id="54" w:name="_Toc111142089"/>
+      <w:bookmarkStart w:id="65" w:name="_Toc111142089"/>
       <w:r>
         <w:rPr>
           <w:rFonts w:ascii="Times New Roman" w:hAnsi="Times New Roman" w:cs="Times New Roman"/>
@@ -18482,7 +19277,7 @@
         </w:rPr>
         <w:t xml:space="preserve"> Sequence Diagram Quản lý Học sinh</w:t>
       </w:r>
-      <w:bookmarkEnd w:id="54"/>
+      <w:bookmarkEnd w:id="65"/>
     </w:p>
     <w:p>
       <w:pPr>
@@ -18531,7 +19326,7 @@
           <w:lang w:val="vi-VN" w:eastAsia="vi-VN"/>
         </w:rPr>
       </w:pPr>
-      <w:bookmarkStart w:id="55" w:name="_Toc111142090"/>
+      <w:bookmarkStart w:id="66" w:name="_Toc111142090"/>
       <w:r>
         <w:rPr>
           <w:rFonts w:ascii="Times New Roman" w:hAnsi="Times New Roman" w:cs="Times New Roman"/>
@@ -18615,7 +19410,7 @@
         </w:rPr>
         <w:t xml:space="preserve"> Sequence Diagram Xem điểm</w:t>
       </w:r>
-      <w:bookmarkEnd w:id="55"/>
+      <w:bookmarkEnd w:id="66"/>
     </w:p>
     <w:p>
       <w:pPr>
@@ -18656,7 +19451,7 @@
           <w:lang w:val="vi-VN" w:eastAsia="vi-VN"/>
         </w:rPr>
       </w:pPr>
-      <w:bookmarkStart w:id="56" w:name="_Toc111142091"/>
+      <w:bookmarkStart w:id="67" w:name="_Toc111142091"/>
       <w:r>
         <w:rPr>
           <w:rFonts w:ascii="Times New Roman" w:hAnsi="Times New Roman" w:cs="Times New Roman"/>
@@ -18740,7 +19535,7 @@
         </w:rPr>
         <w:t xml:space="preserve"> Sequence Diagram Thi</w:t>
       </w:r>
-      <w:bookmarkEnd w:id="56"/>
+      <w:bookmarkEnd w:id="67"/>
     </w:p>
     <w:p>
       <w:pPr>
@@ -18782,7 +19577,7 @@
         </w:rPr>
         <w:t xml:space="preserve"> </w:t>
       </w:r>
-      <w:bookmarkStart w:id="57" w:name="_Hlk106202250"/>
+      <w:bookmarkStart w:id="68" w:name="_Hlk106202250"/>
       <w:r>
         <w:rPr>
           <w:rFonts w:ascii="Times New Roman" w:hAnsi="Times New Roman" w:cs="Times New Roman"/>
@@ -18791,7 +19586,7 @@
         <w:t>Mã học sinh, mật khẩu, họ tên, email, giới tính, email, giới tính, điện thoại, địa chỉ, ID lớp, đã xóa</w:t>
       </w:r>
     </w:p>
-    <w:bookmarkEnd w:id="57"/>
+    <w:bookmarkEnd w:id="68"/>
     <w:p>
       <w:pPr>
         <w:numPr>
@@ -19069,7 +19864,7 @@
           <w:lang w:val="vi-VN"/>
         </w:rPr>
       </w:pPr>
-      <w:bookmarkStart w:id="58" w:name="_Toc111142092"/>
+      <w:bookmarkStart w:id="69" w:name="_Toc111142092"/>
       <w:r>
         <w:rPr>
           <w:rFonts w:ascii="Times New Roman" w:hAnsi="Times New Roman" w:cs="Times New Roman"/>
@@ -19153,9 +19948,9 @@
         </w:rPr>
         <w:t xml:space="preserve"> Mô hình ERD</w:t>
       </w:r>
-      <w:bookmarkStart w:id="59" w:name="page32"/>
-      <w:bookmarkEnd w:id="58"/>
-      <w:bookmarkEnd w:id="59"/>
+      <w:bookmarkStart w:id="70" w:name="page32"/>
+      <w:bookmarkEnd w:id="69"/>
+      <w:bookmarkEnd w:id="70"/>
     </w:p>
     <w:sectPr>
       <w:headerReference w:type="first" r:id="rId27"/>
@@ -19918,6 +20713,119 @@
     </w:lvl>
   </w:abstractNum>
   <w:abstractNum w:abstractNumId="6" w15:restartNumberingAfterBreak="0">
+    <w:nsid w:val="1F040EE3"/>
+    <w:multiLevelType w:val="hybridMultilevel"/>
+    <w:tmpl w:val="C00620C8"/>
+    <w:lvl w:ilvl="0" w:tplc="871A5A94">
+      <w:start w:val="3"/>
+      <w:numFmt w:val="bullet"/>
+      <w:lvlText w:val="-"/>
+      <w:lvlJc w:val="left"/>
+      <w:pPr>
+        <w:ind w:left="1440" w:hanging="360"/>
+      </w:pPr>
+      <w:rPr>
+        <w:rFonts w:ascii="Times New Roman" w:eastAsiaTheme="minorEastAsia" w:hAnsi="Times New Roman" w:cs="Times New Roman" w:hint="default"/>
+      </w:rPr>
+    </w:lvl>
+    <w:lvl w:ilvl="1" w:tplc="04090003" w:tentative="1">
+      <w:start w:val="1"/>
+      <w:numFmt w:val="bullet"/>
+      <w:lvlText w:val="o"/>
+      <w:lvlJc w:val="left"/>
+      <w:pPr>
+        <w:ind w:left="2160" w:hanging="360"/>
+      </w:pPr>
+      <w:rPr>
+        <w:rFonts w:ascii="Courier New" w:hAnsi="Courier New" w:cs="Courier New" w:hint="default"/>
+      </w:rPr>
+    </w:lvl>
+    <w:lvl w:ilvl="2" w:tplc="04090005" w:tentative="1">
+      <w:start w:val="1"/>
+      <w:numFmt w:val="bullet"/>
+      <w:lvlText w:val=""/>
+      <w:lvlJc w:val="left"/>
+      <w:pPr>
+        <w:ind w:left="2880" w:hanging="360"/>
+      </w:pPr>
+      <w:rPr>
+        <w:rFonts w:ascii="Wingdings" w:hAnsi="Wingdings" w:hint="default"/>
+      </w:rPr>
+    </w:lvl>
+    <w:lvl w:ilvl="3" w:tplc="04090001" w:tentative="1">
+      <w:start w:val="1"/>
+      <w:numFmt w:val="bullet"/>
+      <w:lvlText w:val=""/>
+      <w:lvlJc w:val="left"/>
+      <w:pPr>
+        <w:ind w:left="3600" w:hanging="360"/>
+      </w:pPr>
+      <w:rPr>
+        <w:rFonts w:ascii="Symbol" w:hAnsi="Symbol" w:hint="default"/>
+      </w:rPr>
+    </w:lvl>
+    <w:lvl w:ilvl="4" w:tplc="04090003" w:tentative="1">
+      <w:start w:val="1"/>
+      <w:numFmt w:val="bullet"/>
+      <w:lvlText w:val="o"/>
+      <w:lvlJc w:val="left"/>
+      <w:pPr>
+        <w:ind w:left="4320" w:hanging="360"/>
+      </w:pPr>
+      <w:rPr>
+        <w:rFonts w:ascii="Courier New" w:hAnsi="Courier New" w:cs="Courier New" w:hint="default"/>
+      </w:rPr>
+    </w:lvl>
+    <w:lvl w:ilvl="5" w:tplc="04090005" w:tentative="1">
+      <w:start w:val="1"/>
+      <w:numFmt w:val="bullet"/>
+      <w:lvlText w:val=""/>
+      <w:lvlJc w:val="left"/>
+      <w:pPr>
+        <w:ind w:left="5040" w:hanging="360"/>
+      </w:pPr>
+      <w:rPr>
+        <w:rFonts w:ascii="Wingdings" w:hAnsi="Wingdings" w:hint="default"/>
+      </w:rPr>
+    </w:lvl>
+    <w:lvl w:ilvl="6" w:tplc="04090001" w:tentative="1">
+      <w:start w:val="1"/>
+      <w:numFmt w:val="bullet"/>
+      <w:lvlText w:val=""/>
+      <w:lvlJc w:val="left"/>
+      <w:pPr>
+        <w:ind w:left="5760" w:hanging="360"/>
+      </w:pPr>
+      <w:rPr>
+        <w:rFonts w:ascii="Symbol" w:hAnsi="Symbol" w:hint="default"/>
+      </w:rPr>
+    </w:lvl>
+    <w:lvl w:ilvl="7" w:tplc="04090003" w:tentative="1">
+      <w:start w:val="1"/>
+      <w:numFmt w:val="bullet"/>
+      <w:lvlText w:val="o"/>
+      <w:lvlJc w:val="left"/>
+      <w:pPr>
+        <w:ind w:left="6480" w:hanging="360"/>
+      </w:pPr>
+      <w:rPr>
+        <w:rFonts w:ascii="Courier New" w:hAnsi="Courier New" w:cs="Courier New" w:hint="default"/>
+      </w:rPr>
+    </w:lvl>
+    <w:lvl w:ilvl="8" w:tplc="04090005" w:tentative="1">
+      <w:start w:val="1"/>
+      <w:numFmt w:val="bullet"/>
+      <w:lvlText w:val=""/>
+      <w:lvlJc w:val="left"/>
+      <w:pPr>
+        <w:ind w:left="7200" w:hanging="360"/>
+      </w:pPr>
+      <w:rPr>
+        <w:rFonts w:ascii="Wingdings" w:hAnsi="Wingdings" w:hint="default"/>
+      </w:rPr>
+    </w:lvl>
+  </w:abstractNum>
+  <w:abstractNum w:abstractNumId="7" w15:restartNumberingAfterBreak="0">
     <w:nsid w:val="21CB2FB7"/>
     <w:multiLevelType w:val="hybridMultilevel"/>
     <w:tmpl w:val="F7B8DE44"/>
@@ -20030,7 +20938,7 @@
       </w:rPr>
     </w:lvl>
   </w:abstractNum>
-  <w:abstractNum w:abstractNumId="7" w15:restartNumberingAfterBreak="0">
+  <w:abstractNum w:abstractNumId="8" w15:restartNumberingAfterBreak="0">
     <w:nsid w:val="23C4538C"/>
     <w:multiLevelType w:val="hybridMultilevel"/>
     <w:tmpl w:val="B100D2AA"/>
@@ -20120,7 +21028,7 @@
       </w:pPr>
     </w:lvl>
   </w:abstractNum>
-  <w:abstractNum w:abstractNumId="8" w15:restartNumberingAfterBreak="0">
+  <w:abstractNum w:abstractNumId="9" w15:restartNumberingAfterBreak="0">
     <w:nsid w:val="253D60AE"/>
     <w:multiLevelType w:val="hybridMultilevel"/>
     <w:tmpl w:val="7A4C1468"/>
@@ -20233,7 +21141,120 @@
       </w:rPr>
     </w:lvl>
   </w:abstractNum>
-  <w:abstractNum w:abstractNumId="9" w15:restartNumberingAfterBreak="0">
+  <w:abstractNum w:abstractNumId="10" w15:restartNumberingAfterBreak="0">
+    <w:nsid w:val="262107D9"/>
+    <w:multiLevelType w:val="hybridMultilevel"/>
+    <w:tmpl w:val="7AC451CC"/>
+    <w:lvl w:ilvl="0" w:tplc="871A5A94">
+      <w:start w:val="3"/>
+      <w:numFmt w:val="bullet"/>
+      <w:lvlText w:val="-"/>
+      <w:lvlJc w:val="left"/>
+      <w:pPr>
+        <w:ind w:left="720" w:hanging="360"/>
+      </w:pPr>
+      <w:rPr>
+        <w:rFonts w:ascii="Times New Roman" w:eastAsiaTheme="minorEastAsia" w:hAnsi="Times New Roman" w:cs="Times New Roman" w:hint="default"/>
+      </w:rPr>
+    </w:lvl>
+    <w:lvl w:ilvl="1" w:tplc="04090003" w:tentative="1">
+      <w:start w:val="1"/>
+      <w:numFmt w:val="bullet"/>
+      <w:lvlText w:val="o"/>
+      <w:lvlJc w:val="left"/>
+      <w:pPr>
+        <w:ind w:left="1440" w:hanging="360"/>
+      </w:pPr>
+      <w:rPr>
+        <w:rFonts w:ascii="Courier New" w:hAnsi="Courier New" w:cs="Courier New" w:hint="default"/>
+      </w:rPr>
+    </w:lvl>
+    <w:lvl w:ilvl="2" w:tplc="04090005" w:tentative="1">
+      <w:start w:val="1"/>
+      <w:numFmt w:val="bullet"/>
+      <w:lvlText w:val=""/>
+      <w:lvlJc w:val="left"/>
+      <w:pPr>
+        <w:ind w:left="2160" w:hanging="360"/>
+      </w:pPr>
+      <w:rPr>
+        <w:rFonts w:ascii="Wingdings" w:hAnsi="Wingdings" w:hint="default"/>
+      </w:rPr>
+    </w:lvl>
+    <w:lvl w:ilvl="3" w:tplc="04090001" w:tentative="1">
+      <w:start w:val="1"/>
+      <w:numFmt w:val="bullet"/>
+      <w:lvlText w:val=""/>
+      <w:lvlJc w:val="left"/>
+      <w:pPr>
+        <w:ind w:left="2880" w:hanging="360"/>
+      </w:pPr>
+      <w:rPr>
+        <w:rFonts w:ascii="Symbol" w:hAnsi="Symbol" w:hint="default"/>
+      </w:rPr>
+    </w:lvl>
+    <w:lvl w:ilvl="4" w:tplc="04090003" w:tentative="1">
+      <w:start w:val="1"/>
+      <w:numFmt w:val="bullet"/>
+      <w:lvlText w:val="o"/>
+      <w:lvlJc w:val="left"/>
+      <w:pPr>
+        <w:ind w:left="3600" w:hanging="360"/>
+      </w:pPr>
+      <w:rPr>
+        <w:rFonts w:ascii="Courier New" w:hAnsi="Courier New" w:cs="Courier New" w:hint="default"/>
+      </w:rPr>
+    </w:lvl>
+    <w:lvl w:ilvl="5" w:tplc="04090005" w:tentative="1">
+      <w:start w:val="1"/>
+      <w:numFmt w:val="bullet"/>
+      <w:lvlText w:val=""/>
+      <w:lvlJc w:val="left"/>
+      <w:pPr>
+        <w:ind w:left="4320" w:hanging="360"/>
+      </w:pPr>
+      <w:rPr>
+        <w:rFonts w:ascii="Wingdings" w:hAnsi="Wingdings" w:hint="default"/>
+      </w:rPr>
+    </w:lvl>
+    <w:lvl w:ilvl="6" w:tplc="04090001" w:tentative="1">
+      <w:start w:val="1"/>
+      <w:numFmt w:val="bullet"/>
+      <w:lvlText w:val=""/>
+      <w:lvlJc w:val="left"/>
+      <w:pPr>
+        <w:ind w:left="5040" w:hanging="360"/>
+      </w:pPr>
+      <w:rPr>
+        <w:rFonts w:ascii="Symbol" w:hAnsi="Symbol" w:hint="default"/>
+      </w:rPr>
+    </w:lvl>
+    <w:lvl w:ilvl="7" w:tplc="04090003" w:tentative="1">
+      <w:start w:val="1"/>
+      <w:numFmt w:val="bullet"/>
+      <w:lvlText w:val="o"/>
+      <w:lvlJc w:val="left"/>
+      <w:pPr>
+        <w:ind w:left="5760" w:hanging="360"/>
+      </w:pPr>
+      <w:rPr>
+        <w:rFonts w:ascii="Courier New" w:hAnsi="Courier New" w:cs="Courier New" w:hint="default"/>
+      </w:rPr>
+    </w:lvl>
+    <w:lvl w:ilvl="8" w:tplc="04090005" w:tentative="1">
+      <w:start w:val="1"/>
+      <w:numFmt w:val="bullet"/>
+      <w:lvlText w:val=""/>
+      <w:lvlJc w:val="left"/>
+      <w:pPr>
+        <w:ind w:left="6480" w:hanging="360"/>
+      </w:pPr>
+      <w:rPr>
+        <w:rFonts w:ascii="Wingdings" w:hAnsi="Wingdings" w:hint="default"/>
+      </w:rPr>
+    </w:lvl>
+  </w:abstractNum>
+  <w:abstractNum w:abstractNumId="11" w15:restartNumberingAfterBreak="0">
     <w:nsid w:val="313167FB"/>
     <w:multiLevelType w:val="multilevel"/>
     <w:tmpl w:val="7BCE0560"/>
@@ -20356,7 +21377,7 @@
       </w:rPr>
     </w:lvl>
   </w:abstractNum>
-  <w:abstractNum w:abstractNumId="10" w15:restartNumberingAfterBreak="0">
+  <w:abstractNum w:abstractNumId="12" w15:restartNumberingAfterBreak="0">
     <w:nsid w:val="31FA6F85"/>
     <w:multiLevelType w:val="hybridMultilevel"/>
     <w:tmpl w:val="1852669A"/>
@@ -20448,7 +21469,7 @@
       </w:pPr>
     </w:lvl>
   </w:abstractNum>
-  <w:abstractNum w:abstractNumId="11" w15:restartNumberingAfterBreak="0">
+  <w:abstractNum w:abstractNumId="13" w15:restartNumberingAfterBreak="0">
     <w:nsid w:val="36C90D60"/>
     <w:multiLevelType w:val="hybridMultilevel"/>
     <w:tmpl w:val="8028E608"/>
@@ -20561,7 +21582,7 @@
       </w:rPr>
     </w:lvl>
   </w:abstractNum>
-  <w:abstractNum w:abstractNumId="12" w15:restartNumberingAfterBreak="0">
+  <w:abstractNum w:abstractNumId="14" w15:restartNumberingAfterBreak="0">
     <w:nsid w:val="3F9A409F"/>
     <w:multiLevelType w:val="hybridMultilevel"/>
     <w:tmpl w:val="391433BA"/>
@@ -20652,7 +21673,93 @@
       </w:pPr>
     </w:lvl>
   </w:abstractNum>
-  <w:abstractNum w:abstractNumId="13" w15:restartNumberingAfterBreak="0">
+  <w:abstractNum w:abstractNumId="15" w15:restartNumberingAfterBreak="0">
+    <w:nsid w:val="4A6B416D"/>
+    <w:multiLevelType w:val="hybridMultilevel"/>
+    <w:tmpl w:val="62BE6944"/>
+    <w:lvl w:ilvl="0" w:tplc="0409000F">
+      <w:start w:val="1"/>
+      <w:numFmt w:val="decimal"/>
+      <w:lvlText w:val="%1."/>
+      <w:lvlJc w:val="left"/>
+      <w:pPr>
+        <w:ind w:left="1440" w:hanging="360"/>
+      </w:pPr>
+    </w:lvl>
+    <w:lvl w:ilvl="1" w:tplc="04090019" w:tentative="1">
+      <w:start w:val="1"/>
+      <w:numFmt w:val="lowerLetter"/>
+      <w:lvlText w:val="%2."/>
+      <w:lvlJc w:val="left"/>
+      <w:pPr>
+        <w:ind w:left="2160" w:hanging="360"/>
+      </w:pPr>
+    </w:lvl>
+    <w:lvl w:ilvl="2" w:tplc="0409001B" w:tentative="1">
+      <w:start w:val="1"/>
+      <w:numFmt w:val="lowerRoman"/>
+      <w:lvlText w:val="%3."/>
+      <w:lvlJc w:val="right"/>
+      <w:pPr>
+        <w:ind w:left="2880" w:hanging="180"/>
+      </w:pPr>
+    </w:lvl>
+    <w:lvl w:ilvl="3" w:tplc="0409000F" w:tentative="1">
+      <w:start w:val="1"/>
+      <w:numFmt w:val="decimal"/>
+      <w:lvlText w:val="%4."/>
+      <w:lvlJc w:val="left"/>
+      <w:pPr>
+        <w:ind w:left="3600" w:hanging="360"/>
+      </w:pPr>
+    </w:lvl>
+    <w:lvl w:ilvl="4" w:tplc="04090019" w:tentative="1">
+      <w:start w:val="1"/>
+      <w:numFmt w:val="lowerLetter"/>
+      <w:lvlText w:val="%5."/>
+      <w:lvlJc w:val="left"/>
+      <w:pPr>
+        <w:ind w:left="4320" w:hanging="360"/>
+      </w:pPr>
+    </w:lvl>
+    <w:lvl w:ilvl="5" w:tplc="0409001B" w:tentative="1">
+      <w:start w:val="1"/>
+      <w:numFmt w:val="lowerRoman"/>
+      <w:lvlText w:val="%6."/>
+      <w:lvlJc w:val="right"/>
+      <w:pPr>
+        <w:ind w:left="5040" w:hanging="180"/>
+      </w:pPr>
+    </w:lvl>
+    <w:lvl w:ilvl="6" w:tplc="0409000F" w:tentative="1">
+      <w:start w:val="1"/>
+      <w:numFmt w:val="decimal"/>
+      <w:lvlText w:val="%7."/>
+      <w:lvlJc w:val="left"/>
+      <w:pPr>
+        <w:ind w:left="5760" w:hanging="360"/>
+      </w:pPr>
+    </w:lvl>
+    <w:lvl w:ilvl="7" w:tplc="04090019" w:tentative="1">
+      <w:start w:val="1"/>
+      <w:numFmt w:val="lowerLetter"/>
+      <w:lvlText w:val="%8."/>
+      <w:lvlJc w:val="left"/>
+      <w:pPr>
+        <w:ind w:left="6480" w:hanging="360"/>
+      </w:pPr>
+    </w:lvl>
+    <w:lvl w:ilvl="8" w:tplc="0409001B" w:tentative="1">
+      <w:start w:val="1"/>
+      <w:numFmt w:val="lowerRoman"/>
+      <w:lvlText w:val="%9."/>
+      <w:lvlJc w:val="right"/>
+      <w:pPr>
+        <w:ind w:left="7200" w:hanging="180"/>
+      </w:pPr>
+    </w:lvl>
+  </w:abstractNum>
+  <w:abstractNum w:abstractNumId="16" w15:restartNumberingAfterBreak="0">
     <w:nsid w:val="4BC47203"/>
     <w:multiLevelType w:val="hybridMultilevel"/>
     <w:tmpl w:val="25D0F6EC"/>
@@ -20742,7 +21849,7 @@
       </w:pPr>
     </w:lvl>
   </w:abstractNum>
-  <w:abstractNum w:abstractNumId="14" w15:restartNumberingAfterBreak="0">
+  <w:abstractNum w:abstractNumId="17" w15:restartNumberingAfterBreak="0">
     <w:nsid w:val="54477508"/>
     <w:multiLevelType w:val="hybridMultilevel"/>
     <w:tmpl w:val="3CC483A6"/>
@@ -20832,7 +21939,7 @@
       </w:pPr>
     </w:lvl>
   </w:abstractNum>
-  <w:abstractNum w:abstractNumId="15" w15:restartNumberingAfterBreak="0">
+  <w:abstractNum w:abstractNumId="18" w15:restartNumberingAfterBreak="0">
     <w:nsid w:val="5EE24ABF"/>
     <w:multiLevelType w:val="hybridMultilevel"/>
     <w:tmpl w:val="919EE36C"/>
@@ -20923,7 +22030,7 @@
       </w:pPr>
     </w:lvl>
   </w:abstractNum>
-  <w:abstractNum w:abstractNumId="16" w15:restartNumberingAfterBreak="0">
+  <w:abstractNum w:abstractNumId="19" w15:restartNumberingAfterBreak="0">
     <w:nsid w:val="5F894719"/>
     <w:multiLevelType w:val="hybridMultilevel"/>
     <w:tmpl w:val="9886F3CC"/>
@@ -21036,7 +22143,7 @@
       </w:rPr>
     </w:lvl>
   </w:abstractNum>
-  <w:abstractNum w:abstractNumId="17" w15:restartNumberingAfterBreak="0">
+  <w:abstractNum w:abstractNumId="20" w15:restartNumberingAfterBreak="0">
     <w:nsid w:val="63CD7F86"/>
     <w:multiLevelType w:val="hybridMultilevel"/>
     <w:tmpl w:val="D69C97D2"/>
@@ -21126,7 +22233,7 @@
       </w:pPr>
     </w:lvl>
   </w:abstractNum>
-  <w:abstractNum w:abstractNumId="18" w15:restartNumberingAfterBreak="0">
+  <w:abstractNum w:abstractNumId="21" w15:restartNumberingAfterBreak="0">
     <w:nsid w:val="6905209C"/>
     <w:multiLevelType w:val="hybridMultilevel"/>
     <w:tmpl w:val="6F5EF0B8"/>
@@ -21633,49 +22740,49 @@
     </w:lvlOverride>
   </w:num>
   <w:num w:numId="15" w16cid:durableId="275870504">
-    <w:abstractNumId w:val="6"/>
+    <w:abstractNumId w:val="7"/>
   </w:num>
   <w:num w:numId="16" w16cid:durableId="1023507953">
-    <w:abstractNumId w:val="14"/>
+    <w:abstractNumId w:val="17"/>
   </w:num>
   <w:num w:numId="17" w16cid:durableId="798380722">
-    <w:abstractNumId w:val="17"/>
+    <w:abstractNumId w:val="20"/>
   </w:num>
   <w:num w:numId="18" w16cid:durableId="1209874864">
-    <w:abstractNumId w:val="13"/>
+    <w:abstractNumId w:val="16"/>
   </w:num>
   <w:num w:numId="19" w16cid:durableId="618688373">
-    <w:abstractNumId w:val="9"/>
+    <w:abstractNumId w:val="11"/>
   </w:num>
   <w:num w:numId="20" w16cid:durableId="1877885368">
     <w:abstractNumId w:val="5"/>
   </w:num>
   <w:num w:numId="21" w16cid:durableId="771898869">
+    <w:abstractNumId w:val="14"/>
+  </w:num>
+  <w:num w:numId="22" w16cid:durableId="1405225351">
     <w:abstractNumId w:val="12"/>
   </w:num>
-  <w:num w:numId="22" w16cid:durableId="1405225351">
-    <w:abstractNumId w:val="10"/>
-  </w:num>
   <w:num w:numId="23" w16cid:durableId="627778980">
-    <w:abstractNumId w:val="15"/>
+    <w:abstractNumId w:val="18"/>
   </w:num>
   <w:num w:numId="24" w16cid:durableId="1680935337">
-    <w:abstractNumId w:val="11"/>
+    <w:abstractNumId w:val="13"/>
   </w:num>
   <w:num w:numId="25" w16cid:durableId="1692030642">
     <w:abstractNumId w:val="1"/>
   </w:num>
   <w:num w:numId="26" w16cid:durableId="737753060">
+    <w:abstractNumId w:val="9"/>
+  </w:num>
+  <w:num w:numId="27" w16cid:durableId="596016106">
     <w:abstractNumId w:val="8"/>
   </w:num>
-  <w:num w:numId="27" w16cid:durableId="596016106">
-    <w:abstractNumId w:val="7"/>
-  </w:num>
   <w:num w:numId="28" w16cid:durableId="483470814">
-    <w:abstractNumId w:val="16"/>
+    <w:abstractNumId w:val="19"/>
   </w:num>
   <w:num w:numId="29" w16cid:durableId="639964607">
-    <w:abstractNumId w:val="18"/>
+    <w:abstractNumId w:val="21"/>
   </w:num>
   <w:num w:numId="30" w16cid:durableId="1586111383">
     <w:abstractNumId w:val="4"/>
@@ -21685,6 +22792,15 @@
   </w:num>
   <w:num w:numId="32" w16cid:durableId="1255625155">
     <w:abstractNumId w:val="2"/>
+  </w:num>
+  <w:num w:numId="33" w16cid:durableId="1291352386">
+    <w:abstractNumId w:val="6"/>
+  </w:num>
+  <w:num w:numId="34" w16cid:durableId="1887334218">
+    <w:abstractNumId w:val="15"/>
+  </w:num>
+  <w:num w:numId="35" w16cid:durableId="1671134867">
+    <w:abstractNumId w:val="10"/>
   </w:num>
 </w:numbering>
 </file>
